--- a/Result tables.docx
+++ b/Result tables.docx
@@ -17,16 +17,16 @@
         <w:tblLook w:val="04a0" w:noHBand="0" w:noVBand="1" w:firstColumn="1" w:lastRow="0" w:lastColumn="0" w:firstRow="1"/>
       </w:tblPr>
       <w:tblGrid>
-        <w:gridCol w:w="1077"/>
-        <w:gridCol w:w="1053"/>
+        <w:gridCol w:w="1076"/>
+        <w:gridCol w:w="1054"/>
         <w:gridCol w:w="1169"/>
         <w:gridCol w:w="1035"/>
         <w:gridCol w:w="900"/>
         <w:gridCol w:w="1426"/>
-        <w:gridCol w:w="1277"/>
-        <w:gridCol w:w="1092"/>
-        <w:gridCol w:w="873"/>
-        <w:gridCol w:w="57"/>
+        <w:gridCol w:w="1278"/>
+        <w:gridCol w:w="1091"/>
+        <w:gridCol w:w="874"/>
+        <w:gridCol w:w="56"/>
       </w:tblGrid>
       <w:tr>
         <w:trPr>
@@ -34,7 +34,7 @@
         </w:trPr>
         <w:tc>
           <w:tcPr>
-            <w:tcW w:w="1077" w:type="dxa"/>
+            <w:tcW w:w="1076" w:type="dxa"/>
             <w:tcBorders>
               <w:top w:val="single" w:sz="4" w:space="0" w:color="000000"/>
               <w:left w:val="single" w:sz="4" w:space="0" w:color="000000"/>
@@ -92,7 +92,7 @@
         </w:tc>
         <w:tc>
           <w:tcPr>
-            <w:tcW w:w="1053" w:type="dxa"/>
+            <w:tcW w:w="1054" w:type="dxa"/>
             <w:tcBorders>
               <w:top w:val="single" w:sz="4" w:space="0" w:color="000000"/>
               <w:left w:val="single" w:sz="4" w:space="0" w:color="000000"/>
@@ -289,7 +289,7 @@
         </w:tc>
         <w:tc>
           <w:tcPr>
-            <w:tcW w:w="1277" w:type="dxa"/>
+            <w:tcW w:w="1278" w:type="dxa"/>
             <w:tcBorders>
               <w:top w:val="single" w:sz="4" w:space="0" w:color="000000"/>
               <w:left w:val="single" w:sz="4" w:space="0" w:color="000000"/>
@@ -348,7 +348,7 @@
         </w:tc>
         <w:tc>
           <w:tcPr>
-            <w:tcW w:w="1092" w:type="dxa"/>
+            <w:tcW w:w="1091" w:type="dxa"/>
             <w:tcBorders>
               <w:top w:val="single" w:sz="4" w:space="0" w:color="000000"/>
               <w:left w:val="single" w:sz="4" w:space="0" w:color="000000"/>
@@ -407,7 +407,7 @@
         </w:tc>
         <w:tc>
           <w:tcPr>
-            <w:tcW w:w="873" w:type="dxa"/>
+            <w:tcW w:w="874" w:type="dxa"/>
             <w:tcBorders>
               <w:top w:val="single" w:sz="4" w:space="0" w:color="000000"/>
               <w:left w:val="single" w:sz="4" w:space="0" w:color="000000"/>
@@ -466,7 +466,7 @@
         </w:tc>
         <w:tc>
           <w:tcPr>
-            <w:tcW w:w="57" w:type="dxa"/>
+            <w:tcW w:w="56" w:type="dxa"/>
             <w:tcBorders/>
           </w:tcPr>
           <w:p>
@@ -488,7 +488,7 @@
         </w:trPr>
         <w:tc>
           <w:tcPr>
-            <w:tcW w:w="1077" w:type="dxa"/>
+            <w:tcW w:w="1076" w:type="dxa"/>
             <w:tcBorders>
               <w:top w:val="single" w:sz="4" w:space="0" w:color="000000"/>
               <w:left w:val="single" w:sz="4" w:space="0" w:color="000000"/>
@@ -524,7 +524,7 @@
         </w:tc>
         <w:tc>
           <w:tcPr>
-            <w:tcW w:w="1053" w:type="dxa"/>
+            <w:tcW w:w="1054" w:type="dxa"/>
             <w:tcBorders>
               <w:top w:val="single" w:sz="4" w:space="0" w:color="000000"/>
               <w:left w:val="single" w:sz="4" w:space="0" w:color="000000"/>
@@ -644,6 +644,7 @@
           <w:p>
             <w:pPr>
               <w:pStyle w:val="TableContents"/>
+              <w:widowControl w:val="false"/>
               <w:spacing w:before="0" w:after="160"/>
               <w:jc w:val="right"/>
               <w:rPr>
@@ -673,6 +674,7 @@
           <w:p>
             <w:pPr>
               <w:pStyle w:val="TableContents"/>
+              <w:widowControl w:val="false"/>
               <w:spacing w:before="0" w:after="160"/>
               <w:jc w:val="right"/>
               <w:rPr>
@@ -689,7 +691,7 @@
         </w:tc>
         <w:tc>
           <w:tcPr>
-            <w:tcW w:w="1277" w:type="dxa"/>
+            <w:tcW w:w="1278" w:type="dxa"/>
             <w:tcBorders>
               <w:top w:val="single" w:sz="4" w:space="0" w:color="000000"/>
               <w:left w:val="single" w:sz="4" w:space="0" w:color="000000"/>
@@ -702,6 +704,7 @@
           <w:p>
             <w:pPr>
               <w:pStyle w:val="TableContents"/>
+              <w:widowControl w:val="false"/>
               <w:spacing w:before="0" w:after="160"/>
               <w:jc w:val="right"/>
               <w:rPr>
@@ -718,7 +721,7 @@
         </w:tc>
         <w:tc>
           <w:tcPr>
-            <w:tcW w:w="1092" w:type="dxa"/>
+            <w:tcW w:w="1091" w:type="dxa"/>
             <w:tcBorders>
               <w:top w:val="single" w:sz="4" w:space="0" w:color="000000"/>
               <w:left w:val="single" w:sz="4" w:space="0" w:color="000000"/>
@@ -731,6 +734,7 @@
           <w:p>
             <w:pPr>
               <w:pStyle w:val="TableContents"/>
+              <w:widowControl w:val="false"/>
               <w:spacing w:before="0" w:after="160"/>
               <w:jc w:val="right"/>
               <w:rPr>
@@ -761,6 +765,7 @@
           <w:p>
             <w:pPr>
               <w:pStyle w:val="TableContents"/>
+              <w:widowControl w:val="false"/>
               <w:spacing w:before="0" w:after="160"/>
               <w:jc w:val="right"/>
               <w:rPr>
@@ -782,7 +787,7 @@
         </w:trPr>
         <w:tc>
           <w:tcPr>
-            <w:tcW w:w="1077" w:type="dxa"/>
+            <w:tcW w:w="1076" w:type="dxa"/>
             <w:tcBorders>
               <w:top w:val="single" w:sz="4" w:space="0" w:color="000000"/>
               <w:left w:val="single" w:sz="4" w:space="0" w:color="000000"/>
@@ -818,7 +823,7 @@
         </w:tc>
         <w:tc>
           <w:tcPr>
-            <w:tcW w:w="1053" w:type="dxa"/>
+            <w:tcW w:w="1054" w:type="dxa"/>
             <w:tcBorders>
               <w:top w:val="single" w:sz="4" w:space="0" w:color="000000"/>
               <w:left w:val="single" w:sz="4" w:space="0" w:color="000000"/>
@@ -938,6 +943,7 @@
           <w:p>
             <w:pPr>
               <w:pStyle w:val="TableContents"/>
+              <w:widowControl w:val="false"/>
               <w:spacing w:before="0" w:after="160"/>
               <w:jc w:val="right"/>
               <w:rPr>
@@ -967,6 +973,7 @@
           <w:p>
             <w:pPr>
               <w:pStyle w:val="TableContents"/>
+              <w:widowControl w:val="false"/>
               <w:spacing w:before="0" w:after="160"/>
               <w:jc w:val="right"/>
               <w:rPr>
@@ -983,7 +990,7 @@
         </w:tc>
         <w:tc>
           <w:tcPr>
-            <w:tcW w:w="1277" w:type="dxa"/>
+            <w:tcW w:w="1278" w:type="dxa"/>
             <w:tcBorders>
               <w:top w:val="single" w:sz="4" w:space="0" w:color="000000"/>
               <w:left w:val="single" w:sz="4" w:space="0" w:color="000000"/>
@@ -996,6 +1003,7 @@
           <w:p>
             <w:pPr>
               <w:pStyle w:val="TableContents"/>
+              <w:widowControl w:val="false"/>
               <w:spacing w:before="0" w:after="160"/>
               <w:jc w:val="right"/>
               <w:rPr>
@@ -1012,7 +1020,7 @@
         </w:tc>
         <w:tc>
           <w:tcPr>
-            <w:tcW w:w="1092" w:type="dxa"/>
+            <w:tcW w:w="1091" w:type="dxa"/>
             <w:tcBorders>
               <w:top w:val="single" w:sz="4" w:space="0" w:color="000000"/>
               <w:left w:val="single" w:sz="4" w:space="0" w:color="000000"/>
@@ -1025,6 +1033,7 @@
           <w:p>
             <w:pPr>
               <w:pStyle w:val="TableContents"/>
+              <w:widowControl w:val="false"/>
               <w:spacing w:before="0" w:after="160"/>
               <w:jc w:val="right"/>
               <w:rPr>
@@ -1055,6 +1064,7 @@
           <w:p>
             <w:pPr>
               <w:pStyle w:val="TableContents"/>
+              <w:widowControl w:val="false"/>
               <w:spacing w:before="0" w:after="160"/>
               <w:jc w:val="right"/>
               <w:rPr>
@@ -1076,7 +1086,7 @@
         </w:trPr>
         <w:tc>
           <w:tcPr>
-            <w:tcW w:w="1077" w:type="dxa"/>
+            <w:tcW w:w="1076" w:type="dxa"/>
             <w:tcBorders>
               <w:top w:val="single" w:sz="4" w:space="0" w:color="000000"/>
               <w:left w:val="single" w:sz="4" w:space="0" w:color="000000"/>
@@ -1112,7 +1122,7 @@
         </w:tc>
         <w:tc>
           <w:tcPr>
-            <w:tcW w:w="1053" w:type="dxa"/>
+            <w:tcW w:w="1054" w:type="dxa"/>
             <w:tcBorders>
               <w:top w:val="single" w:sz="4" w:space="0" w:color="000000"/>
               <w:left w:val="single" w:sz="4" w:space="0" w:color="000000"/>
@@ -1232,6 +1242,7 @@
           <w:p>
             <w:pPr>
               <w:pStyle w:val="TableContents"/>
+              <w:widowControl w:val="false"/>
               <w:spacing w:before="0" w:after="160"/>
               <w:jc w:val="right"/>
               <w:rPr>
@@ -1261,6 +1272,7 @@
           <w:p>
             <w:pPr>
               <w:pStyle w:val="TableContents"/>
+              <w:widowControl w:val="false"/>
               <w:spacing w:before="0" w:after="160"/>
               <w:jc w:val="right"/>
               <w:rPr>
@@ -1277,7 +1289,7 @@
         </w:tc>
         <w:tc>
           <w:tcPr>
-            <w:tcW w:w="1277" w:type="dxa"/>
+            <w:tcW w:w="1278" w:type="dxa"/>
             <w:tcBorders>
               <w:top w:val="single" w:sz="4" w:space="0" w:color="000000"/>
               <w:left w:val="single" w:sz="4" w:space="0" w:color="000000"/>
@@ -1290,6 +1302,7 @@
           <w:p>
             <w:pPr>
               <w:pStyle w:val="TableContents"/>
+              <w:widowControl w:val="false"/>
               <w:spacing w:before="0" w:after="160"/>
               <w:jc w:val="right"/>
               <w:rPr>
@@ -1306,7 +1319,7 @@
         </w:tc>
         <w:tc>
           <w:tcPr>
-            <w:tcW w:w="1092" w:type="dxa"/>
+            <w:tcW w:w="1091" w:type="dxa"/>
             <w:tcBorders>
               <w:top w:val="single" w:sz="4" w:space="0" w:color="000000"/>
               <w:left w:val="single" w:sz="4" w:space="0" w:color="000000"/>
@@ -1319,6 +1332,7 @@
           <w:p>
             <w:pPr>
               <w:pStyle w:val="TableContents"/>
+              <w:widowControl w:val="false"/>
               <w:spacing w:before="0" w:after="160"/>
               <w:jc w:val="right"/>
               <w:rPr>
@@ -1349,6 +1363,7 @@
           <w:p>
             <w:pPr>
               <w:pStyle w:val="TableContents"/>
+              <w:widowControl w:val="false"/>
               <w:spacing w:before="0" w:after="160"/>
               <w:jc w:val="right"/>
               <w:rPr>
@@ -1370,7 +1385,7 @@
         </w:trPr>
         <w:tc>
           <w:tcPr>
-            <w:tcW w:w="1077" w:type="dxa"/>
+            <w:tcW w:w="1076" w:type="dxa"/>
             <w:tcBorders>
               <w:top w:val="single" w:sz="4" w:space="0" w:color="000000"/>
               <w:left w:val="single" w:sz="4" w:space="0" w:color="000000"/>
@@ -1406,7 +1421,7 @@
         </w:tc>
         <w:tc>
           <w:tcPr>
-            <w:tcW w:w="1053" w:type="dxa"/>
+            <w:tcW w:w="1054" w:type="dxa"/>
             <w:tcBorders>
               <w:top w:val="single" w:sz="4" w:space="0" w:color="000000"/>
               <w:left w:val="single" w:sz="4" w:space="0" w:color="000000"/>
@@ -1526,6 +1541,7 @@
           <w:p>
             <w:pPr>
               <w:pStyle w:val="TableContents"/>
+              <w:widowControl w:val="false"/>
               <w:spacing w:before="0" w:after="160"/>
               <w:jc w:val="right"/>
               <w:rPr>
@@ -1555,6 +1571,7 @@
           <w:p>
             <w:pPr>
               <w:pStyle w:val="TableContents"/>
+              <w:widowControl w:val="false"/>
               <w:spacing w:before="0" w:after="160"/>
               <w:jc w:val="right"/>
               <w:rPr>
@@ -1571,7 +1588,7 @@
         </w:tc>
         <w:tc>
           <w:tcPr>
-            <w:tcW w:w="1277" w:type="dxa"/>
+            <w:tcW w:w="1278" w:type="dxa"/>
             <w:tcBorders>
               <w:top w:val="single" w:sz="4" w:space="0" w:color="000000"/>
               <w:left w:val="single" w:sz="4" w:space="0" w:color="000000"/>
@@ -1584,6 +1601,7 @@
           <w:p>
             <w:pPr>
               <w:pStyle w:val="TableContents"/>
+              <w:widowControl w:val="false"/>
               <w:spacing w:before="0" w:after="160"/>
               <w:jc w:val="right"/>
               <w:rPr>
@@ -1600,7 +1618,7 @@
         </w:tc>
         <w:tc>
           <w:tcPr>
-            <w:tcW w:w="1092" w:type="dxa"/>
+            <w:tcW w:w="1091" w:type="dxa"/>
             <w:tcBorders>
               <w:top w:val="single" w:sz="4" w:space="0" w:color="000000"/>
               <w:left w:val="single" w:sz="4" w:space="0" w:color="000000"/>
@@ -1613,6 +1631,7 @@
           <w:p>
             <w:pPr>
               <w:pStyle w:val="TableContents"/>
+              <w:widowControl w:val="false"/>
               <w:spacing w:before="0" w:after="160"/>
               <w:jc w:val="right"/>
               <w:rPr>
@@ -1643,6 +1662,7 @@
           <w:p>
             <w:pPr>
               <w:pStyle w:val="TableContents"/>
+              <w:widowControl w:val="false"/>
               <w:spacing w:before="0" w:after="160"/>
               <w:jc w:val="right"/>
               <w:rPr>
@@ -1664,7 +1684,7 @@
         </w:trPr>
         <w:tc>
           <w:tcPr>
-            <w:tcW w:w="1077" w:type="dxa"/>
+            <w:tcW w:w="1076" w:type="dxa"/>
             <w:tcBorders>
               <w:top w:val="single" w:sz="4" w:space="0" w:color="000000"/>
               <w:left w:val="single" w:sz="4" w:space="0" w:color="000000"/>
@@ -1700,7 +1720,7 @@
         </w:tc>
         <w:tc>
           <w:tcPr>
-            <w:tcW w:w="1053" w:type="dxa"/>
+            <w:tcW w:w="1054" w:type="dxa"/>
             <w:tcBorders>
               <w:top w:val="single" w:sz="4" w:space="0" w:color="000000"/>
               <w:left w:val="single" w:sz="4" w:space="0" w:color="000000"/>
@@ -1820,6 +1840,7 @@
           <w:p>
             <w:pPr>
               <w:pStyle w:val="TableContents"/>
+              <w:widowControl w:val="false"/>
               <w:spacing w:before="0" w:after="160"/>
               <w:jc w:val="right"/>
               <w:rPr>
@@ -1849,6 +1870,7 @@
           <w:p>
             <w:pPr>
               <w:pStyle w:val="TableContents"/>
+              <w:widowControl w:val="false"/>
               <w:spacing w:before="0" w:after="160"/>
               <w:jc w:val="right"/>
               <w:rPr>
@@ -1865,7 +1887,7 @@
         </w:tc>
         <w:tc>
           <w:tcPr>
-            <w:tcW w:w="1277" w:type="dxa"/>
+            <w:tcW w:w="1278" w:type="dxa"/>
             <w:tcBorders>
               <w:top w:val="single" w:sz="4" w:space="0" w:color="000000"/>
               <w:left w:val="single" w:sz="4" w:space="0" w:color="000000"/>
@@ -1878,6 +1900,7 @@
           <w:p>
             <w:pPr>
               <w:pStyle w:val="TableContents"/>
+              <w:widowControl w:val="false"/>
               <w:spacing w:before="0" w:after="160"/>
               <w:jc w:val="right"/>
               <w:rPr>
@@ -1894,7 +1917,7 @@
         </w:tc>
         <w:tc>
           <w:tcPr>
-            <w:tcW w:w="1092" w:type="dxa"/>
+            <w:tcW w:w="1091" w:type="dxa"/>
             <w:tcBorders>
               <w:top w:val="single" w:sz="4" w:space="0" w:color="000000"/>
               <w:left w:val="single" w:sz="4" w:space="0" w:color="000000"/>
@@ -1907,6 +1930,7 @@
           <w:p>
             <w:pPr>
               <w:pStyle w:val="TableContents"/>
+              <w:widowControl w:val="false"/>
               <w:spacing w:before="0" w:after="160"/>
               <w:jc w:val="right"/>
               <w:rPr>
@@ -1937,6 +1961,7 @@
           <w:p>
             <w:pPr>
               <w:pStyle w:val="TableContents"/>
+              <w:widowControl w:val="false"/>
               <w:spacing w:before="0" w:after="160"/>
               <w:jc w:val="right"/>
               <w:rPr>
@@ -1958,7 +1983,7 @@
         </w:trPr>
         <w:tc>
           <w:tcPr>
-            <w:tcW w:w="1077" w:type="dxa"/>
+            <w:tcW w:w="1076" w:type="dxa"/>
             <w:tcBorders>
               <w:top w:val="single" w:sz="4" w:space="0" w:color="000000"/>
               <w:left w:val="single" w:sz="4" w:space="0" w:color="000000"/>
@@ -1994,7 +2019,7 @@
         </w:tc>
         <w:tc>
           <w:tcPr>
-            <w:tcW w:w="1053" w:type="dxa"/>
+            <w:tcW w:w="1054" w:type="dxa"/>
             <w:tcBorders>
               <w:top w:val="single" w:sz="4" w:space="0" w:color="000000"/>
               <w:left w:val="single" w:sz="4" w:space="0" w:color="000000"/>
@@ -2114,6 +2139,7 @@
           <w:p>
             <w:pPr>
               <w:pStyle w:val="TableContents"/>
+              <w:widowControl w:val="false"/>
               <w:spacing w:before="0" w:after="160"/>
               <w:jc w:val="right"/>
               <w:rPr>
@@ -2143,6 +2169,7 @@
           <w:p>
             <w:pPr>
               <w:pStyle w:val="TableContents"/>
+              <w:widowControl w:val="false"/>
               <w:spacing w:before="0" w:after="160"/>
               <w:jc w:val="right"/>
               <w:rPr>
@@ -2159,7 +2186,7 @@
         </w:tc>
         <w:tc>
           <w:tcPr>
-            <w:tcW w:w="1277" w:type="dxa"/>
+            <w:tcW w:w="1278" w:type="dxa"/>
             <w:tcBorders>
               <w:top w:val="single" w:sz="4" w:space="0" w:color="000000"/>
               <w:left w:val="single" w:sz="4" w:space="0" w:color="000000"/>
@@ -2172,6 +2199,7 @@
           <w:p>
             <w:pPr>
               <w:pStyle w:val="TableContents"/>
+              <w:widowControl w:val="false"/>
               <w:spacing w:before="0" w:after="160"/>
               <w:jc w:val="right"/>
               <w:rPr>
@@ -2188,7 +2216,7 @@
         </w:tc>
         <w:tc>
           <w:tcPr>
-            <w:tcW w:w="1092" w:type="dxa"/>
+            <w:tcW w:w="1091" w:type="dxa"/>
             <w:tcBorders>
               <w:top w:val="single" w:sz="4" w:space="0" w:color="000000"/>
               <w:left w:val="single" w:sz="4" w:space="0" w:color="000000"/>
@@ -2201,6 +2229,7 @@
           <w:p>
             <w:pPr>
               <w:pStyle w:val="TableContents"/>
+              <w:widowControl w:val="false"/>
               <w:spacing w:before="0" w:after="160"/>
               <w:jc w:val="right"/>
               <w:rPr>
@@ -2231,6 +2260,7 @@
           <w:p>
             <w:pPr>
               <w:pStyle w:val="TableContents"/>
+              <w:widowControl w:val="false"/>
               <w:spacing w:before="0" w:after="160"/>
               <w:jc w:val="right"/>
               <w:rPr>
@@ -2252,7 +2282,7 @@
         </w:trPr>
         <w:tc>
           <w:tcPr>
-            <w:tcW w:w="1077" w:type="dxa"/>
+            <w:tcW w:w="1076" w:type="dxa"/>
             <w:tcBorders>
               <w:top w:val="single" w:sz="4" w:space="0" w:color="000000"/>
               <w:left w:val="single" w:sz="4" w:space="0" w:color="000000"/>
@@ -2288,7 +2318,7 @@
         </w:tc>
         <w:tc>
           <w:tcPr>
-            <w:tcW w:w="1053" w:type="dxa"/>
+            <w:tcW w:w="1054" w:type="dxa"/>
             <w:tcBorders>
               <w:top w:val="single" w:sz="4" w:space="0" w:color="000000"/>
               <w:left w:val="single" w:sz="4" w:space="0" w:color="000000"/>
@@ -2408,6 +2438,7 @@
           <w:p>
             <w:pPr>
               <w:pStyle w:val="TableContents"/>
+              <w:widowControl w:val="false"/>
               <w:spacing w:before="0" w:after="160"/>
               <w:jc w:val="right"/>
               <w:rPr>
@@ -2437,6 +2468,7 @@
           <w:p>
             <w:pPr>
               <w:pStyle w:val="TableContents"/>
+              <w:widowControl w:val="false"/>
               <w:spacing w:before="0" w:after="160"/>
               <w:jc w:val="right"/>
               <w:rPr>
@@ -2453,7 +2485,7 @@
         </w:tc>
         <w:tc>
           <w:tcPr>
-            <w:tcW w:w="1277" w:type="dxa"/>
+            <w:tcW w:w="1278" w:type="dxa"/>
             <w:tcBorders>
               <w:top w:val="single" w:sz="4" w:space="0" w:color="000000"/>
               <w:left w:val="single" w:sz="4" w:space="0" w:color="000000"/>
@@ -2466,6 +2498,7 @@
           <w:p>
             <w:pPr>
               <w:pStyle w:val="TableContents"/>
+              <w:widowControl w:val="false"/>
               <w:spacing w:before="0" w:after="160"/>
               <w:jc w:val="right"/>
               <w:rPr>
@@ -2482,7 +2515,7 @@
         </w:tc>
         <w:tc>
           <w:tcPr>
-            <w:tcW w:w="1092" w:type="dxa"/>
+            <w:tcW w:w="1091" w:type="dxa"/>
             <w:tcBorders>
               <w:top w:val="single" w:sz="4" w:space="0" w:color="000000"/>
               <w:left w:val="single" w:sz="4" w:space="0" w:color="000000"/>
@@ -2495,6 +2528,7 @@
           <w:p>
             <w:pPr>
               <w:pStyle w:val="TableContents"/>
+              <w:widowControl w:val="false"/>
               <w:spacing w:before="0" w:after="160"/>
               <w:jc w:val="right"/>
               <w:rPr>
@@ -2525,6 +2559,7 @@
           <w:p>
             <w:pPr>
               <w:pStyle w:val="TableContents"/>
+              <w:widowControl w:val="false"/>
               <w:spacing w:before="0" w:after="160"/>
               <w:jc w:val="right"/>
               <w:rPr>
@@ -2546,7 +2581,7 @@
         </w:trPr>
         <w:tc>
           <w:tcPr>
-            <w:tcW w:w="1077" w:type="dxa"/>
+            <w:tcW w:w="1076" w:type="dxa"/>
             <w:tcBorders>
               <w:top w:val="single" w:sz="4" w:space="0" w:color="000000"/>
               <w:left w:val="single" w:sz="4" w:space="0" w:color="000000"/>
@@ -2582,7 +2617,7 @@
         </w:tc>
         <w:tc>
           <w:tcPr>
-            <w:tcW w:w="1053" w:type="dxa"/>
+            <w:tcW w:w="1054" w:type="dxa"/>
             <w:tcBorders>
               <w:top w:val="single" w:sz="4" w:space="0" w:color="000000"/>
               <w:left w:val="single" w:sz="4" w:space="0" w:color="000000"/>
@@ -2702,6 +2737,7 @@
           <w:p>
             <w:pPr>
               <w:pStyle w:val="TableContents"/>
+              <w:widowControl w:val="false"/>
               <w:spacing w:before="0" w:after="160"/>
               <w:jc w:val="right"/>
               <w:rPr>
@@ -2731,6 +2767,7 @@
           <w:p>
             <w:pPr>
               <w:pStyle w:val="TableContents"/>
+              <w:widowControl w:val="false"/>
               <w:spacing w:before="0" w:after="160"/>
               <w:jc w:val="right"/>
               <w:rPr>
@@ -2747,7 +2784,7 @@
         </w:tc>
         <w:tc>
           <w:tcPr>
-            <w:tcW w:w="1277" w:type="dxa"/>
+            <w:tcW w:w="1278" w:type="dxa"/>
             <w:tcBorders>
               <w:top w:val="single" w:sz="4" w:space="0" w:color="000000"/>
               <w:left w:val="single" w:sz="4" w:space="0" w:color="000000"/>
@@ -2760,6 +2797,7 @@
           <w:p>
             <w:pPr>
               <w:pStyle w:val="TableContents"/>
+              <w:widowControl w:val="false"/>
               <w:spacing w:before="0" w:after="160"/>
               <w:jc w:val="right"/>
               <w:rPr>
@@ -2776,7 +2814,7 @@
         </w:tc>
         <w:tc>
           <w:tcPr>
-            <w:tcW w:w="1092" w:type="dxa"/>
+            <w:tcW w:w="1091" w:type="dxa"/>
             <w:tcBorders>
               <w:top w:val="single" w:sz="4" w:space="0" w:color="000000"/>
               <w:left w:val="single" w:sz="4" w:space="0" w:color="000000"/>
@@ -2789,6 +2827,7 @@
           <w:p>
             <w:pPr>
               <w:pStyle w:val="TableContents"/>
+              <w:widowControl w:val="false"/>
               <w:spacing w:before="0" w:after="160"/>
               <w:jc w:val="right"/>
               <w:rPr>
@@ -2819,6 +2858,7 @@
           <w:p>
             <w:pPr>
               <w:pStyle w:val="TableContents"/>
+              <w:widowControl w:val="false"/>
               <w:spacing w:before="0" w:after="160"/>
               <w:jc w:val="right"/>
               <w:rPr>
@@ -2840,7 +2880,7 @@
         </w:trPr>
         <w:tc>
           <w:tcPr>
-            <w:tcW w:w="1077" w:type="dxa"/>
+            <w:tcW w:w="1076" w:type="dxa"/>
             <w:tcBorders>
               <w:top w:val="single" w:sz="4" w:space="0" w:color="000000"/>
               <w:left w:val="single" w:sz="4" w:space="0" w:color="000000"/>
@@ -2876,7 +2916,7 @@
         </w:tc>
         <w:tc>
           <w:tcPr>
-            <w:tcW w:w="1053" w:type="dxa"/>
+            <w:tcW w:w="1054" w:type="dxa"/>
             <w:tcBorders>
               <w:top w:val="single" w:sz="4" w:space="0" w:color="000000"/>
               <w:left w:val="single" w:sz="4" w:space="0" w:color="000000"/>
@@ -2996,6 +3036,7 @@
           <w:p>
             <w:pPr>
               <w:pStyle w:val="TableContents"/>
+              <w:widowControl w:val="false"/>
               <w:spacing w:before="0" w:after="160"/>
               <w:jc w:val="right"/>
               <w:rPr>
@@ -3025,6 +3066,7 @@
           <w:p>
             <w:pPr>
               <w:pStyle w:val="TableContents"/>
+              <w:widowControl w:val="false"/>
               <w:spacing w:before="0" w:after="160"/>
               <w:jc w:val="right"/>
               <w:rPr>
@@ -3041,7 +3083,7 @@
         </w:tc>
         <w:tc>
           <w:tcPr>
-            <w:tcW w:w="1277" w:type="dxa"/>
+            <w:tcW w:w="1278" w:type="dxa"/>
             <w:tcBorders>
               <w:top w:val="single" w:sz="4" w:space="0" w:color="000000"/>
               <w:left w:val="single" w:sz="4" w:space="0" w:color="000000"/>
@@ -3054,6 +3096,7 @@
           <w:p>
             <w:pPr>
               <w:pStyle w:val="TableContents"/>
+              <w:widowControl w:val="false"/>
               <w:spacing w:before="0" w:after="160"/>
               <w:jc w:val="right"/>
               <w:rPr>
@@ -3070,7 +3113,7 @@
         </w:tc>
         <w:tc>
           <w:tcPr>
-            <w:tcW w:w="1092" w:type="dxa"/>
+            <w:tcW w:w="1091" w:type="dxa"/>
             <w:tcBorders>
               <w:top w:val="single" w:sz="4" w:space="0" w:color="000000"/>
               <w:left w:val="single" w:sz="4" w:space="0" w:color="000000"/>
@@ -3083,6 +3126,7 @@
           <w:p>
             <w:pPr>
               <w:pStyle w:val="TableContents"/>
+              <w:widowControl w:val="false"/>
               <w:spacing w:before="0" w:after="160"/>
               <w:jc w:val="right"/>
               <w:rPr>
@@ -3113,6 +3157,7 @@
           <w:p>
             <w:pPr>
               <w:pStyle w:val="TableContents"/>
+              <w:widowControl w:val="false"/>
               <w:spacing w:before="0" w:after="160"/>
               <w:jc w:val="right"/>
               <w:rPr>
@@ -3134,7 +3179,7 @@
         </w:trPr>
         <w:tc>
           <w:tcPr>
-            <w:tcW w:w="1077" w:type="dxa"/>
+            <w:tcW w:w="1076" w:type="dxa"/>
             <w:tcBorders>
               <w:top w:val="single" w:sz="4" w:space="0" w:color="000000"/>
               <w:left w:val="single" w:sz="4" w:space="0" w:color="000000"/>
@@ -3170,7 +3215,7 @@
         </w:tc>
         <w:tc>
           <w:tcPr>
-            <w:tcW w:w="1053" w:type="dxa"/>
+            <w:tcW w:w="1054" w:type="dxa"/>
             <w:tcBorders>
               <w:top w:val="single" w:sz="4" w:space="0" w:color="000000"/>
               <w:left w:val="single" w:sz="4" w:space="0" w:color="000000"/>
@@ -3290,6 +3335,7 @@
           <w:p>
             <w:pPr>
               <w:pStyle w:val="TableContents"/>
+              <w:widowControl w:val="false"/>
               <w:spacing w:before="0" w:after="160"/>
               <w:jc w:val="right"/>
               <w:rPr>
@@ -3319,6 +3365,7 @@
           <w:p>
             <w:pPr>
               <w:pStyle w:val="TableContents"/>
+              <w:widowControl w:val="false"/>
               <w:spacing w:before="0" w:after="160"/>
               <w:jc w:val="right"/>
               <w:rPr>
@@ -3335,7 +3382,7 @@
         </w:tc>
         <w:tc>
           <w:tcPr>
-            <w:tcW w:w="1277" w:type="dxa"/>
+            <w:tcW w:w="1278" w:type="dxa"/>
             <w:tcBorders>
               <w:top w:val="single" w:sz="4" w:space="0" w:color="000000"/>
               <w:left w:val="single" w:sz="4" w:space="0" w:color="000000"/>
@@ -3348,6 +3395,7 @@
           <w:p>
             <w:pPr>
               <w:pStyle w:val="TableContents"/>
+              <w:widowControl w:val="false"/>
               <w:spacing w:before="0" w:after="160"/>
               <w:jc w:val="right"/>
               <w:rPr>
@@ -3364,7 +3412,7 @@
         </w:tc>
         <w:tc>
           <w:tcPr>
-            <w:tcW w:w="1092" w:type="dxa"/>
+            <w:tcW w:w="1091" w:type="dxa"/>
             <w:tcBorders>
               <w:top w:val="single" w:sz="4" w:space="0" w:color="000000"/>
               <w:left w:val="single" w:sz="4" w:space="0" w:color="000000"/>
@@ -3377,6 +3425,7 @@
           <w:p>
             <w:pPr>
               <w:pStyle w:val="TableContents"/>
+              <w:widowControl w:val="false"/>
               <w:spacing w:before="0" w:after="160"/>
               <w:jc w:val="right"/>
               <w:rPr>
@@ -3407,6 +3456,7 @@
           <w:p>
             <w:pPr>
               <w:pStyle w:val="TableContents"/>
+              <w:widowControl w:val="false"/>
               <w:spacing w:before="0" w:after="160"/>
               <w:jc w:val="right"/>
               <w:rPr>
@@ -4013,6 +4063,7 @@
           <w:p>
             <w:pPr>
               <w:pStyle w:val="TableContents"/>
+              <w:widowControl w:val="false"/>
               <w:spacing w:before="0" w:after="160"/>
               <w:jc w:val="right"/>
               <w:rPr>
@@ -4095,6 +4146,7 @@
           <w:p>
             <w:pPr>
               <w:pStyle w:val="TableContents"/>
+              <w:widowControl w:val="false"/>
               <w:spacing w:before="0" w:after="160"/>
               <w:jc w:val="right"/>
               <w:rPr>
@@ -4121,6 +4173,7 @@
           <w:p>
             <w:pPr>
               <w:pStyle w:val="TableContents"/>
+              <w:widowControl w:val="false"/>
               <w:spacing w:before="0" w:after="160"/>
               <w:jc w:val="right"/>
               <w:rPr>
@@ -4147,6 +4200,7 @@
           <w:p>
             <w:pPr>
               <w:pStyle w:val="TableContents"/>
+              <w:widowControl w:val="false"/>
               <w:spacing w:before="0" w:after="160"/>
               <w:jc w:val="right"/>
               <w:rPr>
@@ -4173,6 +4227,7 @@
           <w:p>
             <w:pPr>
               <w:pStyle w:val="TableContents"/>
+              <w:widowControl w:val="false"/>
               <w:spacing w:before="0" w:after="160"/>
               <w:jc w:val="right"/>
               <w:rPr>
@@ -4200,6 +4255,7 @@
           <w:p>
             <w:pPr>
               <w:pStyle w:val="TableContents"/>
+              <w:widowControl w:val="false"/>
               <w:spacing w:before="0" w:after="160"/>
               <w:jc w:val="right"/>
               <w:rPr>
@@ -4257,6 +4313,7 @@
           <w:p>
             <w:pPr>
               <w:pStyle w:val="TableContents"/>
+              <w:widowControl w:val="false"/>
               <w:spacing w:before="0" w:after="160"/>
               <w:jc w:val="right"/>
               <w:rPr>
@@ -4339,6 +4396,7 @@
           <w:p>
             <w:pPr>
               <w:pStyle w:val="TableContents"/>
+              <w:widowControl w:val="false"/>
               <w:spacing w:before="0" w:after="160"/>
               <w:jc w:val="right"/>
               <w:rPr>
@@ -4365,6 +4423,7 @@
           <w:p>
             <w:pPr>
               <w:pStyle w:val="TableContents"/>
+              <w:widowControl w:val="false"/>
               <w:spacing w:before="0" w:after="160"/>
               <w:jc w:val="right"/>
               <w:rPr>
@@ -4391,6 +4450,7 @@
           <w:p>
             <w:pPr>
               <w:pStyle w:val="TableContents"/>
+              <w:widowControl w:val="false"/>
               <w:spacing w:before="0" w:after="160"/>
               <w:jc w:val="right"/>
               <w:rPr>
@@ -4417,6 +4477,7 @@
           <w:p>
             <w:pPr>
               <w:pStyle w:val="TableContents"/>
+              <w:widowControl w:val="false"/>
               <w:spacing w:before="0" w:after="160"/>
               <w:jc w:val="right"/>
               <w:rPr>
@@ -4444,6 +4505,7 @@
           <w:p>
             <w:pPr>
               <w:pStyle w:val="TableContents"/>
+              <w:widowControl w:val="false"/>
               <w:spacing w:before="0" w:after="160"/>
               <w:jc w:val="right"/>
               <w:rPr>
@@ -4501,6 +4563,7 @@
           <w:p>
             <w:pPr>
               <w:pStyle w:val="TableContents"/>
+              <w:widowControl w:val="false"/>
               <w:spacing w:before="0" w:after="160"/>
               <w:jc w:val="right"/>
               <w:rPr>
@@ -4583,6 +4646,7 @@
           <w:p>
             <w:pPr>
               <w:pStyle w:val="TableContents"/>
+              <w:widowControl w:val="false"/>
               <w:spacing w:before="0" w:after="160"/>
               <w:jc w:val="right"/>
               <w:rPr>
@@ -4609,6 +4673,7 @@
           <w:p>
             <w:pPr>
               <w:pStyle w:val="TableContents"/>
+              <w:widowControl w:val="false"/>
               <w:spacing w:before="0" w:after="160"/>
               <w:jc w:val="right"/>
               <w:rPr>
@@ -4635,6 +4700,7 @@
           <w:p>
             <w:pPr>
               <w:pStyle w:val="TableContents"/>
+              <w:widowControl w:val="false"/>
               <w:spacing w:before="0" w:after="160"/>
               <w:jc w:val="right"/>
               <w:rPr>
@@ -4661,6 +4727,7 @@
           <w:p>
             <w:pPr>
               <w:pStyle w:val="TableContents"/>
+              <w:widowControl w:val="false"/>
               <w:spacing w:before="0" w:after="160"/>
               <w:jc w:val="right"/>
               <w:rPr>
@@ -4688,6 +4755,7 @@
           <w:p>
             <w:pPr>
               <w:pStyle w:val="TableContents"/>
+              <w:widowControl w:val="false"/>
               <w:spacing w:before="0" w:after="160"/>
               <w:jc w:val="right"/>
               <w:rPr>
@@ -4745,6 +4813,7 @@
           <w:p>
             <w:pPr>
               <w:pStyle w:val="TableContents"/>
+              <w:widowControl w:val="false"/>
               <w:spacing w:before="0" w:after="160"/>
               <w:jc w:val="right"/>
               <w:rPr>
@@ -4827,6 +4896,7 @@
           <w:p>
             <w:pPr>
               <w:pStyle w:val="TableContents"/>
+              <w:widowControl w:val="false"/>
               <w:spacing w:before="0" w:after="160"/>
               <w:jc w:val="right"/>
               <w:rPr>
@@ -4853,6 +4923,7 @@
           <w:p>
             <w:pPr>
               <w:pStyle w:val="TableContents"/>
+              <w:widowControl w:val="false"/>
               <w:spacing w:before="0" w:after="160"/>
               <w:jc w:val="right"/>
               <w:rPr>
@@ -4879,6 +4950,7 @@
           <w:p>
             <w:pPr>
               <w:pStyle w:val="TableContents"/>
+              <w:widowControl w:val="false"/>
               <w:spacing w:before="0" w:after="160"/>
               <w:jc w:val="right"/>
               <w:rPr>
@@ -4905,6 +4977,7 @@
           <w:p>
             <w:pPr>
               <w:pStyle w:val="TableContents"/>
+              <w:widowControl w:val="false"/>
               <w:spacing w:before="0" w:after="160"/>
               <w:jc w:val="right"/>
               <w:rPr>
@@ -4932,6 +5005,7 @@
           <w:p>
             <w:pPr>
               <w:pStyle w:val="TableContents"/>
+              <w:widowControl w:val="false"/>
               <w:spacing w:before="0" w:after="160"/>
               <w:jc w:val="right"/>
               <w:rPr>
@@ -4989,6 +5063,7 @@
           <w:p>
             <w:pPr>
               <w:pStyle w:val="TableContents"/>
+              <w:widowControl w:val="false"/>
               <w:spacing w:before="0" w:after="160"/>
               <w:jc w:val="right"/>
               <w:rPr>
@@ -5071,6 +5146,7 @@
           <w:p>
             <w:pPr>
               <w:pStyle w:val="TableContents"/>
+              <w:widowControl w:val="false"/>
               <w:spacing w:before="0" w:after="160"/>
               <w:jc w:val="right"/>
               <w:rPr>
@@ -5097,6 +5173,7 @@
           <w:p>
             <w:pPr>
               <w:pStyle w:val="TableContents"/>
+              <w:widowControl w:val="false"/>
               <w:spacing w:before="0" w:after="160"/>
               <w:jc w:val="right"/>
               <w:rPr>
@@ -5123,6 +5200,7 @@
           <w:p>
             <w:pPr>
               <w:pStyle w:val="TableContents"/>
+              <w:widowControl w:val="false"/>
               <w:spacing w:before="0" w:after="160"/>
               <w:jc w:val="right"/>
               <w:rPr>
@@ -5149,6 +5227,7 @@
           <w:p>
             <w:pPr>
               <w:pStyle w:val="TableContents"/>
+              <w:widowControl w:val="false"/>
               <w:spacing w:before="0" w:after="160"/>
               <w:jc w:val="right"/>
               <w:rPr>
@@ -5176,6 +5255,7 @@
           <w:p>
             <w:pPr>
               <w:pStyle w:val="TableContents"/>
+              <w:widowControl w:val="false"/>
               <w:spacing w:before="0" w:after="160"/>
               <w:jc w:val="right"/>
               <w:rPr>
@@ -5233,6 +5313,7 @@
           <w:p>
             <w:pPr>
               <w:pStyle w:val="TableContents"/>
+              <w:widowControl w:val="false"/>
               <w:spacing w:before="0" w:after="160"/>
               <w:jc w:val="right"/>
               <w:rPr>
@@ -5315,6 +5396,7 @@
           <w:p>
             <w:pPr>
               <w:pStyle w:val="TableContents"/>
+              <w:widowControl w:val="false"/>
               <w:spacing w:before="0" w:after="160"/>
               <w:jc w:val="right"/>
               <w:rPr>
@@ -5341,6 +5423,7 @@
           <w:p>
             <w:pPr>
               <w:pStyle w:val="TableContents"/>
+              <w:widowControl w:val="false"/>
               <w:spacing w:before="0" w:after="160"/>
               <w:jc w:val="right"/>
               <w:rPr>
@@ -5367,6 +5450,7 @@
           <w:p>
             <w:pPr>
               <w:pStyle w:val="TableContents"/>
+              <w:widowControl w:val="false"/>
               <w:spacing w:before="0" w:after="160"/>
               <w:jc w:val="right"/>
               <w:rPr>
@@ -5393,6 +5477,7 @@
           <w:p>
             <w:pPr>
               <w:pStyle w:val="TableContents"/>
+              <w:widowControl w:val="false"/>
               <w:spacing w:before="0" w:after="160"/>
               <w:jc w:val="right"/>
               <w:rPr>
@@ -5420,6 +5505,7 @@
           <w:p>
             <w:pPr>
               <w:pStyle w:val="TableContents"/>
+              <w:widowControl w:val="false"/>
               <w:spacing w:before="0" w:after="160"/>
               <w:jc w:val="right"/>
               <w:rPr>
@@ -5477,6 +5563,7 @@
           <w:p>
             <w:pPr>
               <w:pStyle w:val="TableContents"/>
+              <w:widowControl w:val="false"/>
               <w:spacing w:before="0" w:after="160"/>
               <w:jc w:val="right"/>
               <w:rPr>
@@ -5559,6 +5646,7 @@
           <w:p>
             <w:pPr>
               <w:pStyle w:val="TableContents"/>
+              <w:widowControl w:val="false"/>
               <w:spacing w:before="0" w:after="160"/>
               <w:jc w:val="right"/>
               <w:rPr>
@@ -5585,6 +5673,7 @@
           <w:p>
             <w:pPr>
               <w:pStyle w:val="TableContents"/>
+              <w:widowControl w:val="false"/>
               <w:spacing w:before="0" w:after="160"/>
               <w:jc w:val="right"/>
               <w:rPr>
@@ -5611,6 +5700,7 @@
           <w:p>
             <w:pPr>
               <w:pStyle w:val="TableContents"/>
+              <w:widowControl w:val="false"/>
               <w:spacing w:before="0" w:after="160"/>
               <w:jc w:val="right"/>
               <w:rPr>
@@ -5637,6 +5727,7 @@
           <w:p>
             <w:pPr>
               <w:pStyle w:val="TableContents"/>
+              <w:widowControl w:val="false"/>
               <w:spacing w:before="0" w:after="160"/>
               <w:jc w:val="right"/>
               <w:rPr>
@@ -5664,6 +5755,7 @@
           <w:p>
             <w:pPr>
               <w:pStyle w:val="TableContents"/>
+              <w:widowControl w:val="false"/>
               <w:spacing w:before="0" w:after="160"/>
               <w:jc w:val="right"/>
               <w:rPr>
@@ -5721,6 +5813,7 @@
           <w:p>
             <w:pPr>
               <w:pStyle w:val="TableContents"/>
+              <w:widowControl w:val="false"/>
               <w:spacing w:before="0" w:after="160"/>
               <w:jc w:val="right"/>
               <w:rPr>
@@ -5803,6 +5896,7 @@
           <w:p>
             <w:pPr>
               <w:pStyle w:val="TableContents"/>
+              <w:widowControl w:val="false"/>
               <w:spacing w:before="0" w:after="160"/>
               <w:jc w:val="right"/>
               <w:rPr>
@@ -5829,6 +5923,7 @@
           <w:p>
             <w:pPr>
               <w:pStyle w:val="TableContents"/>
+              <w:widowControl w:val="false"/>
               <w:spacing w:before="0" w:after="160"/>
               <w:jc w:val="right"/>
               <w:rPr>
@@ -5855,6 +5950,7 @@
           <w:p>
             <w:pPr>
               <w:pStyle w:val="TableContents"/>
+              <w:widowControl w:val="false"/>
               <w:spacing w:before="0" w:after="160"/>
               <w:jc w:val="right"/>
               <w:rPr>
@@ -5881,6 +5977,7 @@
           <w:p>
             <w:pPr>
               <w:pStyle w:val="TableContents"/>
+              <w:widowControl w:val="false"/>
               <w:spacing w:before="0" w:after="160"/>
               <w:jc w:val="right"/>
               <w:rPr>
@@ -5908,6 +6005,7 @@
           <w:p>
             <w:pPr>
               <w:pStyle w:val="TableContents"/>
+              <w:widowControl w:val="false"/>
               <w:spacing w:before="0" w:after="160"/>
               <w:jc w:val="right"/>
               <w:rPr>
@@ -5965,6 +6063,7 @@
           <w:p>
             <w:pPr>
               <w:pStyle w:val="TableContents"/>
+              <w:widowControl w:val="false"/>
               <w:spacing w:before="0" w:after="160"/>
               <w:jc w:val="right"/>
               <w:rPr>
@@ -6047,6 +6146,7 @@
           <w:p>
             <w:pPr>
               <w:pStyle w:val="TableContents"/>
+              <w:widowControl w:val="false"/>
               <w:spacing w:before="0" w:after="160"/>
               <w:jc w:val="right"/>
               <w:rPr>
@@ -6073,6 +6173,7 @@
           <w:p>
             <w:pPr>
               <w:pStyle w:val="TableContents"/>
+              <w:widowControl w:val="false"/>
               <w:spacing w:before="0" w:after="160"/>
               <w:jc w:val="right"/>
               <w:rPr>
@@ -6099,6 +6200,7 @@
           <w:p>
             <w:pPr>
               <w:pStyle w:val="TableContents"/>
+              <w:widowControl w:val="false"/>
               <w:spacing w:before="0" w:after="160"/>
               <w:jc w:val="right"/>
               <w:rPr>
@@ -6125,6 +6227,7 @@
           <w:p>
             <w:pPr>
               <w:pStyle w:val="TableContents"/>
+              <w:widowControl w:val="false"/>
               <w:spacing w:before="0" w:after="160"/>
               <w:jc w:val="right"/>
               <w:rPr>
@@ -6152,6 +6255,7 @@
           <w:p>
             <w:pPr>
               <w:pStyle w:val="TableContents"/>
+              <w:widowControl w:val="false"/>
               <w:spacing w:before="0" w:after="160"/>
               <w:jc w:val="right"/>
               <w:rPr>
@@ -6209,6 +6313,7 @@
           <w:p>
             <w:pPr>
               <w:pStyle w:val="TableContents"/>
+              <w:widowControl w:val="false"/>
               <w:spacing w:before="0" w:after="160"/>
               <w:jc w:val="right"/>
               <w:rPr>
@@ -6291,6 +6396,7 @@
           <w:p>
             <w:pPr>
               <w:pStyle w:val="TableContents"/>
+              <w:widowControl w:val="false"/>
               <w:spacing w:before="0" w:after="160"/>
               <w:jc w:val="right"/>
               <w:rPr>
@@ -6317,6 +6423,7 @@
           <w:p>
             <w:pPr>
               <w:pStyle w:val="TableContents"/>
+              <w:widowControl w:val="false"/>
               <w:spacing w:before="0" w:after="160"/>
               <w:jc w:val="right"/>
               <w:rPr>
@@ -6343,6 +6450,7 @@
           <w:p>
             <w:pPr>
               <w:pStyle w:val="TableContents"/>
+              <w:widowControl w:val="false"/>
               <w:spacing w:before="0" w:after="160"/>
               <w:jc w:val="right"/>
               <w:rPr>
@@ -6369,6 +6477,7 @@
           <w:p>
             <w:pPr>
               <w:pStyle w:val="TableContents"/>
+              <w:widowControl w:val="false"/>
               <w:spacing w:before="0" w:after="160"/>
               <w:jc w:val="right"/>
               <w:rPr>
@@ -6396,6 +6505,7 @@
           <w:p>
             <w:pPr>
               <w:pStyle w:val="TableContents"/>
+              <w:widowControl w:val="false"/>
               <w:spacing w:before="0" w:after="160"/>
               <w:jc w:val="right"/>
               <w:rPr>
@@ -6453,6 +6563,7 @@
           <w:p>
             <w:pPr>
               <w:pStyle w:val="TableContents"/>
+              <w:widowControl w:val="false"/>
               <w:spacing w:before="0" w:after="160"/>
               <w:jc w:val="right"/>
               <w:rPr>
@@ -6535,6 +6646,7 @@
           <w:p>
             <w:pPr>
               <w:pStyle w:val="TableContents"/>
+              <w:widowControl w:val="false"/>
               <w:spacing w:before="0" w:after="160"/>
               <w:jc w:val="right"/>
               <w:rPr>
@@ -6561,6 +6673,7 @@
           <w:p>
             <w:pPr>
               <w:pStyle w:val="TableContents"/>
+              <w:widowControl w:val="false"/>
               <w:spacing w:before="0" w:after="160"/>
               <w:jc w:val="right"/>
               <w:rPr>
@@ -6587,6 +6700,7 @@
           <w:p>
             <w:pPr>
               <w:pStyle w:val="TableContents"/>
+              <w:widowControl w:val="false"/>
               <w:spacing w:before="0" w:after="160"/>
               <w:jc w:val="right"/>
               <w:rPr>
@@ -6613,6 +6727,7 @@
           <w:p>
             <w:pPr>
               <w:pStyle w:val="TableContents"/>
+              <w:widowControl w:val="false"/>
               <w:spacing w:before="0" w:after="160"/>
               <w:jc w:val="right"/>
               <w:rPr>
@@ -6640,6 +6755,7 @@
           <w:p>
             <w:pPr>
               <w:pStyle w:val="TableContents"/>
+              <w:widowControl w:val="false"/>
               <w:spacing w:before="0" w:after="160"/>
               <w:jc w:val="right"/>
               <w:rPr>
@@ -6832,8 +6948,8 @@
         <w:gridCol w:w="810"/>
         <w:gridCol w:w="1260"/>
         <w:gridCol w:w="1260"/>
-        <w:gridCol w:w="1440"/>
-        <w:gridCol w:w="1034"/>
+        <w:gridCol w:w="1441"/>
+        <w:gridCol w:w="1033"/>
       </w:tblGrid>
       <w:tr>
         <w:trPr>
@@ -7148,7 +7264,7 @@
         </w:tc>
         <w:tc>
           <w:tcPr>
-            <w:tcW w:w="1440" w:type="dxa"/>
+            <w:tcW w:w="1441" w:type="dxa"/>
             <w:tcBorders>
               <w:top w:val="single" w:sz="2" w:space="0" w:color="000000"/>
               <w:left w:val="single" w:sz="2" w:space="0" w:color="000000"/>
@@ -7208,7 +7324,7 @@
         </w:tc>
         <w:tc>
           <w:tcPr>
-            <w:tcW w:w="1034" w:type="dxa"/>
+            <w:tcW w:w="1033" w:type="dxa"/>
             <w:tcBorders>
               <w:top w:val="single" w:sz="2" w:space="0" w:color="000000"/>
               <w:left w:val="single" w:sz="2" w:space="0" w:color="000000"/>
@@ -7392,6 +7508,7 @@
           <w:p>
             <w:pPr>
               <w:pStyle w:val="TableContents"/>
+              <w:widowControl w:val="false"/>
               <w:spacing w:before="0" w:after="160"/>
               <w:jc w:val="right"/>
               <w:rPr>
@@ -7418,6 +7535,7 @@
           <w:p>
             <w:pPr>
               <w:pStyle w:val="TableContents"/>
+              <w:widowControl w:val="false"/>
               <w:spacing w:before="0" w:after="160"/>
               <w:jc w:val="right"/>
               <w:rPr>
@@ -7444,6 +7562,7 @@
           <w:p>
             <w:pPr>
               <w:pStyle w:val="TableContents"/>
+              <w:widowControl w:val="false"/>
               <w:spacing w:before="0" w:after="160"/>
               <w:jc w:val="right"/>
               <w:rPr>
@@ -7460,7 +7579,7 @@
         </w:tc>
         <w:tc>
           <w:tcPr>
-            <w:tcW w:w="1440" w:type="dxa"/>
+            <w:tcW w:w="1441" w:type="dxa"/>
             <w:tcBorders>
               <w:left w:val="single" w:sz="2" w:space="0" w:color="000000"/>
               <w:bottom w:val="single" w:sz="2" w:space="0" w:color="000000"/>
@@ -7470,6 +7589,7 @@
           <w:p>
             <w:pPr>
               <w:pStyle w:val="TableContents"/>
+              <w:widowControl w:val="false"/>
               <w:spacing w:before="0" w:after="160"/>
               <w:jc w:val="right"/>
               <w:rPr>
@@ -7486,7 +7606,7 @@
         </w:tc>
         <w:tc>
           <w:tcPr>
-            <w:tcW w:w="1034" w:type="dxa"/>
+            <w:tcW w:w="1033" w:type="dxa"/>
             <w:tcBorders>
               <w:left w:val="single" w:sz="2" w:space="0" w:color="000000"/>
               <w:bottom w:val="single" w:sz="2" w:space="0" w:color="000000"/>
@@ -7497,6 +7617,7 @@
           <w:p>
             <w:pPr>
               <w:pStyle w:val="TableContents"/>
+              <w:widowControl w:val="false"/>
               <w:spacing w:before="0" w:after="160"/>
               <w:jc w:val="right"/>
               <w:rPr>
@@ -7636,6 +7757,7 @@
           <w:p>
             <w:pPr>
               <w:pStyle w:val="TableContents"/>
+              <w:widowControl w:val="false"/>
               <w:spacing w:before="0" w:after="160"/>
               <w:jc w:val="right"/>
               <w:rPr>
@@ -7662,6 +7784,7 @@
           <w:p>
             <w:pPr>
               <w:pStyle w:val="TableContents"/>
+              <w:widowControl w:val="false"/>
               <w:spacing w:before="0" w:after="160"/>
               <w:jc w:val="right"/>
               <w:rPr>
@@ -7688,6 +7811,7 @@
           <w:p>
             <w:pPr>
               <w:pStyle w:val="TableContents"/>
+              <w:widowControl w:val="false"/>
               <w:spacing w:before="0" w:after="160"/>
               <w:jc w:val="right"/>
               <w:rPr>
@@ -7704,7 +7828,7 @@
         </w:tc>
         <w:tc>
           <w:tcPr>
-            <w:tcW w:w="1440" w:type="dxa"/>
+            <w:tcW w:w="1441" w:type="dxa"/>
             <w:tcBorders>
               <w:left w:val="single" w:sz="2" w:space="0" w:color="000000"/>
               <w:bottom w:val="single" w:sz="2" w:space="0" w:color="000000"/>
@@ -7714,6 +7838,7 @@
           <w:p>
             <w:pPr>
               <w:pStyle w:val="TableContents"/>
+              <w:widowControl w:val="false"/>
               <w:spacing w:before="0" w:after="160"/>
               <w:jc w:val="right"/>
               <w:rPr>
@@ -7730,7 +7855,7 @@
         </w:tc>
         <w:tc>
           <w:tcPr>
-            <w:tcW w:w="1034" w:type="dxa"/>
+            <w:tcW w:w="1033" w:type="dxa"/>
             <w:tcBorders>
               <w:left w:val="single" w:sz="2" w:space="0" w:color="000000"/>
               <w:bottom w:val="single" w:sz="2" w:space="0" w:color="000000"/>
@@ -7741,6 +7866,7 @@
           <w:p>
             <w:pPr>
               <w:pStyle w:val="TableContents"/>
+              <w:widowControl w:val="false"/>
               <w:spacing w:before="0" w:after="160"/>
               <w:jc w:val="right"/>
               <w:rPr>
@@ -7880,6 +8006,7 @@
           <w:p>
             <w:pPr>
               <w:pStyle w:val="TableContents"/>
+              <w:widowControl w:val="false"/>
               <w:spacing w:before="0" w:after="160"/>
               <w:jc w:val="right"/>
               <w:rPr>
@@ -7906,6 +8033,7 @@
           <w:p>
             <w:pPr>
               <w:pStyle w:val="TableContents"/>
+              <w:widowControl w:val="false"/>
               <w:spacing w:before="0" w:after="160"/>
               <w:jc w:val="right"/>
               <w:rPr>
@@ -7932,6 +8060,7 @@
           <w:p>
             <w:pPr>
               <w:pStyle w:val="TableContents"/>
+              <w:widowControl w:val="false"/>
               <w:spacing w:before="0" w:after="160"/>
               <w:jc w:val="right"/>
               <w:rPr>
@@ -7948,7 +8077,7 @@
         </w:tc>
         <w:tc>
           <w:tcPr>
-            <w:tcW w:w="1440" w:type="dxa"/>
+            <w:tcW w:w="1441" w:type="dxa"/>
             <w:tcBorders>
               <w:left w:val="single" w:sz="2" w:space="0" w:color="000000"/>
               <w:bottom w:val="single" w:sz="2" w:space="0" w:color="000000"/>
@@ -7958,6 +8087,7 @@
           <w:p>
             <w:pPr>
               <w:pStyle w:val="TableContents"/>
+              <w:widowControl w:val="false"/>
               <w:spacing w:before="0" w:after="160"/>
               <w:jc w:val="right"/>
               <w:rPr>
@@ -7974,7 +8104,7 @@
         </w:tc>
         <w:tc>
           <w:tcPr>
-            <w:tcW w:w="1034" w:type="dxa"/>
+            <w:tcW w:w="1033" w:type="dxa"/>
             <w:tcBorders>
               <w:left w:val="single" w:sz="2" w:space="0" w:color="000000"/>
               <w:bottom w:val="single" w:sz="2" w:space="0" w:color="000000"/>
@@ -7985,6 +8115,7 @@
           <w:p>
             <w:pPr>
               <w:pStyle w:val="TableContents"/>
+              <w:widowControl w:val="false"/>
               <w:spacing w:before="0" w:after="160"/>
               <w:jc w:val="right"/>
               <w:rPr>
@@ -8124,6 +8255,7 @@
           <w:p>
             <w:pPr>
               <w:pStyle w:val="TableContents"/>
+              <w:widowControl w:val="false"/>
               <w:spacing w:before="0" w:after="160"/>
               <w:jc w:val="right"/>
               <w:rPr>
@@ -8150,6 +8282,7 @@
           <w:p>
             <w:pPr>
               <w:pStyle w:val="TableContents"/>
+              <w:widowControl w:val="false"/>
               <w:spacing w:before="0" w:after="160"/>
               <w:jc w:val="right"/>
               <w:rPr>
@@ -8176,6 +8309,7 @@
           <w:p>
             <w:pPr>
               <w:pStyle w:val="TableContents"/>
+              <w:widowControl w:val="false"/>
               <w:spacing w:before="0" w:after="160"/>
               <w:jc w:val="right"/>
               <w:rPr>
@@ -8192,7 +8326,7 @@
         </w:tc>
         <w:tc>
           <w:tcPr>
-            <w:tcW w:w="1440" w:type="dxa"/>
+            <w:tcW w:w="1441" w:type="dxa"/>
             <w:tcBorders>
               <w:left w:val="single" w:sz="2" w:space="0" w:color="000000"/>
               <w:bottom w:val="single" w:sz="2" w:space="0" w:color="000000"/>
@@ -8202,6 +8336,7 @@
           <w:p>
             <w:pPr>
               <w:pStyle w:val="TableContents"/>
+              <w:widowControl w:val="false"/>
               <w:spacing w:before="0" w:after="160"/>
               <w:jc w:val="right"/>
               <w:rPr>
@@ -8218,7 +8353,7 @@
         </w:tc>
         <w:tc>
           <w:tcPr>
-            <w:tcW w:w="1034" w:type="dxa"/>
+            <w:tcW w:w="1033" w:type="dxa"/>
             <w:tcBorders>
               <w:left w:val="single" w:sz="2" w:space="0" w:color="000000"/>
               <w:bottom w:val="single" w:sz="2" w:space="0" w:color="000000"/>
@@ -8229,6 +8364,7 @@
           <w:p>
             <w:pPr>
               <w:pStyle w:val="TableContents"/>
+              <w:widowControl w:val="false"/>
               <w:spacing w:before="0" w:after="160"/>
               <w:jc w:val="right"/>
               <w:rPr>
@@ -8368,6 +8504,7 @@
           <w:p>
             <w:pPr>
               <w:pStyle w:val="TableContents"/>
+              <w:widowControl w:val="false"/>
               <w:spacing w:before="0" w:after="160"/>
               <w:jc w:val="right"/>
               <w:rPr>
@@ -8394,6 +8531,7 @@
           <w:p>
             <w:pPr>
               <w:pStyle w:val="TableContents"/>
+              <w:widowControl w:val="false"/>
               <w:spacing w:before="0" w:after="160"/>
               <w:jc w:val="right"/>
               <w:rPr>
@@ -8420,6 +8558,7 @@
           <w:p>
             <w:pPr>
               <w:pStyle w:val="TableContents"/>
+              <w:widowControl w:val="false"/>
               <w:spacing w:before="0" w:after="160"/>
               <w:jc w:val="right"/>
               <w:rPr>
@@ -8436,7 +8575,7 @@
         </w:tc>
         <w:tc>
           <w:tcPr>
-            <w:tcW w:w="1440" w:type="dxa"/>
+            <w:tcW w:w="1441" w:type="dxa"/>
             <w:tcBorders>
               <w:left w:val="single" w:sz="2" w:space="0" w:color="000000"/>
               <w:bottom w:val="single" w:sz="2" w:space="0" w:color="000000"/>
@@ -8446,6 +8585,7 @@
           <w:p>
             <w:pPr>
               <w:pStyle w:val="TableContents"/>
+              <w:widowControl w:val="false"/>
               <w:spacing w:before="0" w:after="160"/>
               <w:jc w:val="right"/>
               <w:rPr>
@@ -8462,7 +8602,7 @@
         </w:tc>
         <w:tc>
           <w:tcPr>
-            <w:tcW w:w="1034" w:type="dxa"/>
+            <w:tcW w:w="1033" w:type="dxa"/>
             <w:tcBorders>
               <w:left w:val="single" w:sz="2" w:space="0" w:color="000000"/>
               <w:bottom w:val="single" w:sz="2" w:space="0" w:color="000000"/>
@@ -8473,6 +8613,7 @@
           <w:p>
             <w:pPr>
               <w:pStyle w:val="TableContents"/>
+              <w:widowControl w:val="false"/>
               <w:spacing w:before="0" w:after="160"/>
               <w:jc w:val="right"/>
               <w:rPr>
@@ -8612,6 +8753,7 @@
           <w:p>
             <w:pPr>
               <w:pStyle w:val="TableContents"/>
+              <w:widowControl w:val="false"/>
               <w:spacing w:before="0" w:after="160"/>
               <w:jc w:val="right"/>
               <w:rPr>
@@ -8638,6 +8780,7 @@
           <w:p>
             <w:pPr>
               <w:pStyle w:val="TableContents"/>
+              <w:widowControl w:val="false"/>
               <w:spacing w:before="0" w:after="160"/>
               <w:jc w:val="right"/>
               <w:rPr>
@@ -8664,6 +8807,7 @@
           <w:p>
             <w:pPr>
               <w:pStyle w:val="TableContents"/>
+              <w:widowControl w:val="false"/>
               <w:spacing w:before="0" w:after="160"/>
               <w:jc w:val="right"/>
               <w:rPr>
@@ -8680,7 +8824,7 @@
         </w:tc>
         <w:tc>
           <w:tcPr>
-            <w:tcW w:w="1440" w:type="dxa"/>
+            <w:tcW w:w="1441" w:type="dxa"/>
             <w:tcBorders>
               <w:left w:val="single" w:sz="2" w:space="0" w:color="000000"/>
               <w:bottom w:val="single" w:sz="2" w:space="0" w:color="000000"/>
@@ -8690,6 +8834,7 @@
           <w:p>
             <w:pPr>
               <w:pStyle w:val="TableContents"/>
+              <w:widowControl w:val="false"/>
               <w:spacing w:before="0" w:after="160"/>
               <w:jc w:val="right"/>
               <w:rPr>
@@ -8706,7 +8851,7 @@
         </w:tc>
         <w:tc>
           <w:tcPr>
-            <w:tcW w:w="1034" w:type="dxa"/>
+            <w:tcW w:w="1033" w:type="dxa"/>
             <w:tcBorders>
               <w:left w:val="single" w:sz="2" w:space="0" w:color="000000"/>
               <w:bottom w:val="single" w:sz="2" w:space="0" w:color="000000"/>
@@ -8717,6 +8862,7 @@
           <w:p>
             <w:pPr>
               <w:pStyle w:val="TableContents"/>
+              <w:widowControl w:val="false"/>
               <w:spacing w:before="0" w:after="160"/>
               <w:jc w:val="right"/>
               <w:rPr>
@@ -8856,6 +9002,7 @@
           <w:p>
             <w:pPr>
               <w:pStyle w:val="TableContents"/>
+              <w:widowControl w:val="false"/>
               <w:spacing w:before="0" w:after="160"/>
               <w:jc w:val="right"/>
               <w:rPr>
@@ -8882,6 +9029,7 @@
           <w:p>
             <w:pPr>
               <w:pStyle w:val="TableContents"/>
+              <w:widowControl w:val="false"/>
               <w:spacing w:before="0" w:after="160"/>
               <w:jc w:val="right"/>
               <w:rPr>
@@ -8908,6 +9056,7 @@
           <w:p>
             <w:pPr>
               <w:pStyle w:val="TableContents"/>
+              <w:widowControl w:val="false"/>
               <w:spacing w:before="0" w:after="160"/>
               <w:jc w:val="right"/>
               <w:rPr>
@@ -8924,7 +9073,7 @@
         </w:tc>
         <w:tc>
           <w:tcPr>
-            <w:tcW w:w="1440" w:type="dxa"/>
+            <w:tcW w:w="1441" w:type="dxa"/>
             <w:tcBorders>
               <w:left w:val="single" w:sz="2" w:space="0" w:color="000000"/>
               <w:bottom w:val="single" w:sz="2" w:space="0" w:color="000000"/>
@@ -8934,6 +9083,7 @@
           <w:p>
             <w:pPr>
               <w:pStyle w:val="TableContents"/>
+              <w:widowControl w:val="false"/>
               <w:spacing w:before="0" w:after="160"/>
               <w:jc w:val="right"/>
               <w:rPr>
@@ -8950,7 +9100,7 @@
         </w:tc>
         <w:tc>
           <w:tcPr>
-            <w:tcW w:w="1034" w:type="dxa"/>
+            <w:tcW w:w="1033" w:type="dxa"/>
             <w:tcBorders>
               <w:left w:val="single" w:sz="2" w:space="0" w:color="000000"/>
               <w:bottom w:val="single" w:sz="2" w:space="0" w:color="000000"/>
@@ -8961,6 +9111,7 @@
           <w:p>
             <w:pPr>
               <w:pStyle w:val="TableContents"/>
+              <w:widowControl w:val="false"/>
               <w:spacing w:before="0" w:after="160"/>
               <w:jc w:val="right"/>
               <w:rPr>
@@ -9100,6 +9251,7 @@
           <w:p>
             <w:pPr>
               <w:pStyle w:val="TableContents"/>
+              <w:widowControl w:val="false"/>
               <w:spacing w:before="0" w:after="160"/>
               <w:jc w:val="right"/>
               <w:rPr>
@@ -9126,6 +9278,7 @@
           <w:p>
             <w:pPr>
               <w:pStyle w:val="TableContents"/>
+              <w:widowControl w:val="false"/>
               <w:spacing w:before="0" w:after="160"/>
               <w:jc w:val="right"/>
               <w:rPr>
@@ -9152,6 +9305,7 @@
           <w:p>
             <w:pPr>
               <w:pStyle w:val="TableContents"/>
+              <w:widowControl w:val="false"/>
               <w:spacing w:before="0" w:after="160"/>
               <w:jc w:val="right"/>
               <w:rPr>
@@ -9168,7 +9322,7 @@
         </w:tc>
         <w:tc>
           <w:tcPr>
-            <w:tcW w:w="1440" w:type="dxa"/>
+            <w:tcW w:w="1441" w:type="dxa"/>
             <w:tcBorders>
               <w:left w:val="single" w:sz="2" w:space="0" w:color="000000"/>
               <w:bottom w:val="single" w:sz="2" w:space="0" w:color="000000"/>
@@ -9178,6 +9332,7 @@
           <w:p>
             <w:pPr>
               <w:pStyle w:val="TableContents"/>
+              <w:widowControl w:val="false"/>
               <w:spacing w:before="0" w:after="160"/>
               <w:jc w:val="right"/>
               <w:rPr>
@@ -9194,7 +9349,7 @@
         </w:tc>
         <w:tc>
           <w:tcPr>
-            <w:tcW w:w="1034" w:type="dxa"/>
+            <w:tcW w:w="1033" w:type="dxa"/>
             <w:tcBorders>
               <w:left w:val="single" w:sz="2" w:space="0" w:color="000000"/>
               <w:bottom w:val="single" w:sz="2" w:space="0" w:color="000000"/>
@@ -9205,6 +9360,7 @@
           <w:p>
             <w:pPr>
               <w:pStyle w:val="TableContents"/>
+              <w:widowControl w:val="false"/>
               <w:spacing w:before="0" w:after="160"/>
               <w:jc w:val="right"/>
               <w:rPr>
@@ -9344,6 +9500,7 @@
           <w:p>
             <w:pPr>
               <w:pStyle w:val="TableContents"/>
+              <w:widowControl w:val="false"/>
               <w:spacing w:before="0" w:after="160"/>
               <w:jc w:val="right"/>
               <w:rPr>
@@ -9370,6 +9527,7 @@
           <w:p>
             <w:pPr>
               <w:pStyle w:val="TableContents"/>
+              <w:widowControl w:val="false"/>
               <w:spacing w:before="0" w:after="160"/>
               <w:jc w:val="right"/>
               <w:rPr>
@@ -9396,6 +9554,7 @@
           <w:p>
             <w:pPr>
               <w:pStyle w:val="TableContents"/>
+              <w:widowControl w:val="false"/>
               <w:spacing w:before="0" w:after="160"/>
               <w:jc w:val="right"/>
               <w:rPr>
@@ -9412,7 +9571,7 @@
         </w:tc>
         <w:tc>
           <w:tcPr>
-            <w:tcW w:w="1440" w:type="dxa"/>
+            <w:tcW w:w="1441" w:type="dxa"/>
             <w:tcBorders>
               <w:left w:val="single" w:sz="2" w:space="0" w:color="000000"/>
               <w:bottom w:val="single" w:sz="2" w:space="0" w:color="000000"/>
@@ -9422,6 +9581,7 @@
           <w:p>
             <w:pPr>
               <w:pStyle w:val="TableContents"/>
+              <w:widowControl w:val="false"/>
               <w:spacing w:before="0" w:after="160"/>
               <w:jc w:val="right"/>
               <w:rPr>
@@ -9438,7 +9598,7 @@
         </w:tc>
         <w:tc>
           <w:tcPr>
-            <w:tcW w:w="1034" w:type="dxa"/>
+            <w:tcW w:w="1033" w:type="dxa"/>
             <w:tcBorders>
               <w:left w:val="single" w:sz="2" w:space="0" w:color="000000"/>
               <w:bottom w:val="single" w:sz="2" w:space="0" w:color="000000"/>
@@ -9449,6 +9609,7 @@
           <w:p>
             <w:pPr>
               <w:pStyle w:val="TableContents"/>
+              <w:widowControl w:val="false"/>
               <w:spacing w:before="0" w:after="160"/>
               <w:jc w:val="right"/>
               <w:rPr>
@@ -9588,6 +9749,7 @@
           <w:p>
             <w:pPr>
               <w:pStyle w:val="TableContents"/>
+              <w:widowControl w:val="false"/>
               <w:spacing w:before="0" w:after="160"/>
               <w:jc w:val="right"/>
               <w:rPr>
@@ -9614,6 +9776,7 @@
           <w:p>
             <w:pPr>
               <w:pStyle w:val="TableContents"/>
+              <w:widowControl w:val="false"/>
               <w:spacing w:before="0" w:after="160"/>
               <w:jc w:val="right"/>
               <w:rPr>
@@ -9640,6 +9803,7 @@
           <w:p>
             <w:pPr>
               <w:pStyle w:val="TableContents"/>
+              <w:widowControl w:val="false"/>
               <w:spacing w:before="0" w:after="160"/>
               <w:jc w:val="right"/>
               <w:rPr>
@@ -9656,7 +9820,7 @@
         </w:tc>
         <w:tc>
           <w:tcPr>
-            <w:tcW w:w="1440" w:type="dxa"/>
+            <w:tcW w:w="1441" w:type="dxa"/>
             <w:tcBorders>
               <w:left w:val="single" w:sz="2" w:space="0" w:color="000000"/>
               <w:bottom w:val="single" w:sz="2" w:space="0" w:color="000000"/>
@@ -9666,6 +9830,7 @@
           <w:p>
             <w:pPr>
               <w:pStyle w:val="TableContents"/>
+              <w:widowControl w:val="false"/>
               <w:spacing w:before="0" w:after="160"/>
               <w:jc w:val="right"/>
               <w:rPr>
@@ -9682,7 +9847,7 @@
         </w:tc>
         <w:tc>
           <w:tcPr>
-            <w:tcW w:w="1034" w:type="dxa"/>
+            <w:tcW w:w="1033" w:type="dxa"/>
             <w:tcBorders>
               <w:left w:val="single" w:sz="2" w:space="0" w:color="000000"/>
               <w:bottom w:val="single" w:sz="2" w:space="0" w:color="000000"/>
@@ -9693,6 +9858,7 @@
           <w:p>
             <w:pPr>
               <w:pStyle w:val="TableContents"/>
+              <w:widowControl w:val="false"/>
               <w:spacing w:before="0" w:after="160"/>
               <w:jc w:val="right"/>
               <w:rPr>
@@ -9832,6 +9998,7 @@
           <w:p>
             <w:pPr>
               <w:pStyle w:val="TableContents"/>
+              <w:widowControl w:val="false"/>
               <w:spacing w:before="0" w:after="160"/>
               <w:jc w:val="right"/>
               <w:rPr>
@@ -9858,6 +10025,7 @@
           <w:p>
             <w:pPr>
               <w:pStyle w:val="TableContents"/>
+              <w:widowControl w:val="false"/>
               <w:spacing w:before="0" w:after="160"/>
               <w:jc w:val="right"/>
               <w:rPr>
@@ -9884,6 +10052,7 @@
           <w:p>
             <w:pPr>
               <w:pStyle w:val="TableContents"/>
+              <w:widowControl w:val="false"/>
               <w:spacing w:before="0" w:after="160"/>
               <w:jc w:val="right"/>
               <w:rPr>
@@ -9900,7 +10069,7 @@
         </w:tc>
         <w:tc>
           <w:tcPr>
-            <w:tcW w:w="1440" w:type="dxa"/>
+            <w:tcW w:w="1441" w:type="dxa"/>
             <w:tcBorders>
               <w:left w:val="single" w:sz="2" w:space="0" w:color="000000"/>
               <w:bottom w:val="single" w:sz="2" w:space="0" w:color="000000"/>
@@ -9910,6 +10079,7 @@
           <w:p>
             <w:pPr>
               <w:pStyle w:val="TableContents"/>
+              <w:widowControl w:val="false"/>
               <w:spacing w:before="0" w:after="160"/>
               <w:jc w:val="right"/>
               <w:rPr>
@@ -9926,7 +10096,7 @@
         </w:tc>
         <w:tc>
           <w:tcPr>
-            <w:tcW w:w="1034" w:type="dxa"/>
+            <w:tcW w:w="1033" w:type="dxa"/>
             <w:tcBorders>
               <w:left w:val="single" w:sz="2" w:space="0" w:color="000000"/>
               <w:bottom w:val="single" w:sz="2" w:space="0" w:color="000000"/>
@@ -9937,6 +10107,7 @@
           <w:p>
             <w:pPr>
               <w:pStyle w:val="TableContents"/>
+              <w:widowControl w:val="false"/>
               <w:spacing w:before="0" w:after="160"/>
               <w:jc w:val="right"/>
               <w:rPr>
@@ -10076,6 +10247,7 @@
           <w:p>
             <w:pPr>
               <w:pStyle w:val="TableContents"/>
+              <w:widowControl w:val="false"/>
               <w:spacing w:before="0" w:after="160"/>
               <w:jc w:val="right"/>
               <w:rPr>
@@ -10102,6 +10274,7 @@
           <w:p>
             <w:pPr>
               <w:pStyle w:val="TableContents"/>
+              <w:widowControl w:val="false"/>
               <w:spacing w:before="0" w:after="160"/>
               <w:jc w:val="right"/>
               <w:rPr>
@@ -10128,6 +10301,7 @@
           <w:p>
             <w:pPr>
               <w:pStyle w:val="TableContents"/>
+              <w:widowControl w:val="false"/>
               <w:spacing w:before="0" w:after="160"/>
               <w:jc w:val="right"/>
               <w:rPr>
@@ -10144,7 +10318,7 @@
         </w:tc>
         <w:tc>
           <w:tcPr>
-            <w:tcW w:w="1440" w:type="dxa"/>
+            <w:tcW w:w="1441" w:type="dxa"/>
             <w:tcBorders>
               <w:left w:val="single" w:sz="2" w:space="0" w:color="000000"/>
               <w:bottom w:val="single" w:sz="2" w:space="0" w:color="000000"/>
@@ -10154,6 +10328,7 @@
           <w:p>
             <w:pPr>
               <w:pStyle w:val="TableContents"/>
+              <w:widowControl w:val="false"/>
               <w:spacing w:before="0" w:after="160"/>
               <w:jc w:val="right"/>
               <w:rPr>
@@ -10170,7 +10345,7 @@
         </w:tc>
         <w:tc>
           <w:tcPr>
-            <w:tcW w:w="1034" w:type="dxa"/>
+            <w:tcW w:w="1033" w:type="dxa"/>
             <w:tcBorders>
               <w:left w:val="single" w:sz="2" w:space="0" w:color="000000"/>
               <w:bottom w:val="single" w:sz="2" w:space="0" w:color="000000"/>
@@ -10181,6 +10356,7 @@
           <w:p>
             <w:pPr>
               <w:pStyle w:val="TableContents"/>
+              <w:widowControl w:val="false"/>
               <w:spacing w:before="0" w:after="160"/>
               <w:jc w:val="right"/>
               <w:rPr>
@@ -10284,10 +10460,10 @@
         <w:gridCol w:w="1078"/>
         <w:gridCol w:w="1261"/>
         <w:gridCol w:w="1081"/>
-        <w:gridCol w:w="1262"/>
-        <w:gridCol w:w="1078"/>
-        <w:gridCol w:w="902"/>
-        <w:gridCol w:w="1527"/>
+        <w:gridCol w:w="1263"/>
+        <w:gridCol w:w="1077"/>
+        <w:gridCol w:w="903"/>
+        <w:gridCol w:w="1526"/>
       </w:tblGrid>
       <w:tr>
         <w:trPr>
@@ -10485,7 +10661,7 @@
         </w:tc>
         <w:tc>
           <w:tcPr>
-            <w:tcW w:w="1262" w:type="dxa"/>
+            <w:tcW w:w="1263" w:type="dxa"/>
             <w:tcBorders/>
             <w:vAlign w:val="bottom"/>
           </w:tcPr>
@@ -10518,7 +10694,7 @@
         </w:tc>
         <w:tc>
           <w:tcPr>
-            <w:tcW w:w="1078" w:type="dxa"/>
+            <w:tcW w:w="1077" w:type="dxa"/>
             <w:tcBorders/>
             <w:vAlign w:val="bottom"/>
           </w:tcPr>
@@ -10574,7 +10750,7 @@
         </w:tc>
         <w:tc>
           <w:tcPr>
-            <w:tcW w:w="902" w:type="dxa"/>
+            <w:tcW w:w="903" w:type="dxa"/>
             <w:tcBorders/>
             <w:vAlign w:val="bottom"/>
           </w:tcPr>
@@ -10630,7 +10806,7 @@
         </w:tc>
         <w:tc>
           <w:tcPr>
-            <w:tcW w:w="1527" w:type="dxa"/>
+            <w:tcW w:w="1526" w:type="dxa"/>
             <w:tcBorders/>
             <w:vAlign w:val="bottom"/>
           </w:tcPr>
@@ -10811,13 +10987,14 @@
         </w:tc>
         <w:tc>
           <w:tcPr>
-            <w:tcW w:w="1262" w:type="dxa"/>
-            <w:tcBorders/>
-            <w:vAlign w:val="bottom"/>
-          </w:tcPr>
-          <w:p>
-            <w:pPr>
-              <w:pStyle w:val="TableContents"/>
+            <w:tcW w:w="1263" w:type="dxa"/>
+            <w:tcBorders/>
+            <w:vAlign w:val="bottom"/>
+          </w:tcPr>
+          <w:p>
+            <w:pPr>
+              <w:pStyle w:val="TableContents"/>
+              <w:widowControl w:val="false"/>
               <w:spacing w:before="0" w:after="160"/>
               <w:jc w:val="right"/>
               <w:rPr>
@@ -10834,13 +11011,14 @@
         </w:tc>
         <w:tc>
           <w:tcPr>
-            <w:tcW w:w="1078" w:type="dxa"/>
-            <w:tcBorders/>
-            <w:vAlign w:val="bottom"/>
-          </w:tcPr>
-          <w:p>
-            <w:pPr>
-              <w:pStyle w:val="TableContents"/>
+            <w:tcW w:w="1077" w:type="dxa"/>
+            <w:tcBorders/>
+            <w:vAlign w:val="bottom"/>
+          </w:tcPr>
+          <w:p>
+            <w:pPr>
+              <w:pStyle w:val="TableContents"/>
+              <w:widowControl w:val="false"/>
               <w:spacing w:before="0" w:after="160"/>
               <w:jc w:val="right"/>
               <w:rPr>
@@ -10857,13 +11035,14 @@
         </w:tc>
         <w:tc>
           <w:tcPr>
-            <w:tcW w:w="902" w:type="dxa"/>
-            <w:tcBorders/>
-            <w:vAlign w:val="bottom"/>
-          </w:tcPr>
-          <w:p>
-            <w:pPr>
-              <w:pStyle w:val="TableContents"/>
+            <w:tcW w:w="903" w:type="dxa"/>
+            <w:tcBorders/>
+            <w:vAlign w:val="bottom"/>
+          </w:tcPr>
+          <w:p>
+            <w:pPr>
+              <w:pStyle w:val="TableContents"/>
+              <w:widowControl w:val="false"/>
               <w:spacing w:before="0" w:after="160"/>
               <w:jc w:val="right"/>
               <w:rPr>
@@ -10880,13 +11059,14 @@
         </w:tc>
         <w:tc>
           <w:tcPr>
-            <w:tcW w:w="1527" w:type="dxa"/>
-            <w:tcBorders/>
-            <w:vAlign w:val="bottom"/>
-          </w:tcPr>
-          <w:p>
-            <w:pPr>
-              <w:pStyle w:val="TableContents"/>
+            <w:tcW w:w="1526" w:type="dxa"/>
+            <w:tcBorders/>
+            <w:vAlign w:val="bottom"/>
+          </w:tcPr>
+          <w:p>
+            <w:pPr>
+              <w:pStyle w:val="TableContents"/>
+              <w:widowControl w:val="false"/>
               <w:spacing w:before="0" w:after="160"/>
               <w:jc w:val="right"/>
               <w:rPr>
@@ -11028,13 +11208,14 @@
         </w:tc>
         <w:tc>
           <w:tcPr>
-            <w:tcW w:w="1262" w:type="dxa"/>
-            <w:tcBorders/>
-            <w:vAlign w:val="bottom"/>
-          </w:tcPr>
-          <w:p>
-            <w:pPr>
-              <w:pStyle w:val="TableContents"/>
+            <w:tcW w:w="1263" w:type="dxa"/>
+            <w:tcBorders/>
+            <w:vAlign w:val="bottom"/>
+          </w:tcPr>
+          <w:p>
+            <w:pPr>
+              <w:pStyle w:val="TableContents"/>
+              <w:widowControl w:val="false"/>
               <w:spacing w:before="0" w:after="160"/>
               <w:jc w:val="right"/>
               <w:rPr>
@@ -11051,13 +11232,14 @@
         </w:tc>
         <w:tc>
           <w:tcPr>
-            <w:tcW w:w="1078" w:type="dxa"/>
-            <w:tcBorders/>
-            <w:vAlign w:val="bottom"/>
-          </w:tcPr>
-          <w:p>
-            <w:pPr>
-              <w:pStyle w:val="TableContents"/>
+            <w:tcW w:w="1077" w:type="dxa"/>
+            <w:tcBorders/>
+            <w:vAlign w:val="bottom"/>
+          </w:tcPr>
+          <w:p>
+            <w:pPr>
+              <w:pStyle w:val="TableContents"/>
+              <w:widowControl w:val="false"/>
               <w:spacing w:before="0" w:after="160"/>
               <w:jc w:val="right"/>
               <w:rPr>
@@ -11074,13 +11256,14 @@
         </w:tc>
         <w:tc>
           <w:tcPr>
-            <w:tcW w:w="902" w:type="dxa"/>
-            <w:tcBorders/>
-            <w:vAlign w:val="bottom"/>
-          </w:tcPr>
-          <w:p>
-            <w:pPr>
-              <w:pStyle w:val="TableContents"/>
+            <w:tcW w:w="903" w:type="dxa"/>
+            <w:tcBorders/>
+            <w:vAlign w:val="bottom"/>
+          </w:tcPr>
+          <w:p>
+            <w:pPr>
+              <w:pStyle w:val="TableContents"/>
+              <w:widowControl w:val="false"/>
               <w:spacing w:before="0" w:after="160"/>
               <w:jc w:val="right"/>
               <w:rPr>
@@ -11097,13 +11280,14 @@
         </w:tc>
         <w:tc>
           <w:tcPr>
-            <w:tcW w:w="1527" w:type="dxa"/>
-            <w:tcBorders/>
-            <w:vAlign w:val="bottom"/>
-          </w:tcPr>
-          <w:p>
-            <w:pPr>
-              <w:pStyle w:val="TableContents"/>
+            <w:tcW w:w="1526" w:type="dxa"/>
+            <w:tcBorders/>
+            <w:vAlign w:val="bottom"/>
+          </w:tcPr>
+          <w:p>
+            <w:pPr>
+              <w:pStyle w:val="TableContents"/>
+              <w:widowControl w:val="false"/>
               <w:spacing w:before="0" w:after="160"/>
               <w:jc w:val="right"/>
               <w:rPr>
@@ -11245,13 +11429,14 @@
         </w:tc>
         <w:tc>
           <w:tcPr>
-            <w:tcW w:w="1262" w:type="dxa"/>
-            <w:tcBorders/>
-            <w:vAlign w:val="bottom"/>
-          </w:tcPr>
-          <w:p>
-            <w:pPr>
-              <w:pStyle w:val="TableContents"/>
+            <w:tcW w:w="1263" w:type="dxa"/>
+            <w:tcBorders/>
+            <w:vAlign w:val="bottom"/>
+          </w:tcPr>
+          <w:p>
+            <w:pPr>
+              <w:pStyle w:val="TableContents"/>
+              <w:widowControl w:val="false"/>
               <w:spacing w:before="0" w:after="160"/>
               <w:jc w:val="right"/>
               <w:rPr>
@@ -11268,13 +11453,14 @@
         </w:tc>
         <w:tc>
           <w:tcPr>
-            <w:tcW w:w="1078" w:type="dxa"/>
-            <w:tcBorders/>
-            <w:vAlign w:val="bottom"/>
-          </w:tcPr>
-          <w:p>
-            <w:pPr>
-              <w:pStyle w:val="TableContents"/>
+            <w:tcW w:w="1077" w:type="dxa"/>
+            <w:tcBorders/>
+            <w:vAlign w:val="bottom"/>
+          </w:tcPr>
+          <w:p>
+            <w:pPr>
+              <w:pStyle w:val="TableContents"/>
+              <w:widowControl w:val="false"/>
               <w:spacing w:before="0" w:after="160"/>
               <w:jc w:val="right"/>
               <w:rPr>
@@ -11291,13 +11477,14 @@
         </w:tc>
         <w:tc>
           <w:tcPr>
-            <w:tcW w:w="902" w:type="dxa"/>
-            <w:tcBorders/>
-            <w:vAlign w:val="bottom"/>
-          </w:tcPr>
-          <w:p>
-            <w:pPr>
-              <w:pStyle w:val="TableContents"/>
+            <w:tcW w:w="903" w:type="dxa"/>
+            <w:tcBorders/>
+            <w:vAlign w:val="bottom"/>
+          </w:tcPr>
+          <w:p>
+            <w:pPr>
+              <w:pStyle w:val="TableContents"/>
+              <w:widowControl w:val="false"/>
               <w:spacing w:before="0" w:after="160"/>
               <w:jc w:val="right"/>
               <w:rPr>
@@ -11314,13 +11501,14 @@
         </w:tc>
         <w:tc>
           <w:tcPr>
-            <w:tcW w:w="1527" w:type="dxa"/>
-            <w:tcBorders/>
-            <w:vAlign w:val="bottom"/>
-          </w:tcPr>
-          <w:p>
-            <w:pPr>
-              <w:pStyle w:val="TableContents"/>
+            <w:tcW w:w="1526" w:type="dxa"/>
+            <w:tcBorders/>
+            <w:vAlign w:val="bottom"/>
+          </w:tcPr>
+          <w:p>
+            <w:pPr>
+              <w:pStyle w:val="TableContents"/>
+              <w:widowControl w:val="false"/>
               <w:spacing w:before="0" w:after="160"/>
               <w:jc w:val="right"/>
               <w:rPr>
@@ -11462,13 +11650,14 @@
         </w:tc>
         <w:tc>
           <w:tcPr>
-            <w:tcW w:w="1262" w:type="dxa"/>
-            <w:tcBorders/>
-            <w:vAlign w:val="bottom"/>
-          </w:tcPr>
-          <w:p>
-            <w:pPr>
-              <w:pStyle w:val="TableContents"/>
+            <w:tcW w:w="1263" w:type="dxa"/>
+            <w:tcBorders/>
+            <w:vAlign w:val="bottom"/>
+          </w:tcPr>
+          <w:p>
+            <w:pPr>
+              <w:pStyle w:val="TableContents"/>
+              <w:widowControl w:val="false"/>
               <w:spacing w:before="0" w:after="160"/>
               <w:jc w:val="right"/>
               <w:rPr>
@@ -11485,13 +11674,14 @@
         </w:tc>
         <w:tc>
           <w:tcPr>
-            <w:tcW w:w="1078" w:type="dxa"/>
-            <w:tcBorders/>
-            <w:vAlign w:val="bottom"/>
-          </w:tcPr>
-          <w:p>
-            <w:pPr>
-              <w:pStyle w:val="TableContents"/>
+            <w:tcW w:w="1077" w:type="dxa"/>
+            <w:tcBorders/>
+            <w:vAlign w:val="bottom"/>
+          </w:tcPr>
+          <w:p>
+            <w:pPr>
+              <w:pStyle w:val="TableContents"/>
+              <w:widowControl w:val="false"/>
               <w:spacing w:before="0" w:after="160"/>
               <w:jc w:val="right"/>
               <w:rPr>
@@ -11508,13 +11698,14 @@
         </w:tc>
         <w:tc>
           <w:tcPr>
-            <w:tcW w:w="902" w:type="dxa"/>
-            <w:tcBorders/>
-            <w:vAlign w:val="bottom"/>
-          </w:tcPr>
-          <w:p>
-            <w:pPr>
-              <w:pStyle w:val="TableContents"/>
+            <w:tcW w:w="903" w:type="dxa"/>
+            <w:tcBorders/>
+            <w:vAlign w:val="bottom"/>
+          </w:tcPr>
+          <w:p>
+            <w:pPr>
+              <w:pStyle w:val="TableContents"/>
+              <w:widowControl w:val="false"/>
               <w:spacing w:before="0" w:after="160"/>
               <w:jc w:val="right"/>
               <w:rPr>
@@ -11531,13 +11722,14 @@
         </w:tc>
         <w:tc>
           <w:tcPr>
-            <w:tcW w:w="1527" w:type="dxa"/>
-            <w:tcBorders/>
-            <w:vAlign w:val="bottom"/>
-          </w:tcPr>
-          <w:p>
-            <w:pPr>
-              <w:pStyle w:val="TableContents"/>
+            <w:tcW w:w="1526" w:type="dxa"/>
+            <w:tcBorders/>
+            <w:vAlign w:val="bottom"/>
+          </w:tcPr>
+          <w:p>
+            <w:pPr>
+              <w:pStyle w:val="TableContents"/>
+              <w:widowControl w:val="false"/>
               <w:spacing w:before="0" w:after="160"/>
               <w:jc w:val="right"/>
               <w:rPr>
@@ -11679,13 +11871,14 @@
         </w:tc>
         <w:tc>
           <w:tcPr>
-            <w:tcW w:w="1262" w:type="dxa"/>
-            <w:tcBorders/>
-            <w:vAlign w:val="bottom"/>
-          </w:tcPr>
-          <w:p>
-            <w:pPr>
-              <w:pStyle w:val="TableContents"/>
+            <w:tcW w:w="1263" w:type="dxa"/>
+            <w:tcBorders/>
+            <w:vAlign w:val="bottom"/>
+          </w:tcPr>
+          <w:p>
+            <w:pPr>
+              <w:pStyle w:val="TableContents"/>
+              <w:widowControl w:val="false"/>
               <w:spacing w:before="0" w:after="160"/>
               <w:jc w:val="right"/>
               <w:rPr>
@@ -11702,13 +11895,14 @@
         </w:tc>
         <w:tc>
           <w:tcPr>
-            <w:tcW w:w="1078" w:type="dxa"/>
-            <w:tcBorders/>
-            <w:vAlign w:val="bottom"/>
-          </w:tcPr>
-          <w:p>
-            <w:pPr>
-              <w:pStyle w:val="TableContents"/>
+            <w:tcW w:w="1077" w:type="dxa"/>
+            <w:tcBorders/>
+            <w:vAlign w:val="bottom"/>
+          </w:tcPr>
+          <w:p>
+            <w:pPr>
+              <w:pStyle w:val="TableContents"/>
+              <w:widowControl w:val="false"/>
               <w:spacing w:before="0" w:after="160"/>
               <w:jc w:val="right"/>
               <w:rPr>
@@ -11725,13 +11919,14 @@
         </w:tc>
         <w:tc>
           <w:tcPr>
-            <w:tcW w:w="902" w:type="dxa"/>
-            <w:tcBorders/>
-            <w:vAlign w:val="bottom"/>
-          </w:tcPr>
-          <w:p>
-            <w:pPr>
-              <w:pStyle w:val="TableContents"/>
+            <w:tcW w:w="903" w:type="dxa"/>
+            <w:tcBorders/>
+            <w:vAlign w:val="bottom"/>
+          </w:tcPr>
+          <w:p>
+            <w:pPr>
+              <w:pStyle w:val="TableContents"/>
+              <w:widowControl w:val="false"/>
               <w:spacing w:before="0" w:after="160"/>
               <w:jc w:val="right"/>
               <w:rPr>
@@ -11748,13 +11943,14 @@
         </w:tc>
         <w:tc>
           <w:tcPr>
-            <w:tcW w:w="1527" w:type="dxa"/>
-            <w:tcBorders/>
-            <w:vAlign w:val="bottom"/>
-          </w:tcPr>
-          <w:p>
-            <w:pPr>
-              <w:pStyle w:val="TableContents"/>
+            <w:tcW w:w="1526" w:type="dxa"/>
+            <w:tcBorders/>
+            <w:vAlign w:val="bottom"/>
+          </w:tcPr>
+          <w:p>
+            <w:pPr>
+              <w:pStyle w:val="TableContents"/>
+              <w:widowControl w:val="false"/>
               <w:spacing w:before="0" w:after="160"/>
               <w:jc w:val="right"/>
               <w:rPr>
@@ -11896,13 +12092,14 @@
         </w:tc>
         <w:tc>
           <w:tcPr>
-            <w:tcW w:w="1262" w:type="dxa"/>
-            <w:tcBorders/>
-            <w:vAlign w:val="bottom"/>
-          </w:tcPr>
-          <w:p>
-            <w:pPr>
-              <w:pStyle w:val="TableContents"/>
+            <w:tcW w:w="1263" w:type="dxa"/>
+            <w:tcBorders/>
+            <w:vAlign w:val="bottom"/>
+          </w:tcPr>
+          <w:p>
+            <w:pPr>
+              <w:pStyle w:val="TableContents"/>
+              <w:widowControl w:val="false"/>
               <w:spacing w:before="0" w:after="160"/>
               <w:jc w:val="right"/>
               <w:rPr>
@@ -11919,13 +12116,14 @@
         </w:tc>
         <w:tc>
           <w:tcPr>
-            <w:tcW w:w="1078" w:type="dxa"/>
-            <w:tcBorders/>
-            <w:vAlign w:val="bottom"/>
-          </w:tcPr>
-          <w:p>
-            <w:pPr>
-              <w:pStyle w:val="TableContents"/>
+            <w:tcW w:w="1077" w:type="dxa"/>
+            <w:tcBorders/>
+            <w:vAlign w:val="bottom"/>
+          </w:tcPr>
+          <w:p>
+            <w:pPr>
+              <w:pStyle w:val="TableContents"/>
+              <w:widowControl w:val="false"/>
               <w:spacing w:before="0" w:after="160"/>
               <w:jc w:val="right"/>
               <w:rPr>
@@ -11942,13 +12140,14 @@
         </w:tc>
         <w:tc>
           <w:tcPr>
-            <w:tcW w:w="902" w:type="dxa"/>
-            <w:tcBorders/>
-            <w:vAlign w:val="bottom"/>
-          </w:tcPr>
-          <w:p>
-            <w:pPr>
-              <w:pStyle w:val="TableContents"/>
+            <w:tcW w:w="903" w:type="dxa"/>
+            <w:tcBorders/>
+            <w:vAlign w:val="bottom"/>
+          </w:tcPr>
+          <w:p>
+            <w:pPr>
+              <w:pStyle w:val="TableContents"/>
+              <w:widowControl w:val="false"/>
               <w:spacing w:before="0" w:after="160"/>
               <w:jc w:val="right"/>
               <w:rPr>
@@ -11965,13 +12164,14 @@
         </w:tc>
         <w:tc>
           <w:tcPr>
-            <w:tcW w:w="1527" w:type="dxa"/>
-            <w:tcBorders/>
-            <w:vAlign w:val="bottom"/>
-          </w:tcPr>
-          <w:p>
-            <w:pPr>
-              <w:pStyle w:val="TableContents"/>
+            <w:tcW w:w="1526" w:type="dxa"/>
+            <w:tcBorders/>
+            <w:vAlign w:val="bottom"/>
+          </w:tcPr>
+          <w:p>
+            <w:pPr>
+              <w:pStyle w:val="TableContents"/>
+              <w:widowControl w:val="false"/>
               <w:spacing w:before="0" w:after="160"/>
               <w:jc w:val="right"/>
               <w:rPr>
@@ -12113,13 +12313,14 @@
         </w:tc>
         <w:tc>
           <w:tcPr>
-            <w:tcW w:w="1262" w:type="dxa"/>
-            <w:tcBorders/>
-            <w:vAlign w:val="bottom"/>
-          </w:tcPr>
-          <w:p>
-            <w:pPr>
-              <w:pStyle w:val="TableContents"/>
+            <w:tcW w:w="1263" w:type="dxa"/>
+            <w:tcBorders/>
+            <w:vAlign w:val="bottom"/>
+          </w:tcPr>
+          <w:p>
+            <w:pPr>
+              <w:pStyle w:val="TableContents"/>
+              <w:widowControl w:val="false"/>
               <w:spacing w:before="0" w:after="160"/>
               <w:jc w:val="right"/>
               <w:rPr>
@@ -12136,13 +12337,14 @@
         </w:tc>
         <w:tc>
           <w:tcPr>
-            <w:tcW w:w="1078" w:type="dxa"/>
-            <w:tcBorders/>
-            <w:vAlign w:val="bottom"/>
-          </w:tcPr>
-          <w:p>
-            <w:pPr>
-              <w:pStyle w:val="TableContents"/>
+            <w:tcW w:w="1077" w:type="dxa"/>
+            <w:tcBorders/>
+            <w:vAlign w:val="bottom"/>
+          </w:tcPr>
+          <w:p>
+            <w:pPr>
+              <w:pStyle w:val="TableContents"/>
+              <w:widowControl w:val="false"/>
               <w:spacing w:before="0" w:after="160"/>
               <w:jc w:val="right"/>
               <w:rPr>
@@ -12159,13 +12361,14 @@
         </w:tc>
         <w:tc>
           <w:tcPr>
-            <w:tcW w:w="902" w:type="dxa"/>
-            <w:tcBorders/>
-            <w:vAlign w:val="bottom"/>
-          </w:tcPr>
-          <w:p>
-            <w:pPr>
-              <w:pStyle w:val="TableContents"/>
+            <w:tcW w:w="903" w:type="dxa"/>
+            <w:tcBorders/>
+            <w:vAlign w:val="bottom"/>
+          </w:tcPr>
+          <w:p>
+            <w:pPr>
+              <w:pStyle w:val="TableContents"/>
+              <w:widowControl w:val="false"/>
               <w:spacing w:before="0" w:after="160"/>
               <w:jc w:val="right"/>
               <w:rPr>
@@ -12182,13 +12385,14 @@
         </w:tc>
         <w:tc>
           <w:tcPr>
-            <w:tcW w:w="1527" w:type="dxa"/>
-            <w:tcBorders/>
-            <w:vAlign w:val="bottom"/>
-          </w:tcPr>
-          <w:p>
-            <w:pPr>
-              <w:pStyle w:val="TableContents"/>
+            <w:tcW w:w="1526" w:type="dxa"/>
+            <w:tcBorders/>
+            <w:vAlign w:val="bottom"/>
+          </w:tcPr>
+          <w:p>
+            <w:pPr>
+              <w:pStyle w:val="TableContents"/>
+              <w:widowControl w:val="false"/>
               <w:spacing w:before="0" w:after="160"/>
               <w:jc w:val="right"/>
               <w:rPr>
@@ -12330,13 +12534,14 @@
         </w:tc>
         <w:tc>
           <w:tcPr>
-            <w:tcW w:w="1262" w:type="dxa"/>
-            <w:tcBorders/>
-            <w:vAlign w:val="bottom"/>
-          </w:tcPr>
-          <w:p>
-            <w:pPr>
-              <w:pStyle w:val="TableContents"/>
+            <w:tcW w:w="1263" w:type="dxa"/>
+            <w:tcBorders/>
+            <w:vAlign w:val="bottom"/>
+          </w:tcPr>
+          <w:p>
+            <w:pPr>
+              <w:pStyle w:val="TableContents"/>
+              <w:widowControl w:val="false"/>
               <w:spacing w:before="0" w:after="160"/>
               <w:jc w:val="right"/>
               <w:rPr>
@@ -12353,13 +12558,14 @@
         </w:tc>
         <w:tc>
           <w:tcPr>
-            <w:tcW w:w="1078" w:type="dxa"/>
-            <w:tcBorders/>
-            <w:vAlign w:val="bottom"/>
-          </w:tcPr>
-          <w:p>
-            <w:pPr>
-              <w:pStyle w:val="TableContents"/>
+            <w:tcW w:w="1077" w:type="dxa"/>
+            <w:tcBorders/>
+            <w:vAlign w:val="bottom"/>
+          </w:tcPr>
+          <w:p>
+            <w:pPr>
+              <w:pStyle w:val="TableContents"/>
+              <w:widowControl w:val="false"/>
               <w:spacing w:before="0" w:after="160"/>
               <w:jc w:val="right"/>
               <w:rPr>
@@ -12376,13 +12582,14 @@
         </w:tc>
         <w:tc>
           <w:tcPr>
-            <w:tcW w:w="902" w:type="dxa"/>
-            <w:tcBorders/>
-            <w:vAlign w:val="bottom"/>
-          </w:tcPr>
-          <w:p>
-            <w:pPr>
-              <w:pStyle w:val="TableContents"/>
+            <w:tcW w:w="903" w:type="dxa"/>
+            <w:tcBorders/>
+            <w:vAlign w:val="bottom"/>
+          </w:tcPr>
+          <w:p>
+            <w:pPr>
+              <w:pStyle w:val="TableContents"/>
+              <w:widowControl w:val="false"/>
               <w:spacing w:before="0" w:after="160"/>
               <w:jc w:val="right"/>
               <w:rPr>
@@ -12399,13 +12606,14 @@
         </w:tc>
         <w:tc>
           <w:tcPr>
-            <w:tcW w:w="1527" w:type="dxa"/>
-            <w:tcBorders/>
-            <w:vAlign w:val="bottom"/>
-          </w:tcPr>
-          <w:p>
-            <w:pPr>
-              <w:pStyle w:val="TableContents"/>
+            <w:tcW w:w="1526" w:type="dxa"/>
+            <w:tcBorders/>
+            <w:vAlign w:val="bottom"/>
+          </w:tcPr>
+          <w:p>
+            <w:pPr>
+              <w:pStyle w:val="TableContents"/>
+              <w:widowControl w:val="false"/>
               <w:spacing w:before="0" w:after="160"/>
               <w:jc w:val="right"/>
               <w:rPr>
@@ -12547,13 +12755,14 @@
         </w:tc>
         <w:tc>
           <w:tcPr>
-            <w:tcW w:w="1262" w:type="dxa"/>
-            <w:tcBorders/>
-            <w:vAlign w:val="bottom"/>
-          </w:tcPr>
-          <w:p>
-            <w:pPr>
-              <w:pStyle w:val="TableContents"/>
+            <w:tcW w:w="1263" w:type="dxa"/>
+            <w:tcBorders/>
+            <w:vAlign w:val="bottom"/>
+          </w:tcPr>
+          <w:p>
+            <w:pPr>
+              <w:pStyle w:val="TableContents"/>
+              <w:widowControl w:val="false"/>
               <w:spacing w:before="0" w:after="160"/>
               <w:jc w:val="right"/>
               <w:rPr>
@@ -12570,13 +12779,14 @@
         </w:tc>
         <w:tc>
           <w:tcPr>
-            <w:tcW w:w="1078" w:type="dxa"/>
-            <w:tcBorders/>
-            <w:vAlign w:val="bottom"/>
-          </w:tcPr>
-          <w:p>
-            <w:pPr>
-              <w:pStyle w:val="TableContents"/>
+            <w:tcW w:w="1077" w:type="dxa"/>
+            <w:tcBorders/>
+            <w:vAlign w:val="bottom"/>
+          </w:tcPr>
+          <w:p>
+            <w:pPr>
+              <w:pStyle w:val="TableContents"/>
+              <w:widowControl w:val="false"/>
               <w:spacing w:before="0" w:after="160"/>
               <w:jc w:val="right"/>
               <w:rPr>
@@ -12593,13 +12803,14 @@
         </w:tc>
         <w:tc>
           <w:tcPr>
-            <w:tcW w:w="902" w:type="dxa"/>
-            <w:tcBorders/>
-            <w:vAlign w:val="bottom"/>
-          </w:tcPr>
-          <w:p>
-            <w:pPr>
-              <w:pStyle w:val="TableContents"/>
+            <w:tcW w:w="903" w:type="dxa"/>
+            <w:tcBorders/>
+            <w:vAlign w:val="bottom"/>
+          </w:tcPr>
+          <w:p>
+            <w:pPr>
+              <w:pStyle w:val="TableContents"/>
+              <w:widowControl w:val="false"/>
               <w:spacing w:before="0" w:after="160"/>
               <w:jc w:val="right"/>
               <w:rPr>
@@ -12616,13 +12827,14 @@
         </w:tc>
         <w:tc>
           <w:tcPr>
-            <w:tcW w:w="1527" w:type="dxa"/>
-            <w:tcBorders/>
-            <w:vAlign w:val="bottom"/>
-          </w:tcPr>
-          <w:p>
-            <w:pPr>
-              <w:pStyle w:val="TableContents"/>
+            <w:tcW w:w="1526" w:type="dxa"/>
+            <w:tcBorders/>
+            <w:vAlign w:val="bottom"/>
+          </w:tcPr>
+          <w:p>
+            <w:pPr>
+              <w:pStyle w:val="TableContents"/>
+              <w:widowControl w:val="false"/>
               <w:spacing w:before="0" w:after="160"/>
               <w:jc w:val="right"/>
               <w:rPr>
@@ -12764,13 +12976,14 @@
         </w:tc>
         <w:tc>
           <w:tcPr>
-            <w:tcW w:w="1262" w:type="dxa"/>
-            <w:tcBorders/>
-            <w:vAlign w:val="bottom"/>
-          </w:tcPr>
-          <w:p>
-            <w:pPr>
-              <w:pStyle w:val="TableContents"/>
+            <w:tcW w:w="1263" w:type="dxa"/>
+            <w:tcBorders/>
+            <w:vAlign w:val="bottom"/>
+          </w:tcPr>
+          <w:p>
+            <w:pPr>
+              <w:pStyle w:val="TableContents"/>
+              <w:widowControl w:val="false"/>
               <w:spacing w:before="0" w:after="160"/>
               <w:jc w:val="right"/>
               <w:rPr>
@@ -12787,13 +13000,14 @@
         </w:tc>
         <w:tc>
           <w:tcPr>
-            <w:tcW w:w="1078" w:type="dxa"/>
-            <w:tcBorders/>
-            <w:vAlign w:val="bottom"/>
-          </w:tcPr>
-          <w:p>
-            <w:pPr>
-              <w:pStyle w:val="TableContents"/>
+            <w:tcW w:w="1077" w:type="dxa"/>
+            <w:tcBorders/>
+            <w:vAlign w:val="bottom"/>
+          </w:tcPr>
+          <w:p>
+            <w:pPr>
+              <w:pStyle w:val="TableContents"/>
+              <w:widowControl w:val="false"/>
               <w:spacing w:before="0" w:after="160"/>
               <w:jc w:val="right"/>
               <w:rPr>
@@ -12810,13 +13024,14 @@
         </w:tc>
         <w:tc>
           <w:tcPr>
-            <w:tcW w:w="902" w:type="dxa"/>
-            <w:tcBorders/>
-            <w:vAlign w:val="bottom"/>
-          </w:tcPr>
-          <w:p>
-            <w:pPr>
-              <w:pStyle w:val="TableContents"/>
+            <w:tcW w:w="903" w:type="dxa"/>
+            <w:tcBorders/>
+            <w:vAlign w:val="bottom"/>
+          </w:tcPr>
+          <w:p>
+            <w:pPr>
+              <w:pStyle w:val="TableContents"/>
+              <w:widowControl w:val="false"/>
               <w:spacing w:before="0" w:after="160"/>
               <w:jc w:val="right"/>
               <w:rPr>
@@ -12833,13 +13048,14 @@
         </w:tc>
         <w:tc>
           <w:tcPr>
-            <w:tcW w:w="1527" w:type="dxa"/>
-            <w:tcBorders/>
-            <w:vAlign w:val="bottom"/>
-          </w:tcPr>
-          <w:p>
-            <w:pPr>
-              <w:pStyle w:val="TableContents"/>
+            <w:tcW w:w="1526" w:type="dxa"/>
+            <w:tcBorders/>
+            <w:vAlign w:val="bottom"/>
+          </w:tcPr>
+          <w:p>
+            <w:pPr>
+              <w:pStyle w:val="TableContents"/>
+              <w:widowControl w:val="false"/>
               <w:spacing w:before="0" w:after="160"/>
               <w:jc w:val="right"/>
               <w:rPr>
@@ -12981,13 +13197,14 @@
         </w:tc>
         <w:tc>
           <w:tcPr>
-            <w:tcW w:w="1262" w:type="dxa"/>
-            <w:tcBorders/>
-            <w:vAlign w:val="bottom"/>
-          </w:tcPr>
-          <w:p>
-            <w:pPr>
-              <w:pStyle w:val="TableContents"/>
+            <w:tcW w:w="1263" w:type="dxa"/>
+            <w:tcBorders/>
+            <w:vAlign w:val="bottom"/>
+          </w:tcPr>
+          <w:p>
+            <w:pPr>
+              <w:pStyle w:val="TableContents"/>
+              <w:widowControl w:val="false"/>
               <w:spacing w:before="0" w:after="160"/>
               <w:jc w:val="right"/>
               <w:rPr>
@@ -13004,13 +13221,14 @@
         </w:tc>
         <w:tc>
           <w:tcPr>
-            <w:tcW w:w="1078" w:type="dxa"/>
-            <w:tcBorders/>
-            <w:vAlign w:val="bottom"/>
-          </w:tcPr>
-          <w:p>
-            <w:pPr>
-              <w:pStyle w:val="TableContents"/>
+            <w:tcW w:w="1077" w:type="dxa"/>
+            <w:tcBorders/>
+            <w:vAlign w:val="bottom"/>
+          </w:tcPr>
+          <w:p>
+            <w:pPr>
+              <w:pStyle w:val="TableContents"/>
+              <w:widowControl w:val="false"/>
               <w:spacing w:before="0" w:after="160"/>
               <w:jc w:val="right"/>
               <w:rPr>
@@ -13027,13 +13245,14 @@
         </w:tc>
         <w:tc>
           <w:tcPr>
-            <w:tcW w:w="902" w:type="dxa"/>
-            <w:tcBorders/>
-            <w:vAlign w:val="bottom"/>
-          </w:tcPr>
-          <w:p>
-            <w:pPr>
-              <w:pStyle w:val="TableContents"/>
+            <w:tcW w:w="903" w:type="dxa"/>
+            <w:tcBorders/>
+            <w:vAlign w:val="bottom"/>
+          </w:tcPr>
+          <w:p>
+            <w:pPr>
+              <w:pStyle w:val="TableContents"/>
+              <w:widowControl w:val="false"/>
               <w:spacing w:before="0" w:after="160"/>
               <w:jc w:val="right"/>
               <w:rPr>
@@ -13050,13 +13269,14 @@
         </w:tc>
         <w:tc>
           <w:tcPr>
-            <w:tcW w:w="1527" w:type="dxa"/>
-            <w:tcBorders/>
-            <w:vAlign w:val="bottom"/>
-          </w:tcPr>
-          <w:p>
-            <w:pPr>
-              <w:pStyle w:val="TableContents"/>
+            <w:tcW w:w="1526" w:type="dxa"/>
+            <w:tcBorders/>
+            <w:vAlign w:val="bottom"/>
+          </w:tcPr>
+          <w:p>
+            <w:pPr>
+              <w:pStyle w:val="TableContents"/>
+              <w:widowControl w:val="false"/>
               <w:spacing w:before="0" w:after="160"/>
               <w:jc w:val="right"/>
               <w:rPr>
@@ -13198,13 +13418,14 @@
         </w:tc>
         <w:tc>
           <w:tcPr>
-            <w:tcW w:w="1262" w:type="dxa"/>
-            <w:tcBorders/>
-            <w:vAlign w:val="bottom"/>
-          </w:tcPr>
-          <w:p>
-            <w:pPr>
-              <w:pStyle w:val="TableContents"/>
+            <w:tcW w:w="1263" w:type="dxa"/>
+            <w:tcBorders/>
+            <w:vAlign w:val="bottom"/>
+          </w:tcPr>
+          <w:p>
+            <w:pPr>
+              <w:pStyle w:val="TableContents"/>
+              <w:widowControl w:val="false"/>
               <w:spacing w:before="0" w:after="160"/>
               <w:jc w:val="right"/>
               <w:rPr>
@@ -13221,13 +13442,14 @@
         </w:tc>
         <w:tc>
           <w:tcPr>
-            <w:tcW w:w="1078" w:type="dxa"/>
-            <w:tcBorders/>
-            <w:vAlign w:val="bottom"/>
-          </w:tcPr>
-          <w:p>
-            <w:pPr>
-              <w:pStyle w:val="TableContents"/>
+            <w:tcW w:w="1077" w:type="dxa"/>
+            <w:tcBorders/>
+            <w:vAlign w:val="bottom"/>
+          </w:tcPr>
+          <w:p>
+            <w:pPr>
+              <w:pStyle w:val="TableContents"/>
+              <w:widowControl w:val="false"/>
               <w:spacing w:before="0" w:after="160"/>
               <w:jc w:val="right"/>
               <w:rPr>
@@ -13244,13 +13466,14 @@
         </w:tc>
         <w:tc>
           <w:tcPr>
-            <w:tcW w:w="902" w:type="dxa"/>
-            <w:tcBorders/>
-            <w:vAlign w:val="bottom"/>
-          </w:tcPr>
-          <w:p>
-            <w:pPr>
-              <w:pStyle w:val="TableContents"/>
+            <w:tcW w:w="903" w:type="dxa"/>
+            <w:tcBorders/>
+            <w:vAlign w:val="bottom"/>
+          </w:tcPr>
+          <w:p>
+            <w:pPr>
+              <w:pStyle w:val="TableContents"/>
+              <w:widowControl w:val="false"/>
               <w:spacing w:before="0" w:after="160"/>
               <w:jc w:val="right"/>
               <w:rPr>
@@ -13267,13 +13490,14 @@
         </w:tc>
         <w:tc>
           <w:tcPr>
-            <w:tcW w:w="1527" w:type="dxa"/>
-            <w:tcBorders/>
-            <w:vAlign w:val="bottom"/>
-          </w:tcPr>
-          <w:p>
-            <w:pPr>
-              <w:pStyle w:val="TableContents"/>
+            <w:tcW w:w="1526" w:type="dxa"/>
+            <w:tcBorders/>
+            <w:vAlign w:val="bottom"/>
+          </w:tcPr>
+          <w:p>
+            <w:pPr>
+              <w:pStyle w:val="TableContents"/>
+              <w:widowControl w:val="false"/>
               <w:spacing w:before="0" w:after="160"/>
               <w:jc w:val="right"/>
               <w:rPr>
@@ -13415,13 +13639,14 @@
         </w:tc>
         <w:tc>
           <w:tcPr>
-            <w:tcW w:w="1262" w:type="dxa"/>
-            <w:tcBorders/>
-            <w:vAlign w:val="bottom"/>
-          </w:tcPr>
-          <w:p>
-            <w:pPr>
-              <w:pStyle w:val="TableContents"/>
+            <w:tcW w:w="1263" w:type="dxa"/>
+            <w:tcBorders/>
+            <w:vAlign w:val="bottom"/>
+          </w:tcPr>
+          <w:p>
+            <w:pPr>
+              <w:pStyle w:val="TableContents"/>
+              <w:widowControl w:val="false"/>
               <w:spacing w:before="0" w:after="160"/>
               <w:jc w:val="right"/>
               <w:rPr>
@@ -13438,13 +13663,14 @@
         </w:tc>
         <w:tc>
           <w:tcPr>
-            <w:tcW w:w="1078" w:type="dxa"/>
-            <w:tcBorders/>
-            <w:vAlign w:val="bottom"/>
-          </w:tcPr>
-          <w:p>
-            <w:pPr>
-              <w:pStyle w:val="TableContents"/>
+            <w:tcW w:w="1077" w:type="dxa"/>
+            <w:tcBorders/>
+            <w:vAlign w:val="bottom"/>
+          </w:tcPr>
+          <w:p>
+            <w:pPr>
+              <w:pStyle w:val="TableContents"/>
+              <w:widowControl w:val="false"/>
               <w:spacing w:before="0" w:after="160"/>
               <w:jc w:val="right"/>
               <w:rPr>
@@ -13461,13 +13687,14 @@
         </w:tc>
         <w:tc>
           <w:tcPr>
-            <w:tcW w:w="902" w:type="dxa"/>
-            <w:tcBorders/>
-            <w:vAlign w:val="bottom"/>
-          </w:tcPr>
-          <w:p>
-            <w:pPr>
-              <w:pStyle w:val="TableContents"/>
+            <w:tcW w:w="903" w:type="dxa"/>
+            <w:tcBorders/>
+            <w:vAlign w:val="bottom"/>
+          </w:tcPr>
+          <w:p>
+            <w:pPr>
+              <w:pStyle w:val="TableContents"/>
+              <w:widowControl w:val="false"/>
               <w:spacing w:before="0" w:after="160"/>
               <w:jc w:val="right"/>
               <w:rPr>
@@ -13484,13 +13711,14 @@
         </w:tc>
         <w:tc>
           <w:tcPr>
-            <w:tcW w:w="1527" w:type="dxa"/>
-            <w:tcBorders/>
-            <w:vAlign w:val="bottom"/>
-          </w:tcPr>
-          <w:p>
-            <w:pPr>
-              <w:pStyle w:val="TableContents"/>
+            <w:tcW w:w="1526" w:type="dxa"/>
+            <w:tcBorders/>
+            <w:vAlign w:val="bottom"/>
+          </w:tcPr>
+          <w:p>
+            <w:pPr>
+              <w:pStyle w:val="TableContents"/>
+              <w:widowControl w:val="false"/>
               <w:spacing w:before="0" w:after="160"/>
               <w:jc w:val="right"/>
               <w:rPr>
@@ -13632,13 +13860,14 @@
         </w:tc>
         <w:tc>
           <w:tcPr>
-            <w:tcW w:w="1262" w:type="dxa"/>
-            <w:tcBorders/>
-            <w:vAlign w:val="bottom"/>
-          </w:tcPr>
-          <w:p>
-            <w:pPr>
-              <w:pStyle w:val="TableContents"/>
+            <w:tcW w:w="1263" w:type="dxa"/>
+            <w:tcBorders/>
+            <w:vAlign w:val="bottom"/>
+          </w:tcPr>
+          <w:p>
+            <w:pPr>
+              <w:pStyle w:val="TableContents"/>
+              <w:widowControl w:val="false"/>
               <w:spacing w:before="0" w:after="160"/>
               <w:jc w:val="right"/>
               <w:rPr>
@@ -13655,13 +13884,14 @@
         </w:tc>
         <w:tc>
           <w:tcPr>
-            <w:tcW w:w="1078" w:type="dxa"/>
-            <w:tcBorders/>
-            <w:vAlign w:val="bottom"/>
-          </w:tcPr>
-          <w:p>
-            <w:pPr>
-              <w:pStyle w:val="TableContents"/>
+            <w:tcW w:w="1077" w:type="dxa"/>
+            <w:tcBorders/>
+            <w:vAlign w:val="bottom"/>
+          </w:tcPr>
+          <w:p>
+            <w:pPr>
+              <w:pStyle w:val="TableContents"/>
+              <w:widowControl w:val="false"/>
               <w:spacing w:before="0" w:after="160"/>
               <w:jc w:val="right"/>
               <w:rPr>
@@ -13678,13 +13908,14 @@
         </w:tc>
         <w:tc>
           <w:tcPr>
-            <w:tcW w:w="902" w:type="dxa"/>
-            <w:tcBorders/>
-            <w:vAlign w:val="bottom"/>
-          </w:tcPr>
-          <w:p>
-            <w:pPr>
-              <w:pStyle w:val="TableContents"/>
+            <w:tcW w:w="903" w:type="dxa"/>
+            <w:tcBorders/>
+            <w:vAlign w:val="bottom"/>
+          </w:tcPr>
+          <w:p>
+            <w:pPr>
+              <w:pStyle w:val="TableContents"/>
+              <w:widowControl w:val="false"/>
               <w:spacing w:before="0" w:after="160"/>
               <w:jc w:val="right"/>
               <w:rPr>
@@ -13701,13 +13932,14 @@
         </w:tc>
         <w:tc>
           <w:tcPr>
-            <w:tcW w:w="1527" w:type="dxa"/>
-            <w:tcBorders/>
-            <w:vAlign w:val="bottom"/>
-          </w:tcPr>
-          <w:p>
-            <w:pPr>
-              <w:pStyle w:val="TableContents"/>
+            <w:tcW w:w="1526" w:type="dxa"/>
+            <w:tcBorders/>
+            <w:vAlign w:val="bottom"/>
+          </w:tcPr>
+          <w:p>
+            <w:pPr>
+              <w:pStyle w:val="TableContents"/>
+              <w:widowControl w:val="false"/>
               <w:spacing w:before="0" w:after="160"/>
               <w:jc w:val="right"/>
               <w:rPr>
@@ -13849,13 +14081,14 @@
         </w:tc>
         <w:tc>
           <w:tcPr>
-            <w:tcW w:w="1262" w:type="dxa"/>
-            <w:tcBorders/>
-            <w:vAlign w:val="bottom"/>
-          </w:tcPr>
-          <w:p>
-            <w:pPr>
-              <w:pStyle w:val="TableContents"/>
+            <w:tcW w:w="1263" w:type="dxa"/>
+            <w:tcBorders/>
+            <w:vAlign w:val="bottom"/>
+          </w:tcPr>
+          <w:p>
+            <w:pPr>
+              <w:pStyle w:val="TableContents"/>
+              <w:widowControl w:val="false"/>
               <w:spacing w:before="0" w:after="160"/>
               <w:jc w:val="right"/>
               <w:rPr>
@@ -13872,13 +14105,14 @@
         </w:tc>
         <w:tc>
           <w:tcPr>
-            <w:tcW w:w="1078" w:type="dxa"/>
-            <w:tcBorders/>
-            <w:vAlign w:val="bottom"/>
-          </w:tcPr>
-          <w:p>
-            <w:pPr>
-              <w:pStyle w:val="TableContents"/>
+            <w:tcW w:w="1077" w:type="dxa"/>
+            <w:tcBorders/>
+            <w:vAlign w:val="bottom"/>
+          </w:tcPr>
+          <w:p>
+            <w:pPr>
+              <w:pStyle w:val="TableContents"/>
+              <w:widowControl w:val="false"/>
               <w:spacing w:before="0" w:after="160"/>
               <w:jc w:val="right"/>
               <w:rPr>
@@ -13895,13 +14129,14 @@
         </w:tc>
         <w:tc>
           <w:tcPr>
-            <w:tcW w:w="902" w:type="dxa"/>
-            <w:tcBorders/>
-            <w:vAlign w:val="bottom"/>
-          </w:tcPr>
-          <w:p>
-            <w:pPr>
-              <w:pStyle w:val="TableContents"/>
+            <w:tcW w:w="903" w:type="dxa"/>
+            <w:tcBorders/>
+            <w:vAlign w:val="bottom"/>
+          </w:tcPr>
+          <w:p>
+            <w:pPr>
+              <w:pStyle w:val="TableContents"/>
+              <w:widowControl w:val="false"/>
               <w:spacing w:before="0" w:after="160"/>
               <w:jc w:val="right"/>
               <w:rPr>
@@ -13918,13 +14153,14 @@
         </w:tc>
         <w:tc>
           <w:tcPr>
-            <w:tcW w:w="1527" w:type="dxa"/>
-            <w:tcBorders/>
-            <w:vAlign w:val="bottom"/>
-          </w:tcPr>
-          <w:p>
-            <w:pPr>
-              <w:pStyle w:val="TableContents"/>
+            <w:tcW w:w="1526" w:type="dxa"/>
+            <w:tcBorders/>
+            <w:vAlign w:val="bottom"/>
+          </w:tcPr>
+          <w:p>
+            <w:pPr>
+              <w:pStyle w:val="TableContents"/>
+              <w:widowControl w:val="false"/>
               <w:spacing w:before="0" w:after="160"/>
               <w:jc w:val="right"/>
               <w:rPr>
@@ -14066,13 +14302,14 @@
         </w:tc>
         <w:tc>
           <w:tcPr>
-            <w:tcW w:w="1262" w:type="dxa"/>
-            <w:tcBorders/>
-            <w:vAlign w:val="bottom"/>
-          </w:tcPr>
-          <w:p>
-            <w:pPr>
-              <w:pStyle w:val="TableContents"/>
+            <w:tcW w:w="1263" w:type="dxa"/>
+            <w:tcBorders/>
+            <w:vAlign w:val="bottom"/>
+          </w:tcPr>
+          <w:p>
+            <w:pPr>
+              <w:pStyle w:val="TableContents"/>
+              <w:widowControl w:val="false"/>
               <w:spacing w:before="0" w:after="160"/>
               <w:jc w:val="right"/>
               <w:rPr>
@@ -14089,13 +14326,14 @@
         </w:tc>
         <w:tc>
           <w:tcPr>
-            <w:tcW w:w="1078" w:type="dxa"/>
-            <w:tcBorders/>
-            <w:vAlign w:val="bottom"/>
-          </w:tcPr>
-          <w:p>
-            <w:pPr>
-              <w:pStyle w:val="TableContents"/>
+            <w:tcW w:w="1077" w:type="dxa"/>
+            <w:tcBorders/>
+            <w:vAlign w:val="bottom"/>
+          </w:tcPr>
+          <w:p>
+            <w:pPr>
+              <w:pStyle w:val="TableContents"/>
+              <w:widowControl w:val="false"/>
               <w:spacing w:before="0" w:after="160"/>
               <w:jc w:val="right"/>
               <w:rPr>
@@ -14112,13 +14350,14 @@
         </w:tc>
         <w:tc>
           <w:tcPr>
-            <w:tcW w:w="902" w:type="dxa"/>
-            <w:tcBorders/>
-            <w:vAlign w:val="bottom"/>
-          </w:tcPr>
-          <w:p>
-            <w:pPr>
-              <w:pStyle w:val="TableContents"/>
+            <w:tcW w:w="903" w:type="dxa"/>
+            <w:tcBorders/>
+            <w:vAlign w:val="bottom"/>
+          </w:tcPr>
+          <w:p>
+            <w:pPr>
+              <w:pStyle w:val="TableContents"/>
+              <w:widowControl w:val="false"/>
               <w:spacing w:before="0" w:after="160"/>
               <w:jc w:val="right"/>
               <w:rPr>
@@ -14135,13 +14374,14 @@
         </w:tc>
         <w:tc>
           <w:tcPr>
-            <w:tcW w:w="1527" w:type="dxa"/>
-            <w:tcBorders/>
-            <w:vAlign w:val="bottom"/>
-          </w:tcPr>
-          <w:p>
-            <w:pPr>
-              <w:pStyle w:val="TableContents"/>
+            <w:tcW w:w="1526" w:type="dxa"/>
+            <w:tcBorders/>
+            <w:vAlign w:val="bottom"/>
+          </w:tcPr>
+          <w:p>
+            <w:pPr>
+              <w:pStyle w:val="TableContents"/>
+              <w:widowControl w:val="false"/>
               <w:spacing w:before="0" w:after="160"/>
               <w:jc w:val="right"/>
               <w:rPr>
@@ -14283,13 +14523,14 @@
         </w:tc>
         <w:tc>
           <w:tcPr>
-            <w:tcW w:w="1262" w:type="dxa"/>
-            <w:tcBorders/>
-            <w:vAlign w:val="bottom"/>
-          </w:tcPr>
-          <w:p>
-            <w:pPr>
-              <w:pStyle w:val="TableContents"/>
+            <w:tcW w:w="1263" w:type="dxa"/>
+            <w:tcBorders/>
+            <w:vAlign w:val="bottom"/>
+          </w:tcPr>
+          <w:p>
+            <w:pPr>
+              <w:pStyle w:val="TableContents"/>
+              <w:widowControl w:val="false"/>
               <w:spacing w:before="0" w:after="160"/>
               <w:jc w:val="right"/>
               <w:rPr>
@@ -14306,13 +14547,14 @@
         </w:tc>
         <w:tc>
           <w:tcPr>
-            <w:tcW w:w="1078" w:type="dxa"/>
-            <w:tcBorders/>
-            <w:vAlign w:val="bottom"/>
-          </w:tcPr>
-          <w:p>
-            <w:pPr>
-              <w:pStyle w:val="TableContents"/>
+            <w:tcW w:w="1077" w:type="dxa"/>
+            <w:tcBorders/>
+            <w:vAlign w:val="bottom"/>
+          </w:tcPr>
+          <w:p>
+            <w:pPr>
+              <w:pStyle w:val="TableContents"/>
+              <w:widowControl w:val="false"/>
               <w:spacing w:before="0" w:after="160"/>
               <w:jc w:val="right"/>
               <w:rPr>
@@ -14329,13 +14571,14 @@
         </w:tc>
         <w:tc>
           <w:tcPr>
-            <w:tcW w:w="902" w:type="dxa"/>
-            <w:tcBorders/>
-            <w:vAlign w:val="bottom"/>
-          </w:tcPr>
-          <w:p>
-            <w:pPr>
-              <w:pStyle w:val="TableContents"/>
+            <w:tcW w:w="903" w:type="dxa"/>
+            <w:tcBorders/>
+            <w:vAlign w:val="bottom"/>
+          </w:tcPr>
+          <w:p>
+            <w:pPr>
+              <w:pStyle w:val="TableContents"/>
+              <w:widowControl w:val="false"/>
               <w:spacing w:before="0" w:after="160"/>
               <w:jc w:val="right"/>
               <w:rPr>
@@ -14352,13 +14595,14 @@
         </w:tc>
         <w:tc>
           <w:tcPr>
-            <w:tcW w:w="1527" w:type="dxa"/>
-            <w:tcBorders/>
-            <w:vAlign w:val="bottom"/>
-          </w:tcPr>
-          <w:p>
-            <w:pPr>
-              <w:pStyle w:val="TableContents"/>
+            <w:tcW w:w="1526" w:type="dxa"/>
+            <w:tcBorders/>
+            <w:vAlign w:val="bottom"/>
+          </w:tcPr>
+          <w:p>
+            <w:pPr>
+              <w:pStyle w:val="TableContents"/>
+              <w:widowControl w:val="false"/>
               <w:spacing w:before="0" w:after="160"/>
               <w:jc w:val="right"/>
               <w:rPr>
@@ -14500,13 +14744,14 @@
         </w:tc>
         <w:tc>
           <w:tcPr>
-            <w:tcW w:w="1262" w:type="dxa"/>
-            <w:tcBorders/>
-            <w:vAlign w:val="bottom"/>
-          </w:tcPr>
-          <w:p>
-            <w:pPr>
-              <w:pStyle w:val="TableContents"/>
+            <w:tcW w:w="1263" w:type="dxa"/>
+            <w:tcBorders/>
+            <w:vAlign w:val="bottom"/>
+          </w:tcPr>
+          <w:p>
+            <w:pPr>
+              <w:pStyle w:val="TableContents"/>
+              <w:widowControl w:val="false"/>
               <w:spacing w:before="0" w:after="160"/>
               <w:jc w:val="right"/>
               <w:rPr>
@@ -14523,13 +14768,14 @@
         </w:tc>
         <w:tc>
           <w:tcPr>
-            <w:tcW w:w="1078" w:type="dxa"/>
-            <w:tcBorders/>
-            <w:vAlign w:val="bottom"/>
-          </w:tcPr>
-          <w:p>
-            <w:pPr>
-              <w:pStyle w:val="TableContents"/>
+            <w:tcW w:w="1077" w:type="dxa"/>
+            <w:tcBorders/>
+            <w:vAlign w:val="bottom"/>
+          </w:tcPr>
+          <w:p>
+            <w:pPr>
+              <w:pStyle w:val="TableContents"/>
+              <w:widowControl w:val="false"/>
               <w:spacing w:before="0" w:after="160"/>
               <w:jc w:val="right"/>
               <w:rPr>
@@ -14546,13 +14792,14 @@
         </w:tc>
         <w:tc>
           <w:tcPr>
-            <w:tcW w:w="902" w:type="dxa"/>
-            <w:tcBorders/>
-            <w:vAlign w:val="bottom"/>
-          </w:tcPr>
-          <w:p>
-            <w:pPr>
-              <w:pStyle w:val="TableContents"/>
+            <w:tcW w:w="903" w:type="dxa"/>
+            <w:tcBorders/>
+            <w:vAlign w:val="bottom"/>
+          </w:tcPr>
+          <w:p>
+            <w:pPr>
+              <w:pStyle w:val="TableContents"/>
+              <w:widowControl w:val="false"/>
               <w:spacing w:before="0" w:after="160"/>
               <w:jc w:val="right"/>
               <w:rPr>
@@ -14569,13 +14816,14 @@
         </w:tc>
         <w:tc>
           <w:tcPr>
-            <w:tcW w:w="1527" w:type="dxa"/>
-            <w:tcBorders/>
-            <w:vAlign w:val="bottom"/>
-          </w:tcPr>
-          <w:p>
-            <w:pPr>
-              <w:pStyle w:val="TableContents"/>
+            <w:tcW w:w="1526" w:type="dxa"/>
+            <w:tcBorders/>
+            <w:vAlign w:val="bottom"/>
+          </w:tcPr>
+          <w:p>
+            <w:pPr>
+              <w:pStyle w:val="TableContents"/>
+              <w:widowControl w:val="false"/>
               <w:spacing w:before="0" w:after="160"/>
               <w:jc w:val="right"/>
               <w:rPr>
@@ -14717,13 +14965,14 @@
         </w:tc>
         <w:tc>
           <w:tcPr>
-            <w:tcW w:w="1262" w:type="dxa"/>
-            <w:tcBorders/>
-            <w:vAlign w:val="bottom"/>
-          </w:tcPr>
-          <w:p>
-            <w:pPr>
-              <w:pStyle w:val="TableContents"/>
+            <w:tcW w:w="1263" w:type="dxa"/>
+            <w:tcBorders/>
+            <w:vAlign w:val="bottom"/>
+          </w:tcPr>
+          <w:p>
+            <w:pPr>
+              <w:pStyle w:val="TableContents"/>
+              <w:widowControl w:val="false"/>
               <w:spacing w:before="0" w:after="160"/>
               <w:jc w:val="right"/>
               <w:rPr>
@@ -14740,13 +14989,14 @@
         </w:tc>
         <w:tc>
           <w:tcPr>
-            <w:tcW w:w="1078" w:type="dxa"/>
-            <w:tcBorders/>
-            <w:vAlign w:val="bottom"/>
-          </w:tcPr>
-          <w:p>
-            <w:pPr>
-              <w:pStyle w:val="TableContents"/>
+            <w:tcW w:w="1077" w:type="dxa"/>
+            <w:tcBorders/>
+            <w:vAlign w:val="bottom"/>
+          </w:tcPr>
+          <w:p>
+            <w:pPr>
+              <w:pStyle w:val="TableContents"/>
+              <w:widowControl w:val="false"/>
               <w:spacing w:before="0" w:after="160"/>
               <w:jc w:val="right"/>
               <w:rPr>
@@ -14763,13 +15013,14 @@
         </w:tc>
         <w:tc>
           <w:tcPr>
-            <w:tcW w:w="902" w:type="dxa"/>
-            <w:tcBorders/>
-            <w:vAlign w:val="bottom"/>
-          </w:tcPr>
-          <w:p>
-            <w:pPr>
-              <w:pStyle w:val="TableContents"/>
+            <w:tcW w:w="903" w:type="dxa"/>
+            <w:tcBorders/>
+            <w:vAlign w:val="bottom"/>
+          </w:tcPr>
+          <w:p>
+            <w:pPr>
+              <w:pStyle w:val="TableContents"/>
+              <w:widowControl w:val="false"/>
               <w:spacing w:before="0" w:after="160"/>
               <w:jc w:val="right"/>
               <w:rPr>
@@ -14786,13 +15037,14 @@
         </w:tc>
         <w:tc>
           <w:tcPr>
-            <w:tcW w:w="1527" w:type="dxa"/>
-            <w:tcBorders/>
-            <w:vAlign w:val="bottom"/>
-          </w:tcPr>
-          <w:p>
-            <w:pPr>
-              <w:pStyle w:val="TableContents"/>
+            <w:tcW w:w="1526" w:type="dxa"/>
+            <w:tcBorders/>
+            <w:vAlign w:val="bottom"/>
+          </w:tcPr>
+          <w:p>
+            <w:pPr>
+              <w:pStyle w:val="TableContents"/>
+              <w:widowControl w:val="false"/>
               <w:spacing w:before="0" w:after="160"/>
               <w:jc w:val="right"/>
               <w:rPr>
@@ -14934,13 +15186,14 @@
         </w:tc>
         <w:tc>
           <w:tcPr>
-            <w:tcW w:w="1262" w:type="dxa"/>
-            <w:tcBorders/>
-            <w:vAlign w:val="bottom"/>
-          </w:tcPr>
-          <w:p>
-            <w:pPr>
-              <w:pStyle w:val="TableContents"/>
+            <w:tcW w:w="1263" w:type="dxa"/>
+            <w:tcBorders/>
+            <w:vAlign w:val="bottom"/>
+          </w:tcPr>
+          <w:p>
+            <w:pPr>
+              <w:pStyle w:val="TableContents"/>
+              <w:widowControl w:val="false"/>
               <w:spacing w:before="0" w:after="160"/>
               <w:jc w:val="right"/>
               <w:rPr>
@@ -14957,13 +15210,14 @@
         </w:tc>
         <w:tc>
           <w:tcPr>
-            <w:tcW w:w="1078" w:type="dxa"/>
-            <w:tcBorders/>
-            <w:vAlign w:val="bottom"/>
-          </w:tcPr>
-          <w:p>
-            <w:pPr>
-              <w:pStyle w:val="TableContents"/>
+            <w:tcW w:w="1077" w:type="dxa"/>
+            <w:tcBorders/>
+            <w:vAlign w:val="bottom"/>
+          </w:tcPr>
+          <w:p>
+            <w:pPr>
+              <w:pStyle w:val="TableContents"/>
+              <w:widowControl w:val="false"/>
               <w:spacing w:before="0" w:after="160"/>
               <w:jc w:val="right"/>
               <w:rPr>
@@ -14980,13 +15234,14 @@
         </w:tc>
         <w:tc>
           <w:tcPr>
-            <w:tcW w:w="902" w:type="dxa"/>
-            <w:tcBorders/>
-            <w:vAlign w:val="bottom"/>
-          </w:tcPr>
-          <w:p>
-            <w:pPr>
-              <w:pStyle w:val="TableContents"/>
+            <w:tcW w:w="903" w:type="dxa"/>
+            <w:tcBorders/>
+            <w:vAlign w:val="bottom"/>
+          </w:tcPr>
+          <w:p>
+            <w:pPr>
+              <w:pStyle w:val="TableContents"/>
+              <w:widowControl w:val="false"/>
               <w:spacing w:before="0" w:after="160"/>
               <w:jc w:val="right"/>
               <w:rPr>
@@ -15003,13 +15258,14 @@
         </w:tc>
         <w:tc>
           <w:tcPr>
-            <w:tcW w:w="1527" w:type="dxa"/>
-            <w:tcBorders/>
-            <w:vAlign w:val="bottom"/>
-          </w:tcPr>
-          <w:p>
-            <w:pPr>
-              <w:pStyle w:val="TableContents"/>
+            <w:tcW w:w="1526" w:type="dxa"/>
+            <w:tcBorders/>
+            <w:vAlign w:val="bottom"/>
+          </w:tcPr>
+          <w:p>
+            <w:pPr>
+              <w:pStyle w:val="TableContents"/>
+              <w:widowControl w:val="false"/>
               <w:spacing w:before="0" w:after="160"/>
               <w:jc w:val="right"/>
               <w:rPr>
@@ -15151,13 +15407,14 @@
         </w:tc>
         <w:tc>
           <w:tcPr>
-            <w:tcW w:w="1262" w:type="dxa"/>
-            <w:tcBorders/>
-            <w:vAlign w:val="bottom"/>
-          </w:tcPr>
-          <w:p>
-            <w:pPr>
-              <w:pStyle w:val="TableContents"/>
+            <w:tcW w:w="1263" w:type="dxa"/>
+            <w:tcBorders/>
+            <w:vAlign w:val="bottom"/>
+          </w:tcPr>
+          <w:p>
+            <w:pPr>
+              <w:pStyle w:val="TableContents"/>
+              <w:widowControl w:val="false"/>
               <w:spacing w:before="0" w:after="160"/>
               <w:jc w:val="right"/>
               <w:rPr>
@@ -15174,13 +15431,14 @@
         </w:tc>
         <w:tc>
           <w:tcPr>
-            <w:tcW w:w="1078" w:type="dxa"/>
-            <w:tcBorders/>
-            <w:vAlign w:val="bottom"/>
-          </w:tcPr>
-          <w:p>
-            <w:pPr>
-              <w:pStyle w:val="TableContents"/>
+            <w:tcW w:w="1077" w:type="dxa"/>
+            <w:tcBorders/>
+            <w:vAlign w:val="bottom"/>
+          </w:tcPr>
+          <w:p>
+            <w:pPr>
+              <w:pStyle w:val="TableContents"/>
+              <w:widowControl w:val="false"/>
               <w:spacing w:before="0" w:after="160"/>
               <w:jc w:val="right"/>
               <w:rPr>
@@ -15197,13 +15455,14 @@
         </w:tc>
         <w:tc>
           <w:tcPr>
-            <w:tcW w:w="902" w:type="dxa"/>
-            <w:tcBorders/>
-            <w:vAlign w:val="bottom"/>
-          </w:tcPr>
-          <w:p>
-            <w:pPr>
-              <w:pStyle w:val="TableContents"/>
+            <w:tcW w:w="903" w:type="dxa"/>
+            <w:tcBorders/>
+            <w:vAlign w:val="bottom"/>
+          </w:tcPr>
+          <w:p>
+            <w:pPr>
+              <w:pStyle w:val="TableContents"/>
+              <w:widowControl w:val="false"/>
               <w:spacing w:before="0" w:after="160"/>
               <w:jc w:val="right"/>
               <w:rPr>
@@ -15220,13 +15479,14 @@
         </w:tc>
         <w:tc>
           <w:tcPr>
-            <w:tcW w:w="1527" w:type="dxa"/>
-            <w:tcBorders/>
-            <w:vAlign w:val="bottom"/>
-          </w:tcPr>
-          <w:p>
-            <w:pPr>
-              <w:pStyle w:val="TableContents"/>
+            <w:tcW w:w="1526" w:type="dxa"/>
+            <w:tcBorders/>
+            <w:vAlign w:val="bottom"/>
+          </w:tcPr>
+          <w:p>
+            <w:pPr>
+              <w:pStyle w:val="TableContents"/>
+              <w:widowControl w:val="false"/>
               <w:spacing w:before="0" w:after="160"/>
               <w:jc w:val="right"/>
               <w:rPr>
@@ -15368,13 +15628,14 @@
         </w:tc>
         <w:tc>
           <w:tcPr>
-            <w:tcW w:w="1262" w:type="dxa"/>
-            <w:tcBorders/>
-            <w:vAlign w:val="bottom"/>
-          </w:tcPr>
-          <w:p>
-            <w:pPr>
-              <w:pStyle w:val="TableContents"/>
+            <w:tcW w:w="1263" w:type="dxa"/>
+            <w:tcBorders/>
+            <w:vAlign w:val="bottom"/>
+          </w:tcPr>
+          <w:p>
+            <w:pPr>
+              <w:pStyle w:val="TableContents"/>
+              <w:widowControl w:val="false"/>
               <w:spacing w:before="0" w:after="160"/>
               <w:jc w:val="right"/>
               <w:rPr>
@@ -15391,13 +15652,14 @@
         </w:tc>
         <w:tc>
           <w:tcPr>
-            <w:tcW w:w="1078" w:type="dxa"/>
-            <w:tcBorders/>
-            <w:vAlign w:val="bottom"/>
-          </w:tcPr>
-          <w:p>
-            <w:pPr>
-              <w:pStyle w:val="TableContents"/>
+            <w:tcW w:w="1077" w:type="dxa"/>
+            <w:tcBorders/>
+            <w:vAlign w:val="bottom"/>
+          </w:tcPr>
+          <w:p>
+            <w:pPr>
+              <w:pStyle w:val="TableContents"/>
+              <w:widowControl w:val="false"/>
               <w:spacing w:before="0" w:after="160"/>
               <w:jc w:val="right"/>
               <w:rPr>
@@ -15414,13 +15676,14 @@
         </w:tc>
         <w:tc>
           <w:tcPr>
-            <w:tcW w:w="902" w:type="dxa"/>
-            <w:tcBorders/>
-            <w:vAlign w:val="bottom"/>
-          </w:tcPr>
-          <w:p>
-            <w:pPr>
-              <w:pStyle w:val="TableContents"/>
+            <w:tcW w:w="903" w:type="dxa"/>
+            <w:tcBorders/>
+            <w:vAlign w:val="bottom"/>
+          </w:tcPr>
+          <w:p>
+            <w:pPr>
+              <w:pStyle w:val="TableContents"/>
+              <w:widowControl w:val="false"/>
               <w:spacing w:before="0" w:after="160"/>
               <w:jc w:val="right"/>
               <w:rPr>
@@ -15437,13 +15700,14 @@
         </w:tc>
         <w:tc>
           <w:tcPr>
-            <w:tcW w:w="1527" w:type="dxa"/>
-            <w:tcBorders/>
-            <w:vAlign w:val="bottom"/>
-          </w:tcPr>
-          <w:p>
-            <w:pPr>
-              <w:pStyle w:val="TableContents"/>
+            <w:tcW w:w="1526" w:type="dxa"/>
+            <w:tcBorders/>
+            <w:vAlign w:val="bottom"/>
+          </w:tcPr>
+          <w:p>
+            <w:pPr>
+              <w:pStyle w:val="TableContents"/>
+              <w:widowControl w:val="false"/>
               <w:spacing w:before="0" w:after="160"/>
               <w:jc w:val="right"/>
               <w:rPr>
@@ -15585,13 +15849,14 @@
         </w:tc>
         <w:tc>
           <w:tcPr>
-            <w:tcW w:w="1262" w:type="dxa"/>
-            <w:tcBorders/>
-            <w:vAlign w:val="bottom"/>
-          </w:tcPr>
-          <w:p>
-            <w:pPr>
-              <w:pStyle w:val="TableContents"/>
+            <w:tcW w:w="1263" w:type="dxa"/>
+            <w:tcBorders/>
+            <w:vAlign w:val="bottom"/>
+          </w:tcPr>
+          <w:p>
+            <w:pPr>
+              <w:pStyle w:val="TableContents"/>
+              <w:widowControl w:val="false"/>
               <w:spacing w:before="0" w:after="160"/>
               <w:jc w:val="right"/>
               <w:rPr>
@@ -15608,13 +15873,14 @@
         </w:tc>
         <w:tc>
           <w:tcPr>
-            <w:tcW w:w="1078" w:type="dxa"/>
-            <w:tcBorders/>
-            <w:vAlign w:val="bottom"/>
-          </w:tcPr>
-          <w:p>
-            <w:pPr>
-              <w:pStyle w:val="TableContents"/>
+            <w:tcW w:w="1077" w:type="dxa"/>
+            <w:tcBorders/>
+            <w:vAlign w:val="bottom"/>
+          </w:tcPr>
+          <w:p>
+            <w:pPr>
+              <w:pStyle w:val="TableContents"/>
+              <w:widowControl w:val="false"/>
               <w:spacing w:before="0" w:after="160"/>
               <w:jc w:val="right"/>
               <w:rPr>
@@ -15631,13 +15897,14 @@
         </w:tc>
         <w:tc>
           <w:tcPr>
-            <w:tcW w:w="902" w:type="dxa"/>
-            <w:tcBorders/>
-            <w:vAlign w:val="bottom"/>
-          </w:tcPr>
-          <w:p>
-            <w:pPr>
-              <w:pStyle w:val="TableContents"/>
+            <w:tcW w:w="903" w:type="dxa"/>
+            <w:tcBorders/>
+            <w:vAlign w:val="bottom"/>
+          </w:tcPr>
+          <w:p>
+            <w:pPr>
+              <w:pStyle w:val="TableContents"/>
+              <w:widowControl w:val="false"/>
               <w:spacing w:before="0" w:after="160"/>
               <w:jc w:val="right"/>
               <w:rPr>
@@ -15654,13 +15921,14 @@
         </w:tc>
         <w:tc>
           <w:tcPr>
-            <w:tcW w:w="1527" w:type="dxa"/>
-            <w:tcBorders/>
-            <w:vAlign w:val="bottom"/>
-          </w:tcPr>
-          <w:p>
-            <w:pPr>
-              <w:pStyle w:val="TableContents"/>
+            <w:tcW w:w="1526" w:type="dxa"/>
+            <w:tcBorders/>
+            <w:vAlign w:val="bottom"/>
+          </w:tcPr>
+          <w:p>
+            <w:pPr>
+              <w:pStyle w:val="TableContents"/>
+              <w:widowControl w:val="false"/>
               <w:spacing w:before="0" w:after="160"/>
               <w:jc w:val="right"/>
               <w:rPr>
@@ -15802,13 +16070,14 @@
         </w:tc>
         <w:tc>
           <w:tcPr>
-            <w:tcW w:w="1262" w:type="dxa"/>
-            <w:tcBorders/>
-            <w:vAlign w:val="bottom"/>
-          </w:tcPr>
-          <w:p>
-            <w:pPr>
-              <w:pStyle w:val="TableContents"/>
+            <w:tcW w:w="1263" w:type="dxa"/>
+            <w:tcBorders/>
+            <w:vAlign w:val="bottom"/>
+          </w:tcPr>
+          <w:p>
+            <w:pPr>
+              <w:pStyle w:val="TableContents"/>
+              <w:widowControl w:val="false"/>
               <w:spacing w:before="0" w:after="160"/>
               <w:jc w:val="right"/>
               <w:rPr>
@@ -15825,13 +16094,14 @@
         </w:tc>
         <w:tc>
           <w:tcPr>
-            <w:tcW w:w="1078" w:type="dxa"/>
-            <w:tcBorders/>
-            <w:vAlign w:val="bottom"/>
-          </w:tcPr>
-          <w:p>
-            <w:pPr>
-              <w:pStyle w:val="TableContents"/>
+            <w:tcW w:w="1077" w:type="dxa"/>
+            <w:tcBorders/>
+            <w:vAlign w:val="bottom"/>
+          </w:tcPr>
+          <w:p>
+            <w:pPr>
+              <w:pStyle w:val="TableContents"/>
+              <w:widowControl w:val="false"/>
               <w:spacing w:before="0" w:after="160"/>
               <w:jc w:val="right"/>
               <w:rPr>
@@ -15848,13 +16118,14 @@
         </w:tc>
         <w:tc>
           <w:tcPr>
-            <w:tcW w:w="902" w:type="dxa"/>
-            <w:tcBorders/>
-            <w:vAlign w:val="bottom"/>
-          </w:tcPr>
-          <w:p>
-            <w:pPr>
-              <w:pStyle w:val="TableContents"/>
+            <w:tcW w:w="903" w:type="dxa"/>
+            <w:tcBorders/>
+            <w:vAlign w:val="bottom"/>
+          </w:tcPr>
+          <w:p>
+            <w:pPr>
+              <w:pStyle w:val="TableContents"/>
+              <w:widowControl w:val="false"/>
               <w:spacing w:before="0" w:after="160"/>
               <w:jc w:val="right"/>
               <w:rPr>
@@ -15871,13 +16142,14 @@
         </w:tc>
         <w:tc>
           <w:tcPr>
-            <w:tcW w:w="1527" w:type="dxa"/>
-            <w:tcBorders/>
-            <w:vAlign w:val="bottom"/>
-          </w:tcPr>
-          <w:p>
-            <w:pPr>
-              <w:pStyle w:val="TableContents"/>
+            <w:tcW w:w="1526" w:type="dxa"/>
+            <w:tcBorders/>
+            <w:vAlign w:val="bottom"/>
+          </w:tcPr>
+          <w:p>
+            <w:pPr>
+              <w:pStyle w:val="TableContents"/>
+              <w:widowControl w:val="false"/>
               <w:spacing w:before="0" w:after="160"/>
               <w:jc w:val="right"/>
               <w:rPr>
@@ -16019,13 +16291,14 @@
         </w:tc>
         <w:tc>
           <w:tcPr>
-            <w:tcW w:w="1262" w:type="dxa"/>
-            <w:tcBorders/>
-            <w:vAlign w:val="bottom"/>
-          </w:tcPr>
-          <w:p>
-            <w:pPr>
-              <w:pStyle w:val="TableContents"/>
+            <w:tcW w:w="1263" w:type="dxa"/>
+            <w:tcBorders/>
+            <w:vAlign w:val="bottom"/>
+          </w:tcPr>
+          <w:p>
+            <w:pPr>
+              <w:pStyle w:val="TableContents"/>
+              <w:widowControl w:val="false"/>
               <w:spacing w:before="0" w:after="160"/>
               <w:jc w:val="right"/>
               <w:rPr>
@@ -16042,13 +16315,14 @@
         </w:tc>
         <w:tc>
           <w:tcPr>
-            <w:tcW w:w="1078" w:type="dxa"/>
-            <w:tcBorders/>
-            <w:vAlign w:val="bottom"/>
-          </w:tcPr>
-          <w:p>
-            <w:pPr>
-              <w:pStyle w:val="TableContents"/>
+            <w:tcW w:w="1077" w:type="dxa"/>
+            <w:tcBorders/>
+            <w:vAlign w:val="bottom"/>
+          </w:tcPr>
+          <w:p>
+            <w:pPr>
+              <w:pStyle w:val="TableContents"/>
+              <w:widowControl w:val="false"/>
               <w:spacing w:before="0" w:after="160"/>
               <w:jc w:val="right"/>
               <w:rPr>
@@ -16065,13 +16339,14 @@
         </w:tc>
         <w:tc>
           <w:tcPr>
-            <w:tcW w:w="902" w:type="dxa"/>
-            <w:tcBorders/>
-            <w:vAlign w:val="bottom"/>
-          </w:tcPr>
-          <w:p>
-            <w:pPr>
-              <w:pStyle w:val="TableContents"/>
+            <w:tcW w:w="903" w:type="dxa"/>
+            <w:tcBorders/>
+            <w:vAlign w:val="bottom"/>
+          </w:tcPr>
+          <w:p>
+            <w:pPr>
+              <w:pStyle w:val="TableContents"/>
+              <w:widowControl w:val="false"/>
               <w:spacing w:before="0" w:after="160"/>
               <w:jc w:val="right"/>
               <w:rPr>
@@ -16088,13 +16363,14 @@
         </w:tc>
         <w:tc>
           <w:tcPr>
-            <w:tcW w:w="1527" w:type="dxa"/>
-            <w:tcBorders/>
-            <w:vAlign w:val="bottom"/>
-          </w:tcPr>
-          <w:p>
-            <w:pPr>
-              <w:pStyle w:val="TableContents"/>
+            <w:tcW w:w="1526" w:type="dxa"/>
+            <w:tcBorders/>
+            <w:vAlign w:val="bottom"/>
+          </w:tcPr>
+          <w:p>
+            <w:pPr>
+              <w:pStyle w:val="TableContents"/>
+              <w:widowControl w:val="false"/>
               <w:spacing w:before="0" w:after="160"/>
               <w:jc w:val="right"/>
               <w:rPr>
@@ -16236,13 +16512,14 @@
         </w:tc>
         <w:tc>
           <w:tcPr>
-            <w:tcW w:w="1262" w:type="dxa"/>
-            <w:tcBorders/>
-            <w:vAlign w:val="bottom"/>
-          </w:tcPr>
-          <w:p>
-            <w:pPr>
-              <w:pStyle w:val="TableContents"/>
+            <w:tcW w:w="1263" w:type="dxa"/>
+            <w:tcBorders/>
+            <w:vAlign w:val="bottom"/>
+          </w:tcPr>
+          <w:p>
+            <w:pPr>
+              <w:pStyle w:val="TableContents"/>
+              <w:widowControl w:val="false"/>
               <w:spacing w:before="0" w:after="160"/>
               <w:jc w:val="right"/>
               <w:rPr>
@@ -16259,13 +16536,14 @@
         </w:tc>
         <w:tc>
           <w:tcPr>
-            <w:tcW w:w="1078" w:type="dxa"/>
-            <w:tcBorders/>
-            <w:vAlign w:val="bottom"/>
-          </w:tcPr>
-          <w:p>
-            <w:pPr>
-              <w:pStyle w:val="TableContents"/>
+            <w:tcW w:w="1077" w:type="dxa"/>
+            <w:tcBorders/>
+            <w:vAlign w:val="bottom"/>
+          </w:tcPr>
+          <w:p>
+            <w:pPr>
+              <w:pStyle w:val="TableContents"/>
+              <w:widowControl w:val="false"/>
               <w:spacing w:before="0" w:after="160"/>
               <w:jc w:val="right"/>
               <w:rPr>
@@ -16282,13 +16560,14 @@
         </w:tc>
         <w:tc>
           <w:tcPr>
-            <w:tcW w:w="902" w:type="dxa"/>
-            <w:tcBorders/>
-            <w:vAlign w:val="bottom"/>
-          </w:tcPr>
-          <w:p>
-            <w:pPr>
-              <w:pStyle w:val="TableContents"/>
+            <w:tcW w:w="903" w:type="dxa"/>
+            <w:tcBorders/>
+            <w:vAlign w:val="bottom"/>
+          </w:tcPr>
+          <w:p>
+            <w:pPr>
+              <w:pStyle w:val="TableContents"/>
+              <w:widowControl w:val="false"/>
               <w:spacing w:before="0" w:after="160"/>
               <w:jc w:val="right"/>
               <w:rPr>
@@ -16305,13 +16584,14 @@
         </w:tc>
         <w:tc>
           <w:tcPr>
-            <w:tcW w:w="1527" w:type="dxa"/>
-            <w:tcBorders/>
-            <w:vAlign w:val="bottom"/>
-          </w:tcPr>
-          <w:p>
-            <w:pPr>
-              <w:pStyle w:val="TableContents"/>
+            <w:tcW w:w="1526" w:type="dxa"/>
+            <w:tcBorders/>
+            <w:vAlign w:val="bottom"/>
+          </w:tcPr>
+          <w:p>
+            <w:pPr>
+              <w:pStyle w:val="TableContents"/>
+              <w:widowControl w:val="false"/>
               <w:spacing w:before="0" w:after="160"/>
               <w:jc w:val="right"/>
               <w:rPr>
@@ -16870,6 +17150,7 @@
           <w:p>
             <w:pPr>
               <w:pStyle w:val="TableContents"/>
+              <w:widowControl w:val="false"/>
               <w:spacing w:before="0" w:after="160"/>
               <w:jc w:val="right"/>
               <w:rPr>
@@ -16893,6 +17174,7 @@
           <w:p>
             <w:pPr>
               <w:pStyle w:val="TableContents"/>
+              <w:widowControl w:val="false"/>
               <w:spacing w:before="0" w:after="160"/>
               <w:jc w:val="right"/>
               <w:rPr>
@@ -16916,6 +17198,7 @@
           <w:p>
             <w:pPr>
               <w:pStyle w:val="TableContents"/>
+              <w:widowControl w:val="false"/>
               <w:spacing w:before="0" w:after="160"/>
               <w:jc w:val="right"/>
               <w:rPr>
@@ -16939,6 +17222,7 @@
           <w:p>
             <w:pPr>
               <w:pStyle w:val="TableContents"/>
+              <w:widowControl w:val="false"/>
               <w:spacing w:before="0" w:after="160"/>
               <w:jc w:val="right"/>
               <w:rPr>
@@ -16962,6 +17246,7 @@
           <w:p>
             <w:pPr>
               <w:pStyle w:val="TableContents"/>
+              <w:widowControl w:val="false"/>
               <w:spacing w:before="0" w:after="160"/>
               <w:jc w:val="right"/>
               <w:rPr>
@@ -16985,6 +17270,7 @@
           <w:p>
             <w:pPr>
               <w:pStyle w:val="TableContents"/>
+              <w:widowControl w:val="false"/>
               <w:spacing w:before="0" w:after="160"/>
               <w:jc w:val="right"/>
               <w:rPr>
@@ -17085,6 +17371,7 @@
           <w:p>
             <w:pPr>
               <w:pStyle w:val="TableContents"/>
+              <w:widowControl w:val="false"/>
               <w:spacing w:before="0" w:after="160"/>
               <w:jc w:val="right"/>
               <w:rPr>
@@ -17108,6 +17395,7 @@
           <w:p>
             <w:pPr>
               <w:pStyle w:val="TableContents"/>
+              <w:widowControl w:val="false"/>
               <w:spacing w:before="0" w:after="160"/>
               <w:jc w:val="right"/>
               <w:rPr>
@@ -17131,6 +17419,7 @@
           <w:p>
             <w:pPr>
               <w:pStyle w:val="TableContents"/>
+              <w:widowControl w:val="false"/>
               <w:spacing w:before="0" w:after="160"/>
               <w:jc w:val="right"/>
               <w:rPr>
@@ -17154,6 +17443,7 @@
           <w:p>
             <w:pPr>
               <w:pStyle w:val="TableContents"/>
+              <w:widowControl w:val="false"/>
               <w:spacing w:before="0" w:after="160"/>
               <w:jc w:val="right"/>
               <w:rPr>
@@ -17177,6 +17467,7 @@
           <w:p>
             <w:pPr>
               <w:pStyle w:val="TableContents"/>
+              <w:widowControl w:val="false"/>
               <w:spacing w:before="0" w:after="160"/>
               <w:jc w:val="right"/>
               <w:rPr>
@@ -17200,6 +17491,7 @@
           <w:p>
             <w:pPr>
               <w:pStyle w:val="TableContents"/>
+              <w:widowControl w:val="false"/>
               <w:spacing w:before="0" w:after="160"/>
               <w:jc w:val="right"/>
               <w:rPr>
@@ -17300,6 +17592,7 @@
           <w:p>
             <w:pPr>
               <w:pStyle w:val="TableContents"/>
+              <w:widowControl w:val="false"/>
               <w:spacing w:before="0" w:after="160"/>
               <w:jc w:val="right"/>
               <w:rPr>
@@ -17323,6 +17616,7 @@
           <w:p>
             <w:pPr>
               <w:pStyle w:val="TableContents"/>
+              <w:widowControl w:val="false"/>
               <w:spacing w:before="0" w:after="160"/>
               <w:jc w:val="right"/>
               <w:rPr>
@@ -17346,6 +17640,7 @@
           <w:p>
             <w:pPr>
               <w:pStyle w:val="TableContents"/>
+              <w:widowControl w:val="false"/>
               <w:spacing w:before="0" w:after="160"/>
               <w:jc w:val="right"/>
               <w:rPr>
@@ -17369,6 +17664,7 @@
           <w:p>
             <w:pPr>
               <w:pStyle w:val="TableContents"/>
+              <w:widowControl w:val="false"/>
               <w:spacing w:before="0" w:after="160"/>
               <w:jc w:val="right"/>
               <w:rPr>
@@ -17392,6 +17688,7 @@
           <w:p>
             <w:pPr>
               <w:pStyle w:val="TableContents"/>
+              <w:widowControl w:val="false"/>
               <w:spacing w:before="0" w:after="160"/>
               <w:jc w:val="right"/>
               <w:rPr>
@@ -17415,6 +17712,7 @@
           <w:p>
             <w:pPr>
               <w:pStyle w:val="TableContents"/>
+              <w:widowControl w:val="false"/>
               <w:spacing w:before="0" w:after="160"/>
               <w:jc w:val="right"/>
               <w:rPr>
@@ -17515,6 +17813,7 @@
           <w:p>
             <w:pPr>
               <w:pStyle w:val="TableContents"/>
+              <w:widowControl w:val="false"/>
               <w:spacing w:before="0" w:after="160"/>
               <w:jc w:val="right"/>
               <w:rPr>
@@ -17538,6 +17837,7 @@
           <w:p>
             <w:pPr>
               <w:pStyle w:val="TableContents"/>
+              <w:widowControl w:val="false"/>
               <w:spacing w:before="0" w:after="160"/>
               <w:jc w:val="right"/>
               <w:rPr>
@@ -17561,6 +17861,7 @@
           <w:p>
             <w:pPr>
               <w:pStyle w:val="TableContents"/>
+              <w:widowControl w:val="false"/>
               <w:spacing w:before="0" w:after="160"/>
               <w:jc w:val="right"/>
               <w:rPr>
@@ -17584,6 +17885,7 @@
           <w:p>
             <w:pPr>
               <w:pStyle w:val="TableContents"/>
+              <w:widowControl w:val="false"/>
               <w:spacing w:before="0" w:after="160"/>
               <w:jc w:val="right"/>
               <w:rPr>
@@ -17607,6 +17909,7 @@
           <w:p>
             <w:pPr>
               <w:pStyle w:val="TableContents"/>
+              <w:widowControl w:val="false"/>
               <w:spacing w:before="0" w:after="160"/>
               <w:jc w:val="right"/>
               <w:rPr>
@@ -17630,6 +17933,7 @@
           <w:p>
             <w:pPr>
               <w:pStyle w:val="TableContents"/>
+              <w:widowControl w:val="false"/>
               <w:spacing w:before="0" w:after="160"/>
               <w:jc w:val="right"/>
               <w:rPr>
@@ -17730,6 +18034,7 @@
           <w:p>
             <w:pPr>
               <w:pStyle w:val="TableContents"/>
+              <w:widowControl w:val="false"/>
               <w:spacing w:before="0" w:after="160"/>
               <w:jc w:val="right"/>
               <w:rPr>
@@ -17753,6 +18058,7 @@
           <w:p>
             <w:pPr>
               <w:pStyle w:val="TableContents"/>
+              <w:widowControl w:val="false"/>
               <w:spacing w:before="0" w:after="160"/>
               <w:jc w:val="right"/>
               <w:rPr>
@@ -17776,6 +18082,7 @@
           <w:p>
             <w:pPr>
               <w:pStyle w:val="TableContents"/>
+              <w:widowControl w:val="false"/>
               <w:spacing w:before="0" w:after="160"/>
               <w:jc w:val="right"/>
               <w:rPr>
@@ -17799,6 +18106,7 @@
           <w:p>
             <w:pPr>
               <w:pStyle w:val="TableContents"/>
+              <w:widowControl w:val="false"/>
               <w:spacing w:before="0" w:after="160"/>
               <w:jc w:val="right"/>
               <w:rPr>
@@ -17822,6 +18130,7 @@
           <w:p>
             <w:pPr>
               <w:pStyle w:val="TableContents"/>
+              <w:widowControl w:val="false"/>
               <w:spacing w:before="0" w:after="160"/>
               <w:jc w:val="right"/>
               <w:rPr>
@@ -17845,6 +18154,7 @@
           <w:p>
             <w:pPr>
               <w:pStyle w:val="TableContents"/>
+              <w:widowControl w:val="false"/>
               <w:spacing w:before="0" w:after="160"/>
               <w:jc w:val="right"/>
               <w:rPr>
@@ -17945,6 +18255,7 @@
           <w:p>
             <w:pPr>
               <w:pStyle w:val="TableContents"/>
+              <w:widowControl w:val="false"/>
               <w:spacing w:before="0" w:after="160"/>
               <w:jc w:val="right"/>
               <w:rPr>
@@ -17968,6 +18279,7 @@
           <w:p>
             <w:pPr>
               <w:pStyle w:val="TableContents"/>
+              <w:widowControl w:val="false"/>
               <w:spacing w:before="0" w:after="160"/>
               <w:jc w:val="right"/>
               <w:rPr>
@@ -17991,6 +18303,7 @@
           <w:p>
             <w:pPr>
               <w:pStyle w:val="TableContents"/>
+              <w:widowControl w:val="false"/>
               <w:spacing w:before="0" w:after="160"/>
               <w:jc w:val="right"/>
               <w:rPr>
@@ -18014,6 +18327,7 @@
           <w:p>
             <w:pPr>
               <w:pStyle w:val="TableContents"/>
+              <w:widowControl w:val="false"/>
               <w:spacing w:before="0" w:after="160"/>
               <w:jc w:val="right"/>
               <w:rPr>
@@ -18037,6 +18351,7 @@
           <w:p>
             <w:pPr>
               <w:pStyle w:val="TableContents"/>
+              <w:widowControl w:val="false"/>
               <w:spacing w:before="0" w:after="160"/>
               <w:jc w:val="right"/>
               <w:rPr>
@@ -18060,6 +18375,7 @@
           <w:p>
             <w:pPr>
               <w:pStyle w:val="TableContents"/>
+              <w:widowControl w:val="false"/>
               <w:spacing w:before="0" w:after="160"/>
               <w:jc w:val="right"/>
               <w:rPr>
@@ -18160,6 +18476,7 @@
           <w:p>
             <w:pPr>
               <w:pStyle w:val="TableContents"/>
+              <w:widowControl w:val="false"/>
               <w:spacing w:before="0" w:after="160"/>
               <w:jc w:val="right"/>
               <w:rPr>
@@ -18183,6 +18500,7 @@
           <w:p>
             <w:pPr>
               <w:pStyle w:val="TableContents"/>
+              <w:widowControl w:val="false"/>
               <w:spacing w:before="0" w:after="160"/>
               <w:jc w:val="right"/>
               <w:rPr>
@@ -18206,6 +18524,7 @@
           <w:p>
             <w:pPr>
               <w:pStyle w:val="TableContents"/>
+              <w:widowControl w:val="false"/>
               <w:spacing w:before="0" w:after="160"/>
               <w:jc w:val="right"/>
               <w:rPr>
@@ -18229,6 +18548,7 @@
           <w:p>
             <w:pPr>
               <w:pStyle w:val="TableContents"/>
+              <w:widowControl w:val="false"/>
               <w:spacing w:before="0" w:after="160"/>
               <w:jc w:val="right"/>
               <w:rPr>
@@ -18252,6 +18572,7 @@
           <w:p>
             <w:pPr>
               <w:pStyle w:val="TableContents"/>
+              <w:widowControl w:val="false"/>
               <w:spacing w:before="0" w:after="160"/>
               <w:jc w:val="right"/>
               <w:rPr>
@@ -18275,6 +18596,7 @@
           <w:p>
             <w:pPr>
               <w:pStyle w:val="TableContents"/>
+              <w:widowControl w:val="false"/>
               <w:spacing w:before="0" w:after="160"/>
               <w:jc w:val="right"/>
               <w:rPr>
@@ -18375,6 +18697,7 @@
           <w:p>
             <w:pPr>
               <w:pStyle w:val="TableContents"/>
+              <w:widowControl w:val="false"/>
               <w:spacing w:before="0" w:after="160"/>
               <w:jc w:val="right"/>
               <w:rPr>
@@ -18398,6 +18721,7 @@
           <w:p>
             <w:pPr>
               <w:pStyle w:val="TableContents"/>
+              <w:widowControl w:val="false"/>
               <w:spacing w:before="0" w:after="160"/>
               <w:jc w:val="right"/>
               <w:rPr>
@@ -18421,6 +18745,7 @@
           <w:p>
             <w:pPr>
               <w:pStyle w:val="TableContents"/>
+              <w:widowControl w:val="false"/>
               <w:spacing w:before="0" w:after="160"/>
               <w:jc w:val="right"/>
               <w:rPr>
@@ -18444,6 +18769,7 @@
           <w:p>
             <w:pPr>
               <w:pStyle w:val="TableContents"/>
+              <w:widowControl w:val="false"/>
               <w:spacing w:before="0" w:after="160"/>
               <w:jc w:val="right"/>
               <w:rPr>
@@ -18467,6 +18793,7 @@
           <w:p>
             <w:pPr>
               <w:pStyle w:val="TableContents"/>
+              <w:widowControl w:val="false"/>
               <w:spacing w:before="0" w:after="160"/>
               <w:jc w:val="right"/>
               <w:rPr>
@@ -18490,6 +18817,7 @@
           <w:p>
             <w:pPr>
               <w:pStyle w:val="TableContents"/>
+              <w:widowControl w:val="false"/>
               <w:spacing w:before="0" w:after="160"/>
               <w:jc w:val="right"/>
               <w:rPr>
@@ -18590,6 +18918,7 @@
           <w:p>
             <w:pPr>
               <w:pStyle w:val="TableContents"/>
+              <w:widowControl w:val="false"/>
               <w:spacing w:before="0" w:after="160"/>
               <w:jc w:val="right"/>
               <w:rPr>
@@ -18613,6 +18942,7 @@
           <w:p>
             <w:pPr>
               <w:pStyle w:val="TableContents"/>
+              <w:widowControl w:val="false"/>
               <w:spacing w:before="0" w:after="160"/>
               <w:jc w:val="right"/>
               <w:rPr>
@@ -18636,6 +18966,7 @@
           <w:p>
             <w:pPr>
               <w:pStyle w:val="TableContents"/>
+              <w:widowControl w:val="false"/>
               <w:spacing w:before="0" w:after="160"/>
               <w:jc w:val="right"/>
               <w:rPr>
@@ -18659,6 +18990,7 @@
           <w:p>
             <w:pPr>
               <w:pStyle w:val="TableContents"/>
+              <w:widowControl w:val="false"/>
               <w:spacing w:before="0" w:after="160"/>
               <w:jc w:val="right"/>
               <w:rPr>
@@ -18682,6 +19014,7 @@
           <w:p>
             <w:pPr>
               <w:pStyle w:val="TableContents"/>
+              <w:widowControl w:val="false"/>
               <w:spacing w:before="0" w:after="160"/>
               <w:jc w:val="right"/>
               <w:rPr>
@@ -18705,6 +19038,7 @@
           <w:p>
             <w:pPr>
               <w:pStyle w:val="TableContents"/>
+              <w:widowControl w:val="false"/>
               <w:spacing w:before="0" w:after="160"/>
               <w:jc w:val="right"/>
               <w:rPr>
@@ -18805,6 +19139,7 @@
           <w:p>
             <w:pPr>
               <w:pStyle w:val="TableContents"/>
+              <w:widowControl w:val="false"/>
               <w:spacing w:before="0" w:after="160"/>
               <w:jc w:val="right"/>
               <w:rPr>
@@ -18828,6 +19163,7 @@
           <w:p>
             <w:pPr>
               <w:pStyle w:val="TableContents"/>
+              <w:widowControl w:val="false"/>
               <w:spacing w:before="0" w:after="160"/>
               <w:jc w:val="right"/>
               <w:rPr>
@@ -18851,6 +19187,7 @@
           <w:p>
             <w:pPr>
               <w:pStyle w:val="TableContents"/>
+              <w:widowControl w:val="false"/>
               <w:spacing w:before="0" w:after="160"/>
               <w:jc w:val="right"/>
               <w:rPr>
@@ -18874,6 +19211,7 @@
           <w:p>
             <w:pPr>
               <w:pStyle w:val="TableContents"/>
+              <w:widowControl w:val="false"/>
               <w:spacing w:before="0" w:after="160"/>
               <w:jc w:val="right"/>
               <w:rPr>
@@ -18897,6 +19235,7 @@
           <w:p>
             <w:pPr>
               <w:pStyle w:val="TableContents"/>
+              <w:widowControl w:val="false"/>
               <w:spacing w:before="0" w:after="160"/>
               <w:jc w:val="right"/>
               <w:rPr>
@@ -18920,6 +19259,7 @@
           <w:p>
             <w:pPr>
               <w:pStyle w:val="TableContents"/>
+              <w:widowControl w:val="false"/>
               <w:spacing w:before="0" w:after="160"/>
               <w:jc w:val="right"/>
               <w:rPr>
@@ -19020,6 +19360,7 @@
           <w:p>
             <w:pPr>
               <w:pStyle w:val="TableContents"/>
+              <w:widowControl w:val="false"/>
               <w:spacing w:before="0" w:after="160"/>
               <w:jc w:val="right"/>
               <w:rPr>
@@ -19043,6 +19384,7 @@
           <w:p>
             <w:pPr>
               <w:pStyle w:val="TableContents"/>
+              <w:widowControl w:val="false"/>
               <w:spacing w:before="0" w:after="160"/>
               <w:jc w:val="right"/>
               <w:rPr>
@@ -19066,6 +19408,7 @@
           <w:p>
             <w:pPr>
               <w:pStyle w:val="TableContents"/>
+              <w:widowControl w:val="false"/>
               <w:spacing w:before="0" w:after="160"/>
               <w:jc w:val="right"/>
               <w:rPr>
@@ -19089,6 +19432,7 @@
           <w:p>
             <w:pPr>
               <w:pStyle w:val="TableContents"/>
+              <w:widowControl w:val="false"/>
               <w:spacing w:before="0" w:after="160"/>
               <w:jc w:val="right"/>
               <w:rPr>
@@ -19112,6 +19456,7 @@
           <w:p>
             <w:pPr>
               <w:pStyle w:val="TableContents"/>
+              <w:widowControl w:val="false"/>
               <w:spacing w:before="0" w:after="160"/>
               <w:jc w:val="right"/>
               <w:rPr>
@@ -19135,6 +19480,7 @@
           <w:p>
             <w:pPr>
               <w:pStyle w:val="TableContents"/>
+              <w:widowControl w:val="false"/>
               <w:spacing w:before="0" w:after="160"/>
               <w:jc w:val="right"/>
               <w:rPr>
@@ -19235,6 +19581,7 @@
           <w:p>
             <w:pPr>
               <w:pStyle w:val="TableContents"/>
+              <w:widowControl w:val="false"/>
               <w:spacing w:before="0" w:after="160"/>
               <w:jc w:val="right"/>
               <w:rPr>
@@ -19258,6 +19605,7 @@
           <w:p>
             <w:pPr>
               <w:pStyle w:val="TableContents"/>
+              <w:widowControl w:val="false"/>
               <w:spacing w:before="0" w:after="160"/>
               <w:jc w:val="right"/>
               <w:rPr>
@@ -19281,6 +19629,7 @@
           <w:p>
             <w:pPr>
               <w:pStyle w:val="TableContents"/>
+              <w:widowControl w:val="false"/>
               <w:spacing w:before="0" w:after="160"/>
               <w:jc w:val="right"/>
               <w:rPr>
@@ -19304,6 +19653,7 @@
           <w:p>
             <w:pPr>
               <w:pStyle w:val="TableContents"/>
+              <w:widowControl w:val="false"/>
               <w:spacing w:before="0" w:after="160"/>
               <w:jc w:val="right"/>
               <w:rPr>
@@ -19327,6 +19677,7 @@
           <w:p>
             <w:pPr>
               <w:pStyle w:val="TableContents"/>
+              <w:widowControl w:val="false"/>
               <w:spacing w:before="0" w:after="160"/>
               <w:jc w:val="right"/>
               <w:rPr>
@@ -19350,6 +19701,7 @@
           <w:p>
             <w:pPr>
               <w:pStyle w:val="TableContents"/>
+              <w:widowControl w:val="false"/>
               <w:spacing w:before="0" w:after="160"/>
               <w:jc w:val="right"/>
               <w:rPr>
@@ -19450,6 +19802,7 @@
           <w:p>
             <w:pPr>
               <w:pStyle w:val="TableContents"/>
+              <w:widowControl w:val="false"/>
               <w:spacing w:before="0" w:after="160"/>
               <w:jc w:val="right"/>
               <w:rPr>
@@ -19473,6 +19826,7 @@
           <w:p>
             <w:pPr>
               <w:pStyle w:val="TableContents"/>
+              <w:widowControl w:val="false"/>
               <w:spacing w:before="0" w:after="160"/>
               <w:jc w:val="right"/>
               <w:rPr>
@@ -19496,6 +19850,7 @@
           <w:p>
             <w:pPr>
               <w:pStyle w:val="TableContents"/>
+              <w:widowControl w:val="false"/>
               <w:spacing w:before="0" w:after="160"/>
               <w:jc w:val="right"/>
               <w:rPr>
@@ -19519,6 +19874,7 @@
           <w:p>
             <w:pPr>
               <w:pStyle w:val="TableContents"/>
+              <w:widowControl w:val="false"/>
               <w:spacing w:before="0" w:after="160"/>
               <w:jc w:val="right"/>
               <w:rPr>
@@ -19542,6 +19898,7 @@
           <w:p>
             <w:pPr>
               <w:pStyle w:val="TableContents"/>
+              <w:widowControl w:val="false"/>
               <w:spacing w:before="0" w:after="160"/>
               <w:jc w:val="right"/>
               <w:rPr>
@@ -19565,6 +19922,7 @@
           <w:p>
             <w:pPr>
               <w:pStyle w:val="TableContents"/>
+              <w:widowControl w:val="false"/>
               <w:spacing w:before="0" w:after="160"/>
               <w:jc w:val="right"/>
               <w:rPr>
@@ -19665,6 +20023,7 @@
           <w:p>
             <w:pPr>
               <w:pStyle w:val="TableContents"/>
+              <w:widowControl w:val="false"/>
               <w:spacing w:before="0" w:after="160"/>
               <w:jc w:val="right"/>
               <w:rPr>
@@ -19688,6 +20047,7 @@
           <w:p>
             <w:pPr>
               <w:pStyle w:val="TableContents"/>
+              <w:widowControl w:val="false"/>
               <w:spacing w:before="0" w:after="160"/>
               <w:jc w:val="right"/>
               <w:rPr>
@@ -19711,6 +20071,7 @@
           <w:p>
             <w:pPr>
               <w:pStyle w:val="TableContents"/>
+              <w:widowControl w:val="false"/>
               <w:spacing w:before="0" w:after="160"/>
               <w:jc w:val="right"/>
               <w:rPr>
@@ -19734,6 +20095,7 @@
           <w:p>
             <w:pPr>
               <w:pStyle w:val="TableContents"/>
+              <w:widowControl w:val="false"/>
               <w:spacing w:before="0" w:after="160"/>
               <w:jc w:val="right"/>
               <w:rPr>
@@ -19757,6 +20119,7 @@
           <w:p>
             <w:pPr>
               <w:pStyle w:val="TableContents"/>
+              <w:widowControl w:val="false"/>
               <w:spacing w:before="0" w:after="160"/>
               <w:jc w:val="right"/>
               <w:rPr>
@@ -19780,6 +20143,7 @@
           <w:p>
             <w:pPr>
               <w:pStyle w:val="TableContents"/>
+              <w:widowControl w:val="false"/>
               <w:spacing w:before="0" w:after="160"/>
               <w:jc w:val="right"/>
               <w:rPr>
@@ -19930,16 +20294,16 @@
         </w:tblCellMar>
       </w:tblPr>
       <w:tblGrid>
-        <w:gridCol w:w="2248"/>
-        <w:gridCol w:w="2341"/>
+        <w:gridCol w:w="2247"/>
         <w:gridCol w:w="2342"/>
-        <w:gridCol w:w="2338"/>
+        <w:gridCol w:w="2343"/>
+        <w:gridCol w:w="2337"/>
       </w:tblGrid>
       <w:tr>
         <w:trPr/>
         <w:tc>
           <w:tcPr>
-            <w:tcW w:w="2248" w:type="dxa"/>
+            <w:tcW w:w="2247" w:type="dxa"/>
             <w:tcBorders>
               <w:top w:val="single" w:sz="4" w:space="0" w:color="000000"/>
               <w:left w:val="single" w:sz="4" w:space="0" w:color="000000"/>
@@ -19961,7 +20325,7 @@
         </w:tc>
         <w:tc>
           <w:tcPr>
-            <w:tcW w:w="2341" w:type="dxa"/>
+            <w:tcW w:w="2342" w:type="dxa"/>
             <w:tcBorders>
               <w:top w:val="single" w:sz="4" w:space="0" w:color="000000"/>
               <w:left w:val="single" w:sz="4" w:space="0" w:color="000000"/>
@@ -19983,7 +20347,7 @@
         </w:tc>
         <w:tc>
           <w:tcPr>
-            <w:tcW w:w="2342" w:type="dxa"/>
+            <w:tcW w:w="2343" w:type="dxa"/>
             <w:tcBorders>
               <w:top w:val="single" w:sz="4" w:space="0" w:color="000000"/>
               <w:left w:val="single" w:sz="4" w:space="0" w:color="000000"/>
@@ -20005,7 +20369,7 @@
         </w:tc>
         <w:tc>
           <w:tcPr>
-            <w:tcW w:w="2338" w:type="dxa"/>
+            <w:tcW w:w="2337" w:type="dxa"/>
             <w:tcBorders>
               <w:top w:val="single" w:sz="4" w:space="0" w:color="000000"/>
               <w:left w:val="single" w:sz="4" w:space="0" w:color="000000"/>
@@ -20031,7 +20395,7 @@
         <w:trPr/>
         <w:tc>
           <w:tcPr>
-            <w:tcW w:w="2248" w:type="dxa"/>
+            <w:tcW w:w="2247" w:type="dxa"/>
             <w:tcBorders>
               <w:left w:val="single" w:sz="4" w:space="0" w:color="000000"/>
               <w:bottom w:val="single" w:sz="4" w:space="0" w:color="000000"/>
@@ -20052,7 +20416,7 @@
         </w:tc>
         <w:tc>
           <w:tcPr>
-            <w:tcW w:w="2341" w:type="dxa"/>
+            <w:tcW w:w="2342" w:type="dxa"/>
             <w:tcBorders>
               <w:left w:val="single" w:sz="4" w:space="0" w:color="000000"/>
               <w:bottom w:val="single" w:sz="4" w:space="0" w:color="000000"/>
@@ -20073,7 +20437,7 @@
         </w:tc>
         <w:tc>
           <w:tcPr>
-            <w:tcW w:w="2342" w:type="dxa"/>
+            <w:tcW w:w="2343" w:type="dxa"/>
             <w:tcBorders>
               <w:left w:val="single" w:sz="4" w:space="0" w:color="000000"/>
               <w:bottom w:val="single" w:sz="4" w:space="0" w:color="000000"/>
@@ -20094,7 +20458,7 @@
         </w:tc>
         <w:tc>
           <w:tcPr>
-            <w:tcW w:w="2338" w:type="dxa"/>
+            <w:tcW w:w="2337" w:type="dxa"/>
             <w:tcBorders>
               <w:left w:val="single" w:sz="4" w:space="0" w:color="000000"/>
               <w:bottom w:val="single" w:sz="4" w:space="0" w:color="000000"/>
@@ -20119,7 +20483,7 @@
         <w:trPr/>
         <w:tc>
           <w:tcPr>
-            <w:tcW w:w="2248" w:type="dxa"/>
+            <w:tcW w:w="2247" w:type="dxa"/>
             <w:tcBorders>
               <w:left w:val="single" w:sz="4" w:space="0" w:color="000000"/>
               <w:bottom w:val="single" w:sz="4" w:space="0" w:color="000000"/>
@@ -20140,7 +20504,7 @@
         </w:tc>
         <w:tc>
           <w:tcPr>
-            <w:tcW w:w="2341" w:type="dxa"/>
+            <w:tcW w:w="2342" w:type="dxa"/>
             <w:tcBorders>
               <w:left w:val="single" w:sz="4" w:space="0" w:color="000000"/>
               <w:bottom w:val="single" w:sz="4" w:space="0" w:color="000000"/>
@@ -20161,7 +20525,7 @@
         </w:tc>
         <w:tc>
           <w:tcPr>
-            <w:tcW w:w="2342" w:type="dxa"/>
+            <w:tcW w:w="2343" w:type="dxa"/>
             <w:tcBorders>
               <w:left w:val="single" w:sz="4" w:space="0" w:color="000000"/>
               <w:bottom w:val="single" w:sz="4" w:space="0" w:color="000000"/>
@@ -20182,7 +20546,7 @@
         </w:tc>
         <w:tc>
           <w:tcPr>
-            <w:tcW w:w="2338" w:type="dxa"/>
+            <w:tcW w:w="2337" w:type="dxa"/>
             <w:tcBorders>
               <w:left w:val="single" w:sz="4" w:space="0" w:color="000000"/>
               <w:bottom w:val="single" w:sz="4" w:space="0" w:color="000000"/>
@@ -20207,7 +20571,7 @@
         <w:trPr/>
         <w:tc>
           <w:tcPr>
-            <w:tcW w:w="2248" w:type="dxa"/>
+            <w:tcW w:w="2247" w:type="dxa"/>
             <w:tcBorders>
               <w:left w:val="single" w:sz="4" w:space="0" w:color="000000"/>
               <w:bottom w:val="single" w:sz="4" w:space="0" w:color="000000"/>
@@ -20228,7 +20592,7 @@
         </w:tc>
         <w:tc>
           <w:tcPr>
-            <w:tcW w:w="2341" w:type="dxa"/>
+            <w:tcW w:w="2342" w:type="dxa"/>
             <w:tcBorders>
               <w:left w:val="single" w:sz="4" w:space="0" w:color="000000"/>
               <w:bottom w:val="single" w:sz="4" w:space="0" w:color="000000"/>
@@ -20249,7 +20613,7 @@
         </w:tc>
         <w:tc>
           <w:tcPr>
-            <w:tcW w:w="2342" w:type="dxa"/>
+            <w:tcW w:w="2343" w:type="dxa"/>
             <w:tcBorders>
               <w:left w:val="single" w:sz="4" w:space="0" w:color="000000"/>
               <w:bottom w:val="single" w:sz="4" w:space="0" w:color="000000"/>
@@ -20270,7 +20634,7 @@
         </w:tc>
         <w:tc>
           <w:tcPr>
-            <w:tcW w:w="2338" w:type="dxa"/>
+            <w:tcW w:w="2337" w:type="dxa"/>
             <w:tcBorders>
               <w:left w:val="single" w:sz="4" w:space="0" w:color="000000"/>
               <w:bottom w:val="single" w:sz="4" w:space="0" w:color="000000"/>
@@ -20295,7 +20659,7 @@
         <w:trPr/>
         <w:tc>
           <w:tcPr>
-            <w:tcW w:w="2248" w:type="dxa"/>
+            <w:tcW w:w="2247" w:type="dxa"/>
             <w:tcBorders>
               <w:left w:val="single" w:sz="4" w:space="0" w:color="000000"/>
               <w:bottom w:val="single" w:sz="4" w:space="0" w:color="000000"/>
@@ -20316,7 +20680,7 @@
         </w:tc>
         <w:tc>
           <w:tcPr>
-            <w:tcW w:w="2341" w:type="dxa"/>
+            <w:tcW w:w="2342" w:type="dxa"/>
             <w:tcBorders>
               <w:left w:val="single" w:sz="4" w:space="0" w:color="000000"/>
               <w:bottom w:val="single" w:sz="4" w:space="0" w:color="000000"/>
@@ -20337,7 +20701,7 @@
         </w:tc>
         <w:tc>
           <w:tcPr>
-            <w:tcW w:w="2342" w:type="dxa"/>
+            <w:tcW w:w="2343" w:type="dxa"/>
             <w:tcBorders>
               <w:left w:val="single" w:sz="4" w:space="0" w:color="000000"/>
               <w:bottom w:val="single" w:sz="4" w:space="0" w:color="000000"/>
@@ -20358,7 +20722,7 @@
         </w:tc>
         <w:tc>
           <w:tcPr>
-            <w:tcW w:w="2338" w:type="dxa"/>
+            <w:tcW w:w="2337" w:type="dxa"/>
             <w:tcBorders>
               <w:left w:val="single" w:sz="4" w:space="0" w:color="000000"/>
               <w:bottom w:val="single" w:sz="4" w:space="0" w:color="000000"/>
@@ -20383,7 +20747,7 @@
         <w:trPr/>
         <w:tc>
           <w:tcPr>
-            <w:tcW w:w="2248" w:type="dxa"/>
+            <w:tcW w:w="2247" w:type="dxa"/>
             <w:tcBorders>
               <w:left w:val="single" w:sz="4" w:space="0" w:color="000000"/>
               <w:bottom w:val="single" w:sz="4" w:space="0" w:color="000000"/>
@@ -20404,7 +20768,7 @@
         </w:tc>
         <w:tc>
           <w:tcPr>
-            <w:tcW w:w="2341" w:type="dxa"/>
+            <w:tcW w:w="2342" w:type="dxa"/>
             <w:tcBorders>
               <w:left w:val="single" w:sz="4" w:space="0" w:color="000000"/>
               <w:bottom w:val="single" w:sz="4" w:space="0" w:color="000000"/>
@@ -20425,7 +20789,7 @@
         </w:tc>
         <w:tc>
           <w:tcPr>
-            <w:tcW w:w="2342" w:type="dxa"/>
+            <w:tcW w:w="2343" w:type="dxa"/>
             <w:tcBorders>
               <w:left w:val="single" w:sz="4" w:space="0" w:color="000000"/>
               <w:bottom w:val="single" w:sz="4" w:space="0" w:color="000000"/>
@@ -20446,7 +20810,7 @@
         </w:tc>
         <w:tc>
           <w:tcPr>
-            <w:tcW w:w="2338" w:type="dxa"/>
+            <w:tcW w:w="2337" w:type="dxa"/>
             <w:tcBorders>
               <w:left w:val="single" w:sz="4" w:space="0" w:color="000000"/>
               <w:bottom w:val="single" w:sz="4" w:space="0" w:color="000000"/>
@@ -20471,7 +20835,7 @@
         <w:trPr/>
         <w:tc>
           <w:tcPr>
-            <w:tcW w:w="2248" w:type="dxa"/>
+            <w:tcW w:w="2247" w:type="dxa"/>
             <w:tcBorders>
               <w:top w:val="single" w:sz="4" w:space="0" w:color="000000"/>
               <w:left w:val="single" w:sz="4" w:space="0" w:color="000000"/>
@@ -20494,7 +20858,7 @@
         </w:tc>
         <w:tc>
           <w:tcPr>
-            <w:tcW w:w="2341" w:type="dxa"/>
+            <w:tcW w:w="2342" w:type="dxa"/>
             <w:tcBorders>
               <w:top w:val="single" w:sz="4" w:space="0" w:color="000000"/>
               <w:left w:val="single" w:sz="4" w:space="0" w:color="000000"/>
@@ -20518,7 +20882,7 @@
         </w:tc>
         <w:tc>
           <w:tcPr>
-            <w:tcW w:w="2342" w:type="dxa"/>
+            <w:tcW w:w="2343" w:type="dxa"/>
             <w:tcBorders>
               <w:top w:val="single" w:sz="4" w:space="0" w:color="000000"/>
               <w:left w:val="single" w:sz="4" w:space="0" w:color="000000"/>
@@ -20542,7 +20906,7 @@
         </w:tc>
         <w:tc>
           <w:tcPr>
-            <w:tcW w:w="2338" w:type="dxa"/>
+            <w:tcW w:w="2337" w:type="dxa"/>
             <w:tcBorders>
               <w:top w:val="single" w:sz="4" w:space="0" w:color="000000"/>
               <w:left w:val="single" w:sz="4" w:space="0" w:color="000000"/>
@@ -27163,6 +27527,568 @@
         </w:tc>
       </w:tr>
     </w:tbl>
+    <w:p>
+      <w:pPr>
+        <w:pStyle w:val="Normal"/>
+        <w:spacing w:before="0" w:after="160"/>
+        <w:rPr/>
+      </w:pPr>
+      <w:r>
+        <w:rPr/>
+      </w:r>
+      <w:r>
+        <w:br w:type="page"/>
+      </w:r>
+    </w:p>
+    <w:p>
+      <w:pPr>
+        <w:pStyle w:val="Normal"/>
+        <w:spacing w:before="0" w:after="160"/>
+        <w:rPr/>
+      </w:pPr>
+      <w:r>
+        <w:rPr/>
+      </w:r>
+    </w:p>
+    <w:p>
+      <w:pPr>
+        <w:pStyle w:val="Normal"/>
+        <w:spacing w:before="0" w:after="160"/>
+        <w:rPr/>
+      </w:pPr>
+      <w:r>
+        <w:rPr/>
+      </w:r>
+    </w:p>
+    <w:p>
+      <w:pPr>
+        <w:pStyle w:val="Normal"/>
+        <w:spacing w:before="0" w:after="160"/>
+        <w:rPr/>
+      </w:pPr>
+      <w:r>
+        <w:rPr/>
+      </w:r>
+    </w:p>
+    <w:tbl>
+      <w:tblPr>
+        <w:tblW w:w="9808" w:type="dxa"/>
+        <w:jc w:val="left"/>
+        <w:tblInd w:w="-31" w:type="dxa"/>
+        <w:tblLayout w:type="fixed"/>
+        <w:tblCellMar>
+          <w:top w:w="0" w:type="dxa"/>
+          <w:left w:w="29" w:type="dxa"/>
+          <w:bottom w:w="0" w:type="dxa"/>
+          <w:right w:w="29" w:type="dxa"/>
+        </w:tblCellMar>
+      </w:tblPr>
+      <w:tblGrid>
+        <w:gridCol w:w="3415"/>
+        <w:gridCol w:w="3323"/>
+        <w:gridCol w:w="3070"/>
+      </w:tblGrid>
+      <w:tr>
+        <w:trPr>
+          <w:trHeight w:val="276" w:hRule="atLeast"/>
+        </w:trPr>
+        <w:tc>
+          <w:tcPr>
+            <w:tcW w:w="3415" w:type="dxa"/>
+            <w:tcBorders>
+              <w:top w:val="single" w:sz="2" w:space="0" w:color="000000"/>
+              <w:left w:val="single" w:sz="2" w:space="0" w:color="000000"/>
+            </w:tcBorders>
+            <w:shd w:fill="CCCCCC" w:val="clear"/>
+            <w:vAlign w:val="bottom"/>
+          </w:tcPr>
+          <w:p>
+            <w:pPr>
+              <w:pStyle w:val="Normal"/>
+              <w:tabs>
+                <w:tab w:val="clear" w:pos="720"/>
+              </w:tabs>
+              <w:spacing w:before="0" w:after="160"/>
+              <w:jc w:val="center"/>
+              <w:rPr>
+                <w:sz w:val="40"/>
+                <w:szCs w:val="40"/>
+              </w:rPr>
+            </w:pPr>
+            <w:r>
+              <w:rPr>
+                <w:sz w:val="40"/>
+                <w:szCs w:val="40"/>
+              </w:rPr>
+              <w:t>Encoding approach</w:t>
+            </w:r>
+          </w:p>
+        </w:tc>
+        <w:tc>
+          <w:tcPr>
+            <w:tcW w:w="3323" w:type="dxa"/>
+            <w:tcBorders>
+              <w:top w:val="single" w:sz="2" w:space="0" w:color="000000"/>
+            </w:tcBorders>
+            <w:shd w:fill="CCCCCC" w:val="clear"/>
+            <w:vAlign w:val="bottom"/>
+          </w:tcPr>
+          <w:p>
+            <w:pPr>
+              <w:pStyle w:val="Normal"/>
+              <w:tabs>
+                <w:tab w:val="clear" w:pos="720"/>
+              </w:tabs>
+              <w:spacing w:before="0" w:after="160"/>
+              <w:jc w:val="center"/>
+              <w:rPr>
+                <w:b w:val="false"/>
+                <w:b w:val="false"/>
+                <w:bCs w:val="false"/>
+                <w:sz w:val="40"/>
+                <w:szCs w:val="40"/>
+              </w:rPr>
+            </w:pPr>
+            <w:r>
+              <w:rPr>
+                <w:b w:val="false"/>
+                <w:bCs w:val="false"/>
+                <w:sz w:val="40"/>
+                <w:szCs w:val="40"/>
+              </w:rPr>
+              <w:t>Accuracy</w:t>
+            </w:r>
+          </w:p>
+        </w:tc>
+        <w:tc>
+          <w:tcPr>
+            <w:tcW w:w="3070" w:type="dxa"/>
+            <w:tcBorders>
+              <w:top w:val="single" w:sz="2" w:space="0" w:color="000000"/>
+              <w:right w:val="single" w:sz="2" w:space="0" w:color="000000"/>
+            </w:tcBorders>
+            <w:shd w:fill="CCCCCC" w:val="clear"/>
+            <w:vAlign w:val="bottom"/>
+          </w:tcPr>
+          <w:p>
+            <w:pPr>
+              <w:pStyle w:val="Normal"/>
+              <w:tabs>
+                <w:tab w:val="clear" w:pos="720"/>
+              </w:tabs>
+              <w:spacing w:before="0" w:after="160"/>
+              <w:jc w:val="center"/>
+              <w:rPr>
+                <w:sz w:val="40"/>
+                <w:szCs w:val="40"/>
+              </w:rPr>
+            </w:pPr>
+            <w:r>
+              <w:rPr>
+                <w:sz w:val="40"/>
+                <w:szCs w:val="40"/>
+              </w:rPr>
+              <w:t xml:space="preserve">% </w:t>
+            </w:r>
+            <w:r>
+              <w:rPr>
+                <w:sz w:val="40"/>
+                <w:szCs w:val="40"/>
+              </w:rPr>
+              <w:t>improve</w:t>
+            </w:r>
+          </w:p>
+        </w:tc>
+      </w:tr>
+      <w:tr>
+        <w:trPr>
+          <w:trHeight w:val="276" w:hRule="atLeast"/>
+        </w:trPr>
+        <w:tc>
+          <w:tcPr>
+            <w:tcW w:w="3415" w:type="dxa"/>
+            <w:tcBorders>
+              <w:left w:val="single" w:sz="2" w:space="0" w:color="000000"/>
+            </w:tcBorders>
+            <w:vAlign w:val="bottom"/>
+          </w:tcPr>
+          <w:p>
+            <w:pPr>
+              <w:pStyle w:val="Normal"/>
+              <w:tabs>
+                <w:tab w:val="clear" w:pos="720"/>
+              </w:tabs>
+              <w:spacing w:before="0" w:after="160"/>
+              <w:jc w:val="center"/>
+              <w:rPr>
+                <w:sz w:val="40"/>
+                <w:szCs w:val="40"/>
+              </w:rPr>
+            </w:pPr>
+            <w:r>
+              <w:rPr>
+                <w:sz w:val="40"/>
+                <w:szCs w:val="40"/>
+              </w:rPr>
+              <w:t>Ordinal</w:t>
+            </w:r>
+          </w:p>
+        </w:tc>
+        <w:tc>
+          <w:tcPr>
+            <w:tcW w:w="3323" w:type="dxa"/>
+            <w:tcBorders/>
+            <w:vAlign w:val="bottom"/>
+          </w:tcPr>
+          <w:p>
+            <w:pPr>
+              <w:pStyle w:val="Normal"/>
+              <w:tabs>
+                <w:tab w:val="clear" w:pos="720"/>
+              </w:tabs>
+              <w:spacing w:before="0" w:after="160"/>
+              <w:jc w:val="center"/>
+              <w:rPr>
+                <w:sz w:val="40"/>
+                <w:szCs w:val="40"/>
+              </w:rPr>
+            </w:pPr>
+            <w:r>
+              <w:rPr>
+                <w:sz w:val="40"/>
+                <w:szCs w:val="40"/>
+              </w:rPr>
+              <w:t>60.93</w:t>
+            </w:r>
+          </w:p>
+        </w:tc>
+        <w:tc>
+          <w:tcPr>
+            <w:tcW w:w="3070" w:type="dxa"/>
+            <w:tcBorders>
+              <w:right w:val="single" w:sz="2" w:space="0" w:color="000000"/>
+            </w:tcBorders>
+            <w:vAlign w:val="bottom"/>
+          </w:tcPr>
+          <w:p>
+            <w:pPr>
+              <w:pStyle w:val="Normal"/>
+              <w:tabs>
+                <w:tab w:val="clear" w:pos="720"/>
+              </w:tabs>
+              <w:spacing w:before="0" w:after="160"/>
+              <w:jc w:val="center"/>
+              <w:rPr>
+                <w:sz w:val="40"/>
+                <w:szCs w:val="40"/>
+              </w:rPr>
+            </w:pPr>
+            <w:r>
+              <w:rPr>
+                <w:sz w:val="40"/>
+                <w:szCs w:val="40"/>
+              </w:rPr>
+              <w:t>3</w:t>
+            </w:r>
+            <w:r>
+              <w:rPr>
+                <w:sz w:val="40"/>
+                <w:szCs w:val="40"/>
+              </w:rPr>
+              <w:t>2.00</w:t>
+            </w:r>
+          </w:p>
+        </w:tc>
+      </w:tr>
+      <w:tr>
+        <w:trPr>
+          <w:trHeight w:val="276" w:hRule="atLeast"/>
+        </w:trPr>
+        <w:tc>
+          <w:tcPr>
+            <w:tcW w:w="3415" w:type="dxa"/>
+            <w:tcBorders>
+              <w:left w:val="single" w:sz="2" w:space="0" w:color="000000"/>
+            </w:tcBorders>
+            <w:vAlign w:val="bottom"/>
+          </w:tcPr>
+          <w:p>
+            <w:pPr>
+              <w:pStyle w:val="Normal"/>
+              <w:tabs>
+                <w:tab w:val="clear" w:pos="720"/>
+              </w:tabs>
+              <w:spacing w:before="0" w:after="160"/>
+              <w:jc w:val="center"/>
+              <w:rPr>
+                <w:sz w:val="40"/>
+                <w:szCs w:val="40"/>
+              </w:rPr>
+            </w:pPr>
+            <w:r>
+              <w:rPr>
+                <w:sz w:val="40"/>
+                <w:szCs w:val="40"/>
+              </w:rPr>
+              <w:t>Heuristic</w:t>
+            </w:r>
+          </w:p>
+        </w:tc>
+        <w:tc>
+          <w:tcPr>
+            <w:tcW w:w="3323" w:type="dxa"/>
+            <w:tcBorders/>
+            <w:vAlign w:val="bottom"/>
+          </w:tcPr>
+          <w:p>
+            <w:pPr>
+              <w:pStyle w:val="Normal"/>
+              <w:tabs>
+                <w:tab w:val="clear" w:pos="720"/>
+              </w:tabs>
+              <w:spacing w:before="0" w:after="160"/>
+              <w:jc w:val="center"/>
+              <w:rPr>
+                <w:sz w:val="40"/>
+                <w:szCs w:val="40"/>
+              </w:rPr>
+            </w:pPr>
+            <w:r>
+              <w:rPr>
+                <w:sz w:val="40"/>
+                <w:szCs w:val="40"/>
+              </w:rPr>
+              <w:t>92.91</w:t>
+            </w:r>
+          </w:p>
+        </w:tc>
+        <w:tc>
+          <w:tcPr>
+            <w:tcW w:w="3070" w:type="dxa"/>
+            <w:tcBorders>
+              <w:right w:val="single" w:sz="2" w:space="0" w:color="000000"/>
+            </w:tcBorders>
+            <w:vAlign w:val="bottom"/>
+          </w:tcPr>
+          <w:p>
+            <w:pPr>
+              <w:pStyle w:val="Normal"/>
+              <w:tabs>
+                <w:tab w:val="clear" w:pos="720"/>
+              </w:tabs>
+              <w:spacing w:before="0" w:after="160"/>
+              <w:jc w:val="center"/>
+              <w:rPr>
+                <w:sz w:val="40"/>
+                <w:szCs w:val="40"/>
+              </w:rPr>
+            </w:pPr>
+            <w:r>
+              <w:rPr>
+                <w:sz w:val="40"/>
+                <w:szCs w:val="40"/>
+              </w:rPr>
+              <w:t>2.00</w:t>
+            </w:r>
+          </w:p>
+        </w:tc>
+      </w:tr>
+      <w:tr>
+        <w:trPr>
+          <w:trHeight w:val="276" w:hRule="atLeast"/>
+        </w:trPr>
+        <w:tc>
+          <w:tcPr>
+            <w:tcW w:w="3415" w:type="dxa"/>
+            <w:tcBorders>
+              <w:left w:val="single" w:sz="2" w:space="0" w:color="000000"/>
+            </w:tcBorders>
+            <w:vAlign w:val="bottom"/>
+          </w:tcPr>
+          <w:p>
+            <w:pPr>
+              <w:pStyle w:val="Normal"/>
+              <w:tabs>
+                <w:tab w:val="clear" w:pos="720"/>
+              </w:tabs>
+              <w:spacing w:before="0" w:after="160"/>
+              <w:jc w:val="center"/>
+              <w:rPr>
+                <w:sz w:val="40"/>
+                <w:szCs w:val="40"/>
+              </w:rPr>
+            </w:pPr>
+            <w:r>
+              <w:rPr>
+                <w:sz w:val="40"/>
+                <w:szCs w:val="40"/>
+              </w:rPr>
+              <w:t>GA</w:t>
+            </w:r>
+          </w:p>
+        </w:tc>
+        <w:tc>
+          <w:tcPr>
+            <w:tcW w:w="3323" w:type="dxa"/>
+            <w:tcBorders/>
+            <w:vAlign w:val="bottom"/>
+          </w:tcPr>
+          <w:p>
+            <w:pPr>
+              <w:pStyle w:val="Normal"/>
+              <w:tabs>
+                <w:tab w:val="clear" w:pos="720"/>
+              </w:tabs>
+              <w:spacing w:before="0" w:after="160"/>
+              <w:jc w:val="center"/>
+              <w:rPr>
+                <w:sz w:val="40"/>
+                <w:szCs w:val="40"/>
+              </w:rPr>
+            </w:pPr>
+            <w:r>
+              <w:rPr>
+                <w:sz w:val="40"/>
+                <w:szCs w:val="40"/>
+              </w:rPr>
+              <w:t>94.83</w:t>
+            </w:r>
+          </w:p>
+        </w:tc>
+        <w:tc>
+          <w:tcPr>
+            <w:tcW w:w="3070" w:type="dxa"/>
+            <w:tcBorders>
+              <w:right w:val="single" w:sz="2" w:space="0" w:color="000000"/>
+            </w:tcBorders>
+            <w:vAlign w:val="bottom"/>
+          </w:tcPr>
+          <w:p>
+            <w:pPr>
+              <w:pStyle w:val="Normal"/>
+              <w:tabs>
+                <w:tab w:val="clear" w:pos="720"/>
+              </w:tabs>
+              <w:spacing w:before="0" w:after="160"/>
+              <w:jc w:val="center"/>
+              <w:rPr>
+                <w:sz w:val="40"/>
+                <w:szCs w:val="40"/>
+              </w:rPr>
+            </w:pPr>
+            <w:r>
+              <w:rPr>
+                <w:sz w:val="40"/>
+                <w:szCs w:val="40"/>
+              </w:rPr>
+            </w:r>
+          </w:p>
+        </w:tc>
+      </w:tr>
+      <w:tr>
+        <w:trPr>
+          <w:trHeight w:val="276" w:hRule="atLeast"/>
+        </w:trPr>
+        <w:tc>
+          <w:tcPr>
+            <w:tcW w:w="3415" w:type="dxa"/>
+            <w:tcBorders>
+              <w:left w:val="single" w:sz="2" w:space="0" w:color="000000"/>
+              <w:bottom w:val="single" w:sz="2" w:space="0" w:color="000000"/>
+            </w:tcBorders>
+            <w:vAlign w:val="bottom"/>
+          </w:tcPr>
+          <w:p>
+            <w:pPr>
+              <w:pStyle w:val="Normal"/>
+              <w:tabs>
+                <w:tab w:val="clear" w:pos="720"/>
+              </w:tabs>
+              <w:spacing w:before="0" w:after="160"/>
+              <w:jc w:val="center"/>
+              <w:rPr>
+                <w:sz w:val="40"/>
+                <w:szCs w:val="40"/>
+              </w:rPr>
+            </w:pPr>
+            <w:r>
+              <w:rPr>
+                <w:sz w:val="40"/>
+                <w:szCs w:val="40"/>
+              </w:rPr>
+            </w:r>
+          </w:p>
+        </w:tc>
+        <w:tc>
+          <w:tcPr>
+            <w:tcW w:w="3323" w:type="dxa"/>
+            <w:tcBorders>
+              <w:bottom w:val="single" w:sz="2" w:space="0" w:color="000000"/>
+            </w:tcBorders>
+            <w:vAlign w:val="bottom"/>
+          </w:tcPr>
+          <w:p>
+            <w:pPr>
+              <w:pStyle w:val="Normal"/>
+              <w:tabs>
+                <w:tab w:val="clear" w:pos="720"/>
+              </w:tabs>
+              <w:spacing w:before="0" w:after="160"/>
+              <w:jc w:val="center"/>
+              <w:rPr>
+                <w:sz w:val="40"/>
+                <w:szCs w:val="40"/>
+              </w:rPr>
+            </w:pPr>
+            <w:r>
+              <w:rPr>
+                <w:sz w:val="40"/>
+                <w:szCs w:val="40"/>
+              </w:rPr>
+            </w:r>
+          </w:p>
+        </w:tc>
+        <w:tc>
+          <w:tcPr>
+            <w:tcW w:w="3070" w:type="dxa"/>
+            <w:tcBorders>
+              <w:bottom w:val="single" w:sz="2" w:space="0" w:color="000000"/>
+              <w:right w:val="single" w:sz="2" w:space="0" w:color="000000"/>
+            </w:tcBorders>
+            <w:vAlign w:val="bottom"/>
+          </w:tcPr>
+          <w:p>
+            <w:pPr>
+              <w:pStyle w:val="Normal"/>
+              <w:tabs>
+                <w:tab w:val="clear" w:pos="720"/>
+              </w:tabs>
+              <w:spacing w:before="0" w:after="160"/>
+              <w:jc w:val="center"/>
+              <w:rPr>
+                <w:sz w:val="40"/>
+                <w:szCs w:val="40"/>
+              </w:rPr>
+            </w:pPr>
+            <w:r>
+              <w:rPr>
+                <w:sz w:val="40"/>
+                <w:szCs w:val="40"/>
+              </w:rPr>
+            </w:r>
+          </w:p>
+        </w:tc>
+      </w:tr>
+    </w:tbl>
+    <w:p>
+      <w:pPr>
+        <w:pStyle w:val="Normal"/>
+        <w:rPr/>
+      </w:pPr>
+      <w:r>
+        <w:rPr/>
+      </w:r>
+    </w:p>
     <w:p>
       <w:pPr>
         <w:pStyle w:val="Normal"/>
